--- a/php后端/php基础重学笔记.docx
+++ b/php后端/php基础重学笔记.docx
@@ -522,11 +522,19 @@
         <w:t>php</w:t>
       </w:r>
       <w:proofErr w:type="spellEnd"/>
-      <w:r>
-        <w:rPr>
-          <w:rFonts w:hint="eastAsia"/>
-        </w:rPr>
-        <w:t>解析器忽略</w:t>
+      <w:proofErr w:type="gramStart"/>
+      <w:r>
+        <w:rPr>
+          <w:rFonts w:hint="eastAsia"/>
+        </w:rPr>
+        <w:t>解析器</w:t>
+      </w:r>
+      <w:proofErr w:type="gramEnd"/>
+      <w:r>
+        <w:rPr>
+          <w:rFonts w:hint="eastAsia"/>
+        </w:rPr>
+        <w:t>忽略</w:t>
       </w:r>
     </w:p>
     <w:p>
@@ -764,9 +772,6 @@
     <w:p>
       <w:pPr>
         <w:pStyle w:val="2"/>
-        <w:rPr>
-          <w:rFonts w:hint="eastAsia"/>
-        </w:rPr>
       </w:pPr>
       <w:r>
         <w:rPr>
@@ -778,9 +783,6 @@
     <w:p>
       <w:pPr>
         <w:pStyle w:val="3"/>
-        <w:rPr>
-          <w:rFonts w:hint="eastAsia"/>
-        </w:rPr>
       </w:pPr>
       <w:r>
         <w:rPr>
@@ -792,9 +794,6 @@
     <w:p>
       <w:pPr>
         <w:pStyle w:val="4"/>
-        <w:rPr>
-          <w:rFonts w:hint="eastAsia"/>
-        </w:rPr>
       </w:pPr>
       <w:r>
         <w:rPr>
@@ -944,11 +943,6 @@
       </w:r>
     </w:p>
     <w:p>
-      <w:pPr>
-        <w:rPr>
-          <w:rFonts w:hint="eastAsia"/>
-        </w:rPr>
-      </w:pPr>
       <w:r>
         <w:rPr>
           <w:rFonts w:hint="eastAsia"/>
@@ -1063,13 +1057,7 @@
         <w:t> </w:t>
       </w:r>
     </w:p>
-    <w:p>
-      <w:pPr>
-        <w:rPr>
-          <w:rFonts w:hint="eastAsia"/>
-        </w:rPr>
-      </w:pPr>
-    </w:p>
+    <w:p/>
     <w:p>
       <w:r>
         <w:rPr>
@@ -1122,9 +1110,6 @@
     <w:p>
       <w:pPr>
         <w:pStyle w:val="2"/>
-        <w:rPr>
-          <w:rFonts w:hint="eastAsia"/>
-        </w:rPr>
       </w:pPr>
       <w:r>
         <w:rPr>
@@ -1136,9 +1121,6 @@
     <w:p>
       <w:pPr>
         <w:pStyle w:val="3"/>
-        <w:rPr>
-          <w:rFonts w:hint="eastAsia"/>
-        </w:rPr>
       </w:pPr>
       <w:r>
         <w:rPr>
@@ -1469,6 +1451,7 @@
         <w:t>$</w:t>
       </w:r>
       <w:proofErr w:type="spellStart"/>
+      <w:proofErr w:type="gramStart"/>
       <w:r>
         <w:rPr>
           <w:rFonts w:hint="eastAsia"/>
@@ -1482,6 +1465,7 @@
         </w:rPr>
         <w:t>[</w:t>
       </w:r>
+      <w:proofErr w:type="gramEnd"/>
       <w:r>
         <w:t>‘</w:t>
       </w:r>
@@ -1509,6 +1493,7 @@
         <w:t>$</w:t>
       </w:r>
       <w:proofErr w:type="spellStart"/>
+      <w:proofErr w:type="gramStart"/>
       <w:r>
         <w:rPr>
           <w:rFonts w:hint="eastAsia"/>
@@ -1520,35 +1505,118 @@
         <w:rPr>
           <w:rFonts w:hint="eastAsia"/>
         </w:rPr>
+        <w:t>[</w:t>
+      </w:r>
+      <w:proofErr w:type="gramEnd"/>
+      <w:r>
+        <w:rPr>
+          <w:rFonts w:hint="eastAsia"/>
+        </w:rPr>
+        <w:t>3]</w:t>
+      </w:r>
+    </w:p>
+    <w:p>
+      <w:r>
+        <w:rPr>
+          <w:rFonts w:hint="eastAsia"/>
+        </w:rPr>
+        <w:t>键可以是一个字符串或一个整数，等价</w:t>
+      </w:r>
+      <w:proofErr w:type="gramStart"/>
+      <w:r>
+        <w:rPr>
+          <w:rFonts w:hint="eastAsia"/>
+        </w:rPr>
+        <w:t>于证数但</w:t>
+      </w:r>
+      <w:proofErr w:type="gramEnd"/>
+      <w:r>
+        <w:rPr>
+          <w:rFonts w:hint="eastAsia"/>
+        </w:rPr>
+        <w:t>不以</w:t>
+      </w:r>
+      <w:r>
+        <w:rPr>
+          <w:rFonts w:hint="eastAsia"/>
+        </w:rPr>
+        <w:t>0</w:t>
+      </w:r>
+      <w:r>
+        <w:rPr>
+          <w:rFonts w:hint="eastAsia"/>
+        </w:rPr>
+        <w:t>开头的字符串被当成整数看待，</w:t>
+      </w:r>
+    </w:p>
+    <w:p>
+      <w:r>
+        <w:rPr>
+          <w:rFonts w:hint="eastAsia"/>
+        </w:rPr>
+        <w:t>因此，</w:t>
+      </w:r>
+      <w:r>
+        <w:rPr>
+          <w:rFonts w:hint="eastAsia"/>
+        </w:rPr>
+        <w:t>$</w:t>
+      </w:r>
+      <w:proofErr w:type="spellStart"/>
+      <w:r>
+        <w:rPr>
+          <w:rFonts w:hint="eastAsia"/>
+        </w:rPr>
+        <w:t>arr</w:t>
+      </w:r>
+      <w:proofErr w:type="spellEnd"/>
+      <w:r>
+        <w:rPr>
+          <w:rFonts w:hint="eastAsia"/>
+        </w:rPr>
         <w:t>[3]</w:t>
       </w:r>
-    </w:p>
-    <w:p>
-      <w:r>
-        <w:rPr>
-          <w:rFonts w:hint="eastAsia"/>
-        </w:rPr>
-        <w:t>键可以是一个字符串或一个整数，等价于证数但不以</w:t>
-      </w:r>
-      <w:r>
-        <w:rPr>
-          <w:rFonts w:hint="eastAsia"/>
-        </w:rPr>
-        <w:t>0</w:t>
-      </w:r>
-      <w:r>
-        <w:rPr>
-          <w:rFonts w:hint="eastAsia"/>
-        </w:rPr>
-        <w:t>开头的字符串被当成整数看待，</w:t>
-      </w:r>
-    </w:p>
-    <w:p>
-      <w:r>
-        <w:rPr>
-          <w:rFonts w:hint="eastAsia"/>
-        </w:rPr>
-        <w:t>因此，</w:t>
+      <w:r>
+        <w:rPr>
+          <w:rFonts w:hint="eastAsia"/>
+        </w:rPr>
+        <w:t>和</w:t>
+      </w:r>
+      <w:r>
+        <w:rPr>
+          <w:rFonts w:hint="eastAsia"/>
+        </w:rPr>
+        <w:t>$array[</w:t>
+      </w:r>
+      <w:r>
+        <w:t>‘</w:t>
+      </w:r>
+      <w:r>
+        <w:rPr>
+          <w:rFonts w:hint="eastAsia"/>
+        </w:rPr>
+        <w:t>3</w:t>
+      </w:r>
+      <w:r>
+        <w:t>’</w:t>
+      </w:r>
+      <w:r>
+        <w:rPr>
+          <w:rFonts w:hint="eastAsia"/>
+        </w:rPr>
+        <w:t>]</w:t>
+      </w:r>
+      <w:r>
+        <w:rPr>
+          <w:rFonts w:hint="eastAsia"/>
+        </w:rPr>
+        <w:t>是一样的</w:t>
+      </w:r>
+      <w:r>
+        <w:rPr>
+          <w:rFonts w:hint="eastAsia"/>
+        </w:rPr>
+        <w:t>，</w:t>
       </w:r>
       <w:r>
         <w:rPr>
@@ -1568,7 +1636,86 @@
         <w:rPr>
           <w:rFonts w:hint="eastAsia"/>
         </w:rPr>
-        <w:t>[3]</w:t>
+        <w:t>[</w:t>
+      </w:r>
+      <w:r>
+        <w:t>‘</w:t>
+      </w:r>
+      <w:r>
+        <w:rPr>
+          <w:rFonts w:hint="eastAsia"/>
+        </w:rPr>
+        <w:t>03</w:t>
+      </w:r>
+      <w:r>
+        <w:t>’</w:t>
+      </w:r>
+      <w:r>
+        <w:rPr>
+          <w:rFonts w:hint="eastAsia"/>
+        </w:rPr>
+        <w:t>]</w:t>
+      </w:r>
+      <w:r>
+        <w:rPr>
+          <w:rFonts w:hint="eastAsia"/>
+        </w:rPr>
+        <w:t>不一样</w:t>
+      </w:r>
+    </w:p>
+    <w:p>
+      <w:r>
+        <w:rPr>
+          <w:rFonts w:hint="eastAsia"/>
+        </w:rPr>
+        <w:t>负数是有效的键</w:t>
+      </w:r>
+    </w:p>
+    <w:p>
+      <w:r>
+        <w:rPr>
+          <w:rFonts w:hint="eastAsia"/>
+        </w:rPr>
+        <w:lastRenderedPageBreak/>
+        <w:t>不一定需要将单个字符串加上引号，</w:t>
+      </w:r>
+      <w:r>
+        <w:rPr>
+          <w:rFonts w:hint="eastAsia"/>
+        </w:rPr>
+        <w:t>$</w:t>
+      </w:r>
+      <w:proofErr w:type="spellStart"/>
+      <w:r>
+        <w:rPr>
+          <w:rFonts w:hint="eastAsia"/>
+        </w:rPr>
+        <w:t>arr</w:t>
+      </w:r>
+      <w:proofErr w:type="spellEnd"/>
+      <w:r>
+        <w:rPr>
+          <w:rFonts w:hint="eastAsia"/>
+        </w:rPr>
+        <w:t>[</w:t>
+      </w:r>
+      <w:r>
+        <w:t>‘</w:t>
+      </w:r>
+      <w:r>
+        <w:rPr>
+          <w:rFonts w:hint="eastAsia"/>
+        </w:rPr>
+        <w:t>Fred</w:t>
+      </w:r>
+      <w:r>
+        <w:t>’</w:t>
+      </w:r>
+      <w:r>
+        <w:rPr>
+          <w:rFonts w:hint="eastAsia"/>
+        </w:rPr>
+        <w:t>]</w:t>
       </w:r>
       <w:r>
         <w:rPr>
@@ -1580,37 +1727,98 @@
         <w:rPr>
           <w:rFonts w:hint="eastAsia"/>
         </w:rPr>
-        <w:t>$array[</w:t>
-      </w:r>
-      <w:r>
+        <w:t>$</w:t>
+      </w:r>
+      <w:proofErr w:type="spellStart"/>
+      <w:r>
+        <w:rPr>
+          <w:rFonts w:hint="eastAsia"/>
+        </w:rPr>
+        <w:t>arr</w:t>
+      </w:r>
+      <w:proofErr w:type="spellEnd"/>
+      <w:r>
+        <w:rPr>
+          <w:rFonts w:hint="eastAsia"/>
+        </w:rPr>
+        <w:t>[Fred]</w:t>
+      </w:r>
+      <w:r>
+        <w:rPr>
+          <w:rFonts w:hint="eastAsia"/>
+        </w:rPr>
+        <w:t>是一样的，但一般不这么做，</w:t>
+      </w:r>
+    </w:p>
+    <w:p>
+      <w:r>
+        <w:rPr>
+          <w:rFonts w:hint="eastAsia"/>
+        </w:rPr>
+        <w:t>因为没有引号的键不能和常量区分开</w:t>
+      </w:r>
+    </w:p>
+    <w:p>
+      <w:r>
+        <w:t>D</w:t>
+      </w:r>
+      <w:r>
+        <w:rPr>
+          <w:rFonts w:hint="eastAsia"/>
+        </w:rPr>
+        <w:t>efine(</w:t>
+      </w:r>
+      <w:r>
+        <w:rPr>
+          <w:rFonts w:hint="eastAsia"/>
+        </w:rPr>
         <w:t>‘</w:t>
       </w:r>
       <w:r>
         <w:rPr>
           <w:rFonts w:hint="eastAsia"/>
         </w:rPr>
-        <w:t>3</w:t>
-      </w:r>
-      <w:r>
-        <w:t>’</w:t>
-      </w:r>
-      <w:r>
-        <w:rPr>
-          <w:rFonts w:hint="eastAsia"/>
-        </w:rPr>
-        <w:t>]</w:t>
-      </w:r>
-      <w:r>
-        <w:rPr>
-          <w:rFonts w:hint="eastAsia"/>
-        </w:rPr>
-        <w:t>是一样的</w:t>
-      </w:r>
-      <w:r>
-        <w:rPr>
-          <w:rFonts w:hint="eastAsia"/>
-        </w:rPr>
-        <w:t>，</w:t>
+        <w:t>index</w:t>
+      </w:r>
+      <w:r>
+        <w:t>’</w:t>
+      </w:r>
+      <w:r>
+        <w:rPr>
+          <w:rFonts w:hint="eastAsia"/>
+        </w:rPr>
+        <w:t>,5);</w:t>
+      </w:r>
+    </w:p>
+    <w:p>
+      <w:r>
+        <w:t>E</w:t>
+      </w:r>
+      <w:r>
+        <w:rPr>
+          <w:rFonts w:hint="eastAsia"/>
+        </w:rPr>
+        <w:t>cho $</w:t>
+      </w:r>
+      <w:proofErr w:type="spellStart"/>
+      <w:r>
+        <w:rPr>
+          <w:rFonts w:hint="eastAsia"/>
+        </w:rPr>
+        <w:t>arr</w:t>
+      </w:r>
+      <w:proofErr w:type="spellEnd"/>
+      <w:r>
+        <w:rPr>
+          <w:rFonts w:hint="eastAsia"/>
+        </w:rPr>
+        <w:t>[index];----</w:t>
+      </w:r>
+      <w:r>
+        <w:rPr>
+          <w:rFonts w:hint="eastAsia"/>
+        </w:rPr>
+        <w:t>输出的是</w:t>
       </w:r>
       <w:r>
         <w:rPr>
@@ -1630,48 +1838,62 @@
         <w:rPr>
           <w:rFonts w:hint="eastAsia"/>
         </w:rPr>
+        <w:t>[5]</w:t>
+      </w:r>
+    </w:p>
+    <w:p>
+      <w:pPr>
+        <w:pStyle w:val="3"/>
+      </w:pPr>
+      <w:r>
+        <w:rPr>
+          <w:rFonts w:hint="eastAsia"/>
+        </w:rPr>
+        <w:t>数组初始化</w:t>
+      </w:r>
+    </w:p>
+    <w:p>
+      <w:pPr>
+        <w:pStyle w:val="3"/>
+      </w:pPr>
+      <w:r>
+        <w:rPr>
+          <w:rFonts w:hint="eastAsia"/>
+        </w:rPr>
+        <w:t>直接赋值</w:t>
+      </w:r>
+    </w:p>
+    <w:p>
+      <w:r>
+        <w:rPr>
+          <w:rFonts w:hint="eastAsia"/>
+        </w:rPr>
+        <w:t>$</w:t>
+      </w:r>
+      <w:proofErr w:type="spellStart"/>
+      <w:proofErr w:type="gramStart"/>
+      <w:r>
+        <w:rPr>
+          <w:rFonts w:hint="eastAsia"/>
+        </w:rPr>
+        <w:t>arr</w:t>
+      </w:r>
+      <w:proofErr w:type="spellEnd"/>
+      <w:r>
+        <w:rPr>
+          <w:rFonts w:hint="eastAsia"/>
+        </w:rPr>
         <w:t>[</w:t>
       </w:r>
-      <w:r>
-        <w:t>‘</w:t>
-      </w:r>
-      <w:r>
-        <w:rPr>
-          <w:rFonts w:hint="eastAsia"/>
-        </w:rPr>
-        <w:t>03</w:t>
-      </w:r>
-      <w:r>
-        <w:t>’</w:t>
-      </w:r>
-      <w:r>
-        <w:rPr>
-          <w:rFonts w:hint="eastAsia"/>
-        </w:rPr>
-        <w:t>]</w:t>
-      </w:r>
-      <w:r>
-        <w:rPr>
-          <w:rFonts w:hint="eastAsia"/>
-        </w:rPr>
-        <w:t>不一样</w:t>
-      </w:r>
-    </w:p>
-    <w:p>
-      <w:r>
-        <w:rPr>
-          <w:rFonts w:hint="eastAsia"/>
-        </w:rPr>
-        <w:t>负数是有效的键</w:t>
-      </w:r>
-    </w:p>
-    <w:p>
-      <w:r>
-        <w:rPr>
-          <w:rFonts w:hint="eastAsia"/>
-        </w:rPr>
-        <w:t>不一定需要将单个字符串加上引号，</w:t>
-      </w:r>
+      <w:proofErr w:type="gramEnd"/>
+      <w:r>
+        <w:rPr>
+          <w:rFonts w:hint="eastAsia"/>
+        </w:rPr>
+        <w:t>0]=1;</w:t>
+      </w:r>
+    </w:p>
+    <w:p>
       <w:r>
         <w:rPr>
           <w:rFonts w:hint="eastAsia"/>
@@ -1679,6 +1901,7 @@
         <w:t>$</w:t>
       </w:r>
       <w:proofErr w:type="spellStart"/>
+      <w:proofErr w:type="gramStart"/>
       <w:r>
         <w:rPr>
           <w:rFonts w:hint="eastAsia"/>
@@ -1692,213 +1915,12 @@
         </w:rPr>
         <w:t>[</w:t>
       </w:r>
-      <w:r>
-        <w:t>‘</w:t>
-      </w:r>
-      <w:r>
-        <w:rPr>
-          <w:rFonts w:hint="eastAsia"/>
-        </w:rPr>
-        <w:t>Fred</w:t>
-      </w:r>
-      <w:r>
-        <w:t>’</w:t>
-      </w:r>
-      <w:r>
-        <w:rPr>
-          <w:rFonts w:hint="eastAsia"/>
-        </w:rPr>
-        <w:t>]</w:t>
-      </w:r>
-      <w:r>
-        <w:rPr>
-          <w:rFonts w:hint="eastAsia"/>
-        </w:rPr>
-        <w:t>和</w:t>
-      </w:r>
-      <w:r>
-        <w:rPr>
-          <w:rFonts w:hint="eastAsia"/>
-        </w:rPr>
-        <w:t>$</w:t>
-      </w:r>
-      <w:proofErr w:type="spellStart"/>
-      <w:r>
-        <w:rPr>
-          <w:rFonts w:hint="eastAsia"/>
-        </w:rPr>
-        <w:t>arr</w:t>
-      </w:r>
-      <w:proofErr w:type="spellEnd"/>
-      <w:r>
-        <w:rPr>
-          <w:rFonts w:hint="eastAsia"/>
-        </w:rPr>
-        <w:t>[Fred]</w:t>
-      </w:r>
-      <w:r>
-        <w:rPr>
-          <w:rFonts w:hint="eastAsia"/>
-        </w:rPr>
-        <w:t>是一样的，但一般不这么做，</w:t>
-      </w:r>
-    </w:p>
-    <w:p>
-      <w:r>
-        <w:rPr>
-          <w:rFonts w:hint="eastAsia"/>
-        </w:rPr>
-        <w:lastRenderedPageBreak/>
-        <w:t>因为没有引号的键不能和常量区分开</w:t>
-      </w:r>
-    </w:p>
-    <w:p>
-      <w:r>
-        <w:t>D</w:t>
-      </w:r>
-      <w:r>
-        <w:rPr>
-          <w:rFonts w:hint="eastAsia"/>
-        </w:rPr>
-        <w:t>efine(</w:t>
-      </w:r>
-      <w:r>
-        <w:rPr>
-          <w:rFonts w:hint="eastAsia"/>
-        </w:rPr>
-        <w:t>‘</w:t>
-      </w:r>
-      <w:r>
-        <w:rPr>
-          <w:rFonts w:hint="eastAsia"/>
-        </w:rPr>
-        <w:t>index</w:t>
-      </w:r>
-      <w:r>
-        <w:t>’</w:t>
-      </w:r>
-      <w:r>
-        <w:rPr>
-          <w:rFonts w:hint="eastAsia"/>
-        </w:rPr>
-        <w:t>,5);</w:t>
-      </w:r>
-    </w:p>
-    <w:p>
-      <w:r>
-        <w:t>E</w:t>
-      </w:r>
-      <w:r>
-        <w:rPr>
-          <w:rFonts w:hint="eastAsia"/>
-        </w:rPr>
-        <w:t>cho $</w:t>
-      </w:r>
-      <w:proofErr w:type="spellStart"/>
-      <w:r>
-        <w:rPr>
-          <w:rFonts w:hint="eastAsia"/>
-        </w:rPr>
-        <w:t>arr</w:t>
-      </w:r>
-      <w:proofErr w:type="spellEnd"/>
-      <w:r>
-        <w:rPr>
-          <w:rFonts w:hint="eastAsia"/>
-        </w:rPr>
-        <w:t>[index];----</w:t>
-      </w:r>
-      <w:r>
-        <w:rPr>
-          <w:rFonts w:hint="eastAsia"/>
-        </w:rPr>
-        <w:t>输出的是</w:t>
-      </w:r>
-      <w:r>
-        <w:rPr>
-          <w:rFonts w:hint="eastAsia"/>
-        </w:rPr>
-        <w:t>$</w:t>
-      </w:r>
-      <w:proofErr w:type="spellStart"/>
-      <w:r>
-        <w:rPr>
-          <w:rFonts w:hint="eastAsia"/>
-        </w:rPr>
-        <w:t>arr</w:t>
-      </w:r>
-      <w:proofErr w:type="spellEnd"/>
-      <w:r>
-        <w:rPr>
-          <w:rFonts w:hint="eastAsia"/>
-        </w:rPr>
-        <w:t>[5]</w:t>
-      </w:r>
-    </w:p>
-    <w:p>
-      <w:pPr>
-        <w:pStyle w:val="3"/>
-      </w:pPr>
-      <w:r>
-        <w:rPr>
-          <w:rFonts w:hint="eastAsia"/>
-        </w:rPr>
-        <w:t>数组初始化</w:t>
-      </w:r>
-    </w:p>
-    <w:p>
-      <w:pPr>
-        <w:pStyle w:val="3"/>
-      </w:pPr>
-      <w:r>
-        <w:rPr>
-          <w:rFonts w:hint="eastAsia"/>
-        </w:rPr>
-        <w:t>直接赋值</w:t>
-      </w:r>
-    </w:p>
-    <w:p>
-      <w:r>
-        <w:rPr>
-          <w:rFonts w:hint="eastAsia"/>
-        </w:rPr>
-        <w:t>$</w:t>
-      </w:r>
-      <w:proofErr w:type="spellStart"/>
-      <w:r>
-        <w:rPr>
-          <w:rFonts w:hint="eastAsia"/>
-        </w:rPr>
-        <w:t>arr</w:t>
-      </w:r>
-      <w:proofErr w:type="spellEnd"/>
-      <w:r>
-        <w:rPr>
-          <w:rFonts w:hint="eastAsia"/>
-        </w:rPr>
-        <w:t>[0]=1;</w:t>
-      </w:r>
-    </w:p>
-    <w:p>
-      <w:r>
-        <w:rPr>
-          <w:rFonts w:hint="eastAsia"/>
-        </w:rPr>
-        <w:t>$</w:t>
-      </w:r>
-      <w:proofErr w:type="spellStart"/>
-      <w:r>
-        <w:rPr>
-          <w:rFonts w:hint="eastAsia"/>
-        </w:rPr>
-        <w:t>arr</w:t>
-      </w:r>
-      <w:proofErr w:type="spellEnd"/>
-      <w:r>
-        <w:rPr>
-          <w:rFonts w:hint="eastAsia"/>
-        </w:rPr>
-        <w:t>[1]=2;</w:t>
+      <w:proofErr w:type="gramEnd"/>
+      <w:r>
+        <w:rPr>
+          <w:rFonts w:hint="eastAsia"/>
+        </w:rPr>
+        <w:t>1]=2;</w:t>
       </w:r>
     </w:p>
     <w:p>
@@ -1914,6 +1936,7 @@
         <w:t>$</w:t>
       </w:r>
       <w:proofErr w:type="spellStart"/>
+      <w:proofErr w:type="gramStart"/>
       <w:r>
         <w:rPr>
           <w:rFonts w:hint="eastAsia"/>
@@ -1925,16 +1948,31 @@
         <w:rPr>
           <w:rFonts w:hint="eastAsia"/>
         </w:rPr>
-        <w:t>[2]=3;</w:t>
-      </w:r>
-    </w:p>
-    <w:p>
-      <w:r>
-        <w:rPr>
-          <w:rFonts w:hint="eastAsia"/>
-        </w:rPr>
-        <w:t>$test[</w:t>
-      </w:r>
+        <w:t>[</w:t>
+      </w:r>
+      <w:proofErr w:type="gramEnd"/>
+      <w:r>
+        <w:rPr>
+          <w:rFonts w:hint="eastAsia"/>
+        </w:rPr>
+        <w:t>2]=3;</w:t>
+      </w:r>
+    </w:p>
+    <w:p>
+      <w:r>
+        <w:rPr>
+          <w:rFonts w:hint="eastAsia"/>
+        </w:rPr>
+        <w:t>$</w:t>
+      </w:r>
+      <w:proofErr w:type="gramStart"/>
+      <w:r>
+        <w:rPr>
+          <w:rFonts w:hint="eastAsia"/>
+        </w:rPr>
+        <w:t>test[</w:t>
+      </w:r>
+      <w:proofErr w:type="gramEnd"/>
       <w:r>
         <w:t>‘</w:t>
       </w:r>
@@ -1977,8 +2015,16 @@
         <w:rPr>
           <w:rFonts w:hint="eastAsia"/>
         </w:rPr>
-        <w:t>$test[</w:t>
-      </w:r>
+        <w:t>$</w:t>
+      </w:r>
+      <w:proofErr w:type="gramStart"/>
+      <w:r>
+        <w:rPr>
+          <w:rFonts w:hint="eastAsia"/>
+        </w:rPr>
+        <w:t>test[</w:t>
+      </w:r>
+      <w:proofErr w:type="gramEnd"/>
       <w:r>
         <w:t>‘</w:t>
       </w:r>
@@ -2006,6 +2052,7 @@
         <w:t>$</w:t>
       </w:r>
       <w:proofErr w:type="spellStart"/>
+      <w:proofErr w:type="gramStart"/>
       <w:r>
         <w:rPr>
           <w:rFonts w:hint="eastAsia"/>
@@ -2019,6 +2066,7 @@
         </w:rPr>
         <w:t>[</w:t>
       </w:r>
+      <w:proofErr w:type="gramEnd"/>
       <w:r>
         <w:t>‘</w:t>
       </w:r>
@@ -2100,7 +2148,21 @@
         <w:rPr>
           <w:rFonts w:hint="eastAsia"/>
         </w:rPr>
-        <w:t>=array(1,2,3,4);</w:t>
+        <w:t>=</w:t>
+      </w:r>
+      <w:proofErr w:type="gramStart"/>
+      <w:r>
+        <w:rPr>
+          <w:rFonts w:hint="eastAsia"/>
+        </w:rPr>
+        <w:t>array(</w:t>
+      </w:r>
+      <w:proofErr w:type="gramEnd"/>
+      <w:r>
+        <w:rPr>
+          <w:rFonts w:hint="eastAsia"/>
+        </w:rPr>
+        <w:t>1,2,3,4);</w:t>
       </w:r>
     </w:p>
     <w:p>
@@ -2217,19 +2279,55 @@
         </w:rPr>
         <w:t>=</w:t>
       </w:r>
-      <w:r>
-        <w:rPr>
-          <w:rFonts w:hint="eastAsia"/>
-        </w:rPr>
-        <w:t>》来指定一个初始索引，并在后面指定一些列键值</w:t>
-      </w:r>
-    </w:p>
-    <w:p>
-      <w:r>
-        <w:rPr>
-          <w:rFonts w:hint="eastAsia"/>
-        </w:rPr>
-        <w:t>$days=array(1=&gt;</w:t>
+      <w:proofErr w:type="gramStart"/>
+      <w:r>
+        <w:rPr>
+          <w:rFonts w:hint="eastAsia"/>
+        </w:rPr>
+        <w:t>》</w:t>
+      </w:r>
+      <w:proofErr w:type="gramEnd"/>
+      <w:r>
+        <w:rPr>
+          <w:rFonts w:hint="eastAsia"/>
+        </w:rPr>
+        <w:t>来指定一个初始索引，并在后面指定</w:t>
+      </w:r>
+      <w:proofErr w:type="gramStart"/>
+      <w:r>
+        <w:rPr>
+          <w:rFonts w:hint="eastAsia"/>
+        </w:rPr>
+        <w:t>一些列键</w:t>
+      </w:r>
+      <w:proofErr w:type="gramEnd"/>
+      <w:r>
+        <w:rPr>
+          <w:rFonts w:hint="eastAsia"/>
+        </w:rPr>
+        <w:t>值</w:t>
+      </w:r>
+    </w:p>
+    <w:p>
+      <w:r>
+        <w:rPr>
+          <w:rFonts w:hint="eastAsia"/>
+        </w:rPr>
+        <w:t>$days=</w:t>
+      </w:r>
+      <w:proofErr w:type="gramStart"/>
+      <w:r>
+        <w:rPr>
+          <w:rFonts w:hint="eastAsia"/>
+        </w:rPr>
+        <w:t>array(</w:t>
+      </w:r>
+      <w:proofErr w:type="gramEnd"/>
+      <w:r>
+        <w:rPr>
+          <w:rFonts w:hint="eastAsia"/>
+        </w:rPr>
+        <w:t>1=&gt;</w:t>
       </w:r>
       <w:r>
         <w:t>’</w:t>
@@ -2362,8 +2460,16 @@
         <w:rPr>
           <w:rFonts w:hint="eastAsia"/>
         </w:rPr>
-        <w:t>$day=array(</w:t>
-      </w:r>
+        <w:t>$day=</w:t>
+      </w:r>
+      <w:proofErr w:type="gramStart"/>
+      <w:r>
+        <w:rPr>
+          <w:rFonts w:hint="eastAsia"/>
+        </w:rPr>
+        <w:t>array(</w:t>
+      </w:r>
+      <w:proofErr w:type="gramEnd"/>
       <w:r>
         <w:t>‘F</w:t>
       </w:r>
@@ -2565,11 +2671,19 @@
         </w:rPr>
         <w:t>,</w:t>
       </w:r>
-      <w:r>
-        <w:rPr>
-          <w:rFonts w:hint="eastAsia"/>
-        </w:rPr>
-        <w:t>前提数该数组的索引是数字并且索引从零开始</w:t>
+      <w:proofErr w:type="gramStart"/>
+      <w:r>
+        <w:rPr>
+          <w:rFonts w:hint="eastAsia"/>
+        </w:rPr>
+        <w:t>前提数该数组</w:t>
+      </w:r>
+      <w:proofErr w:type="gramEnd"/>
+      <w:r>
+        <w:rPr>
+          <w:rFonts w:hint="eastAsia"/>
+        </w:rPr>
+        <w:t>的索引是数字并且索引从零开始</w:t>
       </w:r>
     </w:p>
     <w:p>
@@ -2591,8 +2705,16 @@
         <w:rPr>
           <w:rFonts w:hint="eastAsia"/>
         </w:rPr>
-        <w:t>=array(</w:t>
-      </w:r>
+        <w:t>=</w:t>
+      </w:r>
+      <w:proofErr w:type="gramStart"/>
+      <w:r>
+        <w:rPr>
+          <w:rFonts w:hint="eastAsia"/>
+        </w:rPr>
+        <w:t>array(</w:t>
+      </w:r>
+      <w:proofErr w:type="gramEnd"/>
       <w:r>
         <w:t>‘</w:t>
       </w:r>
@@ -2658,6 +2780,7 @@
         <w:t>$</w:t>
       </w:r>
       <w:proofErr w:type="spellStart"/>
+      <w:proofErr w:type="gramStart"/>
       <w:r>
         <w:rPr>
           <w:rFonts w:hint="eastAsia"/>
@@ -2669,7 +2792,14 @@
         <w:rPr>
           <w:rFonts w:hint="eastAsia"/>
         </w:rPr>
-        <w:t>[]=</w:t>
+        <w:t>[</w:t>
+      </w:r>
+      <w:proofErr w:type="gramEnd"/>
+      <w:r>
+        <w:rPr>
+          <w:rFonts w:hint="eastAsia"/>
+        </w:rPr>
+        <w:t>]=</w:t>
       </w:r>
       <w:r>
         <w:t>’</w:t>
@@ -2735,6 +2865,7 @@
         <w:t>$</w:t>
       </w:r>
       <w:proofErr w:type="spellStart"/>
+      <w:proofErr w:type="gramStart"/>
       <w:r>
         <w:rPr>
           <w:rFonts w:hint="eastAsia"/>
@@ -2748,6 +2879,7 @@
         </w:rPr>
         <w:t>[</w:t>
       </w:r>
+      <w:proofErr w:type="gramEnd"/>
       <w:r>
         <w:t>‘</w:t>
       </w:r>
@@ -2781,9 +2913,11 @@
         <w:rPr>
           <w:rFonts w:hint="eastAsia"/>
         </w:rPr>
+        <w:lastRenderedPageBreak/>
         <w:t>$</w:t>
       </w:r>
       <w:proofErr w:type="spellStart"/>
+      <w:proofErr w:type="gramStart"/>
       <w:r>
         <w:rPr>
           <w:rFonts w:hint="eastAsia"/>
@@ -2795,7 +2929,14 @@
         <w:rPr>
           <w:rFonts w:hint="eastAsia"/>
         </w:rPr>
-        <w:t>[]=</w:t>
+        <w:t>[</w:t>
+      </w:r>
+      <w:proofErr w:type="gramEnd"/>
+      <w:r>
+        <w:rPr>
+          <w:rFonts w:hint="eastAsia"/>
+        </w:rPr>
+        <w:t>]=</w:t>
       </w:r>
       <w:r>
         <w:t>’</w:t>
@@ -2830,7 +2971,21 @@
         <w:rPr>
           <w:rFonts w:hint="eastAsia"/>
         </w:rPr>
-        <w:t>$person[0]=size;</w:t>
+        <w:t>$</w:t>
+      </w:r>
+      <w:proofErr w:type="gramStart"/>
+      <w:r>
+        <w:rPr>
+          <w:rFonts w:hint="eastAsia"/>
+        </w:rPr>
+        <w:t>person[</w:t>
+      </w:r>
+      <w:proofErr w:type="gramEnd"/>
+      <w:r>
+        <w:rPr>
+          <w:rFonts w:hint="eastAsia"/>
+        </w:rPr>
+        <w:t>0]=size;</w:t>
       </w:r>
     </w:p>
     <w:p/>
@@ -2838,11 +2993,19 @@
       <w:pPr>
         <w:pStyle w:val="3"/>
       </w:pPr>
-      <w:r>
-        <w:rPr>
-          <w:rFonts w:hint="eastAsia"/>
-        </w:rPr>
-        <w:t>指定值的范围</w:t>
+      <w:proofErr w:type="gramStart"/>
+      <w:r>
+        <w:rPr>
+          <w:rFonts w:hint="eastAsia"/>
+        </w:rPr>
+        <w:t>指定值</w:t>
+      </w:r>
+      <w:proofErr w:type="gramEnd"/>
+      <w:r>
+        <w:rPr>
+          <w:rFonts w:hint="eastAsia"/>
+        </w:rPr>
+        <w:t>的范围</w:t>
       </w:r>
     </w:p>
     <w:p>
@@ -2906,9 +3069,11 @@
         </w:rPr>
         <w:t>,</w:t>
       </w:r>
-      <w:r>
-        <w:t>’</w:t>
-      </w:r>
+      <w:proofErr w:type="gramStart"/>
+      <w:r>
+        <w:t>’</w:t>
+      </w:r>
+      <w:proofErr w:type="gramEnd"/>
       <w:r>
         <w:rPr>
           <w:rFonts w:hint="eastAsia"/>
@@ -2916,9 +3081,11 @@
         <w:t>f</w:t>
       </w:r>
       <w:proofErr w:type="spellEnd"/>
-      <w:r>
-        <w:t>’</w:t>
-      </w:r>
+      <w:proofErr w:type="gramStart"/>
+      <w:r>
+        <w:t>’</w:t>
+      </w:r>
+      <w:proofErr w:type="gramEnd"/>
       <w:r>
         <w:rPr>
           <w:rFonts w:hint="eastAsia"/>
@@ -2956,63 +3123,77 @@
         </w:rPr>
         <w:t>,b</w:t>
       </w:r>
-      <w:r>
-        <w:t>’</w:t>
-      </w:r>
+      <w:proofErr w:type="gramStart"/>
+      <w:r>
+        <w:t>’</w:t>
+      </w:r>
+      <w:proofErr w:type="gramEnd"/>
       <w:r>
         <w:rPr>
           <w:rFonts w:hint="eastAsia"/>
         </w:rPr>
         <w:t>,c</w:t>
       </w:r>
-      <w:r>
-        <w:t>’</w:t>
-      </w:r>
+      <w:proofErr w:type="gramStart"/>
+      <w:r>
+        <w:t>’</w:t>
+      </w:r>
+      <w:proofErr w:type="gramEnd"/>
       <w:r>
         <w:rPr>
           <w:rFonts w:hint="eastAsia"/>
         </w:rPr>
         <w:t>,</w:t>
       </w:r>
-      <w:r>
-        <w:t>’</w:t>
-      </w:r>
+      <w:proofErr w:type="gramStart"/>
+      <w:r>
+        <w:t>’</w:t>
+      </w:r>
+      <w:proofErr w:type="gramEnd"/>
       <w:r>
         <w:rPr>
           <w:rFonts w:hint="eastAsia"/>
         </w:rPr>
         <w:t>d</w:t>
       </w:r>
-      <w:r>
-        <w:t>’</w:t>
-      </w:r>
+      <w:proofErr w:type="gramStart"/>
+      <w:r>
+        <w:t>’</w:t>
+      </w:r>
+      <w:proofErr w:type="gramEnd"/>
       <w:r>
         <w:rPr>
           <w:rFonts w:hint="eastAsia"/>
         </w:rPr>
         <w:t>,</w:t>
       </w:r>
-      <w:r>
-        <w:t>’</w:t>
-      </w:r>
+      <w:proofErr w:type="gramStart"/>
+      <w:r>
+        <w:t>’</w:t>
+      </w:r>
+      <w:proofErr w:type="gramEnd"/>
       <w:r>
         <w:rPr>
           <w:rFonts w:hint="eastAsia"/>
         </w:rPr>
         <w:t>e</w:t>
       </w:r>
-      <w:r>
-        <w:t>’</w:t>
-      </w:r>
+      <w:proofErr w:type="gramStart"/>
+      <w:r>
+        <w:t>’</w:t>
+      </w:r>
+      <w:proofErr w:type="gramEnd"/>
       <w:r>
         <w:rPr>
           <w:rFonts w:hint="eastAsia"/>
         </w:rPr>
         <w:t>,</w:t>
       </w:r>
-      <w:r>
-        <w:t>’</w:t>
-      </w:r>
+      <w:proofErr w:type="gramStart"/>
+      <w:r>
+        <w:t>’</w:t>
+      </w:r>
+      <w:proofErr w:type="gramEnd"/>
       <w:r>
         <w:rPr>
           <w:rFonts w:hint="eastAsia"/>
@@ -3020,9 +3201,11 @@
         <w:t>f</w:t>
       </w:r>
       <w:proofErr w:type="spellEnd"/>
-      <w:r>
-        <w:t>’</w:t>
-      </w:r>
+      <w:proofErr w:type="gramStart"/>
+      <w:r>
+        <w:t>’</w:t>
+      </w:r>
+      <w:proofErr w:type="gramEnd"/>
       <w:r>
         <w:rPr>
           <w:rFonts w:hint="eastAsia"/>
@@ -3035,7 +3218,21 @@
         <w:rPr>
           <w:rFonts w:hint="eastAsia"/>
         </w:rPr>
-        <w:t>$reversed=range(5,1);// $reversed=array(5,4,3,2,1);</w:t>
+        <w:t>$reversed=</w:t>
+      </w:r>
+      <w:proofErr w:type="gramStart"/>
+      <w:r>
+        <w:rPr>
+          <w:rFonts w:hint="eastAsia"/>
+        </w:rPr>
+        <w:t>range(</w:t>
+      </w:r>
+      <w:proofErr w:type="gramEnd"/>
+      <w:r>
+        <w:rPr>
+          <w:rFonts w:hint="eastAsia"/>
+        </w:rPr>
+        <w:t>5,1);// $reversed=array(5,4,3,2,1);</w:t>
       </w:r>
     </w:p>
     <w:p>
@@ -3073,10 +3270,12 @@
         </w:rPr>
         <w:t>,</w:t>
       </w:r>
+      <w:proofErr w:type="gramStart"/>
       <w:r>
         <w:t>’’</w:t>
       </w:r>
       <w:proofErr w:type="spellStart"/>
+      <w:proofErr w:type="gramEnd"/>
       <w:r>
         <w:rPr>
           <w:rFonts w:hint="eastAsia"/>
@@ -3084,9 +3283,11 @@
         <w:t>zzz</w:t>
       </w:r>
       <w:proofErr w:type="spellEnd"/>
-      <w:r>
-        <w:t>’</w:t>
-      </w:r>
+      <w:proofErr w:type="gramStart"/>
+      <w:r>
+        <w:t>’</w:t>
+      </w:r>
+      <w:proofErr w:type="gramEnd"/>
       <w:r>
         <w:rPr>
           <w:rFonts w:hint="eastAsia"/>
@@ -3124,9 +3325,11 @@
         </w:rPr>
         <w:t>,</w:t>
       </w:r>
-      <w:r>
-        <w:t>’</w:t>
-      </w:r>
+      <w:proofErr w:type="gramStart"/>
+      <w:r>
+        <w:t>’</w:t>
+      </w:r>
+      <w:proofErr w:type="gramEnd"/>
       <w:r>
         <w:rPr>
           <w:rFonts w:hint="eastAsia"/>
@@ -3134,9 +3337,11 @@
         <w:t>z</w:t>
       </w:r>
       <w:proofErr w:type="spellEnd"/>
-      <w:r>
-        <w:t>’</w:t>
-      </w:r>
+      <w:proofErr w:type="gramStart"/>
+      <w:r>
+        <w:t>’</w:t>
+      </w:r>
+      <w:proofErr w:type="gramEnd"/>
       <w:r>
         <w:rPr>
           <w:rFonts w:hint="eastAsia"/>
@@ -3271,7 +3476,21 @@
         <w:rPr>
           <w:rFonts w:hint="eastAsia"/>
         </w:rPr>
-        <w:t>=array(1,2,3)</w:t>
+        <w:t>=</w:t>
+      </w:r>
+      <w:proofErr w:type="gramStart"/>
+      <w:r>
+        <w:rPr>
+          <w:rFonts w:hint="eastAsia"/>
+        </w:rPr>
+        <w:t>array(</w:t>
+      </w:r>
+      <w:proofErr w:type="gramEnd"/>
+      <w:r>
+        <w:rPr>
+          <w:rFonts w:hint="eastAsia"/>
+        </w:rPr>
+        <w:t>1,2,3)</w:t>
       </w:r>
     </w:p>
     <w:p>
@@ -3406,14 +3625,28 @@
         <w:rPr>
           <w:rFonts w:hint="eastAsia"/>
         </w:rPr>
-        <w:t>array_pad</w:t>
-      </w:r>
-      <w:proofErr w:type="spellEnd"/>
-      <w:r>
-        <w:rPr>
-          <w:rFonts w:hint="eastAsia"/>
-        </w:rPr>
-        <w:t>($arr,5,0);</w:t>
+        <w:t>array_</w:t>
+      </w:r>
+      <w:proofErr w:type="gramStart"/>
+      <w:r>
+        <w:rPr>
+          <w:rFonts w:hint="eastAsia"/>
+        </w:rPr>
+        <w:t>pad</w:t>
+      </w:r>
+      <w:proofErr w:type="spellEnd"/>
+      <w:r>
+        <w:rPr>
+          <w:rFonts w:hint="eastAsia"/>
+        </w:rPr>
+        <w:t>(</w:t>
+      </w:r>
+      <w:proofErr w:type="gramEnd"/>
+      <w:r>
+        <w:rPr>
+          <w:rFonts w:hint="eastAsia"/>
+        </w:rPr>
+        <w:t>$arr,5,0);</w:t>
       </w:r>
     </w:p>
     <w:p/>
@@ -3461,32 +3694,88 @@
         <w:rPr>
           <w:rFonts w:hint="eastAsia"/>
         </w:rPr>
-        <w:t>$row_0=array(1,2);</w:t>
-      </w:r>
-    </w:p>
-    <w:p>
-      <w:r>
-        <w:rPr>
-          <w:rFonts w:hint="eastAsia"/>
-        </w:rPr>
         <w:lastRenderedPageBreak/>
-        <w:t>$row_1=array(3,4);</w:t>
-      </w:r>
-    </w:p>
-    <w:p>
-      <w:r>
-        <w:rPr>
-          <w:rFonts w:hint="eastAsia"/>
-        </w:rPr>
-        <w:t>$row_2=array(5,6);</w:t>
-      </w:r>
-    </w:p>
-    <w:p>
-      <w:r>
-        <w:rPr>
-          <w:rFonts w:hint="eastAsia"/>
-        </w:rPr>
-        <w:t>$test=array($row_0,$row_1,$row_2);</w:t>
+        <w:t>$row_0=</w:t>
+      </w:r>
+      <w:proofErr w:type="gramStart"/>
+      <w:r>
+        <w:rPr>
+          <w:rFonts w:hint="eastAsia"/>
+        </w:rPr>
+        <w:t>array(</w:t>
+      </w:r>
+      <w:proofErr w:type="gramEnd"/>
+      <w:r>
+        <w:rPr>
+          <w:rFonts w:hint="eastAsia"/>
+        </w:rPr>
+        <w:t>1,2);</w:t>
+      </w:r>
+    </w:p>
+    <w:p>
+      <w:r>
+        <w:rPr>
+          <w:rFonts w:hint="eastAsia"/>
+        </w:rPr>
+        <w:t>$row_1=</w:t>
+      </w:r>
+      <w:proofErr w:type="gramStart"/>
+      <w:r>
+        <w:rPr>
+          <w:rFonts w:hint="eastAsia"/>
+        </w:rPr>
+        <w:t>array(</w:t>
+      </w:r>
+      <w:proofErr w:type="gramEnd"/>
+      <w:r>
+        <w:rPr>
+          <w:rFonts w:hint="eastAsia"/>
+        </w:rPr>
+        <w:t>3,4);</w:t>
+      </w:r>
+    </w:p>
+    <w:p>
+      <w:r>
+        <w:rPr>
+          <w:rFonts w:hint="eastAsia"/>
+        </w:rPr>
+        <w:t>$row_2=</w:t>
+      </w:r>
+      <w:proofErr w:type="gramStart"/>
+      <w:r>
+        <w:rPr>
+          <w:rFonts w:hint="eastAsia"/>
+        </w:rPr>
+        <w:t>array(</w:t>
+      </w:r>
+      <w:proofErr w:type="gramEnd"/>
+      <w:r>
+        <w:rPr>
+          <w:rFonts w:hint="eastAsia"/>
+        </w:rPr>
+        <w:t>5,6);</w:t>
+      </w:r>
+    </w:p>
+    <w:p>
+      <w:r>
+        <w:rPr>
+          <w:rFonts w:hint="eastAsia"/>
+        </w:rPr>
+        <w:t>$test=</w:t>
+      </w:r>
+      <w:proofErr w:type="gramStart"/>
+      <w:r>
+        <w:rPr>
+          <w:rFonts w:hint="eastAsia"/>
+        </w:rPr>
+        <w:t>array(</w:t>
+      </w:r>
+      <w:proofErr w:type="gramEnd"/>
+      <w:r>
+        <w:rPr>
+          <w:rFonts w:hint="eastAsia"/>
+        </w:rPr>
+        <w:t>$row_0,$row_1,$row_2);</w:t>
       </w:r>
     </w:p>
     <w:p>
@@ -3506,7 +3795,21 @@
         <w:rPr>
           <w:rFonts w:hint="eastAsia"/>
         </w:rPr>
-        <w:t>中的元素，必须将整个元素用大括号括起来</w:t>
+        <w:t>中的元素，必须将整个元素用大括号</w:t>
+      </w:r>
+      <w:proofErr w:type="gramStart"/>
+      <w:r>
+        <w:rPr>
+          <w:rFonts w:hint="eastAsia"/>
+        </w:rPr>
+        <w:t>括</w:t>
+      </w:r>
+      <w:proofErr w:type="gramEnd"/>
+      <w:r>
+        <w:rPr>
+          <w:rFonts w:hint="eastAsia"/>
+        </w:rPr>
+        <w:t>起来</w:t>
       </w:r>
     </w:p>
     <w:p>
@@ -3526,7 +3829,21 @@
         <w:rPr>
           <w:rFonts w:hint="eastAsia"/>
         </w:rPr>
-        <w:t>this value is {$test[1][2]}</w:t>
+        <w:t>this value is {$</w:t>
+      </w:r>
+      <w:proofErr w:type="gramStart"/>
+      <w:r>
+        <w:rPr>
+          <w:rFonts w:hint="eastAsia"/>
+        </w:rPr>
+        <w:t>test[</w:t>
+      </w:r>
+      <w:proofErr w:type="gramEnd"/>
+      <w:r>
+        <w:rPr>
+          <w:rFonts w:hint="eastAsia"/>
+        </w:rPr>
+        <w:t>1][2]}</w:t>
       </w:r>
       <w:r>
         <w:t>”</w:t>
@@ -3548,7 +3865,21 @@
         <w:rPr>
           <w:rFonts w:hint="eastAsia"/>
         </w:rPr>
-        <w:t>his value is array[2]</w:t>
+        <w:t xml:space="preserve">his value is </w:t>
+      </w:r>
+      <w:proofErr w:type="gramStart"/>
+      <w:r>
+        <w:rPr>
+          <w:rFonts w:hint="eastAsia"/>
+        </w:rPr>
+        <w:t>array[</w:t>
+      </w:r>
+      <w:proofErr w:type="gramEnd"/>
+      <w:r>
+        <w:rPr>
+          <w:rFonts w:hint="eastAsia"/>
+        </w:rPr>
+        <w:t>2]</w:t>
       </w:r>
     </w:p>
     <w:p/>
@@ -3609,18 +3940,22 @@
         </w:rPr>
         <w:t>,23,</w:t>
       </w:r>
-      <w:r>
-        <w:t>’</w:t>
-      </w:r>
+      <w:proofErr w:type="gramStart"/>
+      <w:r>
+        <w:t>’</w:t>
+      </w:r>
+      <w:proofErr w:type="gramEnd"/>
       <w:r>
         <w:rPr>
           <w:rFonts w:hint="eastAsia"/>
         </w:rPr>
         <w:t>男</w:t>
       </w:r>
-      <w:r>
-        <w:t>’</w:t>
-      </w:r>
+      <w:proofErr w:type="gramStart"/>
+      <w:r>
+        <w:t>’</w:t>
+      </w:r>
+      <w:proofErr w:type="gramEnd"/>
       <w:r>
         <w:rPr>
           <w:rFonts w:hint="eastAsia"/>
@@ -3667,10 +4002,12 @@
         </w:rPr>
         <w:t>;//$name=</w:t>
       </w:r>
-      <w:r>
-        <w:t>’</w:t>
-      </w:r>
-      <w:proofErr w:type="spellStart"/>
+      <w:proofErr w:type="gramStart"/>
+      <w:r>
+        <w:t>’</w:t>
+      </w:r>
+      <w:proofErr w:type="spellStart"/>
+      <w:proofErr w:type="gramEnd"/>
       <w:r>
         <w:rPr>
           <w:rFonts w:hint="eastAsia"/>
@@ -3678,18 +4015,22 @@
         <w:t>lili</w:t>
       </w:r>
       <w:proofErr w:type="spellEnd"/>
-      <w:r>
-        <w:t>’</w:t>
-      </w:r>
+      <w:proofErr w:type="gramStart"/>
+      <w:r>
+        <w:t>’</w:t>
+      </w:r>
+      <w:proofErr w:type="gramEnd"/>
       <w:r>
         <w:rPr>
           <w:rFonts w:hint="eastAsia"/>
         </w:rPr>
         <w:t>;$age=23 $gender=</w:t>
       </w:r>
-      <w:r>
-        <w:t>’</w:t>
-      </w:r>
+      <w:proofErr w:type="gramStart"/>
+      <w:r>
+        <w:t>’</w:t>
+      </w:r>
+      <w:proofErr w:type="gramEnd"/>
       <w:r>
         <w:rPr>
           <w:rFonts w:hint="eastAsia"/>
@@ -3722,11 +4063,19 @@
       </w:r>
     </w:p>
     <w:p>
-      <w:r>
-        <w:rPr>
-          <w:rFonts w:hint="eastAsia"/>
-        </w:rPr>
-        <w:t>list($</w:t>
+      <w:proofErr w:type="gramStart"/>
+      <w:r>
+        <w:rPr>
+          <w:rFonts w:hint="eastAsia"/>
+        </w:rPr>
+        <w:t>list(</w:t>
+      </w:r>
+      <w:proofErr w:type="gramEnd"/>
+      <w:r>
+        <w:rPr>
+          <w:rFonts w:hint="eastAsia"/>
+        </w:rPr>
+        <w:t>$</w:t>
       </w:r>
       <w:proofErr w:type="spellStart"/>
       <w:r>
@@ -3827,9 +4176,11 @@
         </w:rPr>
         <w:t>,23</w:t>
       </w:r>
-      <w:r>
-        <w:t>’</w:t>
-      </w:r>
+      <w:proofErr w:type="gramStart"/>
+      <w:r>
+        <w:t>’</w:t>
+      </w:r>
+      <w:proofErr w:type="gramEnd"/>
       <w:r>
         <w:rPr>
           <w:rFonts w:hint="eastAsia"/>
@@ -3844,11 +4195,19 @@
       </w:r>
     </w:p>
     <w:p>
-      <w:r>
-        <w:rPr>
-          <w:rFonts w:hint="eastAsia"/>
-        </w:rPr>
-        <w:t>list($</w:t>
+      <w:proofErr w:type="gramStart"/>
+      <w:r>
+        <w:rPr>
+          <w:rFonts w:hint="eastAsia"/>
+        </w:rPr>
+        <w:t>list(</w:t>
+      </w:r>
+      <w:proofErr w:type="gramEnd"/>
+      <w:r>
+        <w:rPr>
+          <w:rFonts w:hint="eastAsia"/>
+        </w:rPr>
+        <w:t>$</w:t>
       </w:r>
       <w:proofErr w:type="spellStart"/>
       <w:r>
@@ -3923,8 +4282,16 @@
         <w:rPr>
           <w:rFonts w:hint="eastAsia"/>
         </w:rPr>
-        <w:t>$value=range(</w:t>
-      </w:r>
+        <w:t>$value=</w:t>
+      </w:r>
+      <w:proofErr w:type="gramStart"/>
+      <w:r>
+        <w:rPr>
+          <w:rFonts w:hint="eastAsia"/>
+        </w:rPr>
+        <w:t>range(</w:t>
+      </w:r>
+      <w:proofErr w:type="gramEnd"/>
       <w:r>
         <w:t>‘</w:t>
       </w:r>
@@ -3965,6 +4332,7 @@
       </w:r>
     </w:p>
     <w:p>
+      <w:proofErr w:type="gramStart"/>
       <w:r>
         <w:t>L</w:t>
       </w:r>
@@ -3972,7 +4340,14 @@
         <w:rPr>
           <w:rFonts w:hint="eastAsia"/>
         </w:rPr>
-        <w:t>ist($</w:t>
+        <w:t>ist(</w:t>
+      </w:r>
+      <w:proofErr w:type="gramEnd"/>
+      <w:r>
+        <w:rPr>
+          <w:rFonts w:hint="eastAsia"/>
+        </w:rPr>
+        <w:t>$</w:t>
       </w:r>
       <w:proofErr w:type="spellStart"/>
       <w:r>
@@ -4117,6 +4492,105 @@
         <w:rPr>
           <w:rFonts w:hint="eastAsia"/>
         </w:rPr>
+        <w:t>array_</w:t>
+      </w:r>
+      <w:proofErr w:type="gramStart"/>
+      <w:r>
+        <w:rPr>
+          <w:rFonts w:hint="eastAsia"/>
+        </w:rPr>
+        <w:t>slice</w:t>
+      </w:r>
+      <w:proofErr w:type="spellEnd"/>
+      <w:r>
+        <w:rPr>
+          <w:rFonts w:hint="eastAsia"/>
+        </w:rPr>
+        <w:t>(</w:t>
+      </w:r>
+      <w:proofErr w:type="spellStart"/>
+      <w:proofErr w:type="gramEnd"/>
+      <w:r>
+        <w:rPr>
+          <w:rFonts w:hint="eastAsia"/>
+        </w:rPr>
+        <w:t>array,offset,length</w:t>
+      </w:r>
+      <w:proofErr w:type="spellEnd"/>
+      <w:r>
+        <w:rPr>
+          <w:rFonts w:hint="eastAsia"/>
+        </w:rPr>
+        <w:t>)</w:t>
+      </w:r>
+    </w:p>
+    <w:p>
+      <w:r>
+        <w:t>O</w:t>
+      </w:r>
+      <w:r>
+        <w:rPr>
+          <w:rFonts w:hint="eastAsia"/>
+        </w:rPr>
+        <w:t>ffset</w:t>
+      </w:r>
+      <w:r>
+        <w:rPr>
+          <w:rFonts w:hint="eastAsia"/>
+        </w:rPr>
+        <w:t>指定要赋值元素的初始元素。</w:t>
+      </w:r>
+      <w:r>
+        <w:t>L</w:t>
+      </w:r>
+      <w:r>
+        <w:rPr>
+          <w:rFonts w:hint="eastAsia"/>
+        </w:rPr>
+        <w:t>ength</w:t>
+      </w:r>
+      <w:r>
+        <w:rPr>
+          <w:rFonts w:hint="eastAsia"/>
+        </w:rPr>
+        <w:t>指定要复制的值的个数</w:t>
+      </w:r>
+    </w:p>
+    <w:p/>
+    <w:p>
+      <w:r>
+        <w:rPr>
+          <w:rFonts w:hint="eastAsia"/>
+        </w:rPr>
+        <w:t>$people=</w:t>
+      </w:r>
+      <w:proofErr w:type="gramStart"/>
+      <w:r>
+        <w:rPr>
+          <w:rFonts w:hint="eastAsia"/>
+        </w:rPr>
+        <w:t>array(</w:t>
+      </w:r>
+      <w:proofErr w:type="gramEnd"/>
+      <w:r>
+        <w:rPr>
+          <w:rFonts w:hint="eastAsia"/>
+        </w:rPr>
+        <w:t>1,2,3,4,5);</w:t>
+      </w:r>
+    </w:p>
+    <w:p>
+      <w:r>
+        <w:rPr>
+          <w:rFonts w:hint="eastAsia"/>
+        </w:rPr>
+        <w:t>$middle=</w:t>
+      </w:r>
+      <w:proofErr w:type="spellStart"/>
+      <w:r>
+        <w:rPr>
+          <w:rFonts w:hint="eastAsia"/>
+        </w:rPr>
         <w:t>array_slice</w:t>
       </w:r>
       <w:proofErr w:type="spellEnd"/>
@@ -4124,39 +4598,296 @@
         <w:rPr>
           <w:rFonts w:hint="eastAsia"/>
         </w:rPr>
-        <w:t>(</w:t>
-      </w:r>
-      <w:proofErr w:type="spellStart"/>
-      <w:r>
-        <w:rPr>
-          <w:rFonts w:hint="eastAsia"/>
-        </w:rPr>
-        <w:t>array,offset,length</w:t>
-      </w:r>
-      <w:proofErr w:type="spellEnd"/>
-      <w:r>
-        <w:rPr>
-          <w:rFonts w:hint="eastAsia"/>
-        </w:rPr>
-        <w:t>)</w:t>
-      </w:r>
-    </w:p>
-    <w:p>
-      <w:r>
-        <w:t>O</w:t>
-      </w:r>
-      <w:r>
-        <w:rPr>
-          <w:rFonts w:hint="eastAsia"/>
-        </w:rPr>
-        <w:t>ffset</w:t>
-      </w:r>
-      <w:r>
-        <w:rPr>
-          <w:rFonts w:hint="eastAsia"/>
-        </w:rPr>
-        <w:t>指定要赋值元素的初始元素。</w:t>
-      </w:r>
+        <w:t xml:space="preserve">($people,2,2) // </w:t>
+      </w:r>
+      <w:r>
+        <w:rPr>
+          <w:rFonts w:hint="eastAsia"/>
+        </w:rPr>
+        <w:t>结果为</w:t>
+      </w:r>
+      <w:r>
+        <w:rPr>
+          <w:rFonts w:hint="eastAsia"/>
+        </w:rPr>
+        <w:t xml:space="preserve"> $middle=array(3,4)</w:t>
+      </w:r>
+    </w:p>
+    <w:p/>
+    <w:p>
+      <w:r>
+        <w:rPr>
+          <w:rFonts w:hint="eastAsia"/>
+        </w:rPr>
+        <w:t>只有在索引数组上使用</w:t>
+      </w:r>
+      <w:proofErr w:type="spellStart"/>
+      <w:r>
+        <w:rPr>
+          <w:rFonts w:hint="eastAsia"/>
+        </w:rPr>
+        <w:t>array_slice</w:t>
+      </w:r>
+      <w:proofErr w:type="spellEnd"/>
+      <w:r>
+        <w:rPr>
+          <w:rFonts w:hint="eastAsia"/>
+        </w:rPr>
+        <w:t>()</w:t>
+      </w:r>
+      <w:r>
+        <w:rPr>
+          <w:rFonts w:hint="eastAsia"/>
+        </w:rPr>
+        <w:t>才有效，</w:t>
+      </w:r>
+    </w:p>
+    <w:p>
+      <w:r>
+        <w:rPr>
+          <w:rFonts w:hint="eastAsia"/>
+        </w:rPr>
+        <w:t>$person=array(</w:t>
+      </w:r>
+      <w:r>
+        <w:t>‘</w:t>
+      </w:r>
+      <w:r>
+        <w:rPr>
+          <w:rFonts w:hint="eastAsia"/>
+        </w:rPr>
+        <w:t>name</w:t>
+      </w:r>
+      <w:r>
+        <w:t>’</w:t>
+      </w:r>
+      <w:r>
+        <w:rPr>
+          <w:rFonts w:hint="eastAsia"/>
+        </w:rPr>
+        <w:t>=&gt;</w:t>
+      </w:r>
+      <w:r>
+        <w:t>’</w:t>
+      </w:r>
+      <w:proofErr w:type="spellStart"/>
+      <w:r>
+        <w:rPr>
+          <w:rFonts w:hint="eastAsia"/>
+        </w:rPr>
+        <w:t>lili</w:t>
+      </w:r>
+      <w:proofErr w:type="spellEnd"/>
+      <w:r>
+        <w:t>’</w:t>
+      </w:r>
+      <w:r>
+        <w:rPr>
+          <w:rFonts w:hint="eastAsia"/>
+        </w:rPr>
+        <w:t>,</w:t>
+      </w:r>
+      <w:r>
+        <w:t>’</w:t>
+      </w:r>
+      <w:r>
+        <w:rPr>
+          <w:rFonts w:hint="eastAsia"/>
+        </w:rPr>
+        <w:t>age</w:t>
+      </w:r>
+      <w:r>
+        <w:t>’</w:t>
+      </w:r>
+      <w:r>
+        <w:rPr>
+          <w:rFonts w:hint="eastAsia"/>
+        </w:rPr>
+        <w:t>=&gt;35,</w:t>
+      </w:r>
+      <w:r>
+        <w:t>’</w:t>
+      </w:r>
+      <w:r>
+        <w:rPr>
+          <w:rFonts w:hint="eastAsia"/>
+        </w:rPr>
+        <w:t>wife</w:t>
+      </w:r>
+      <w:r>
+        <w:t>’</w:t>
+      </w:r>
+      <w:r>
+        <w:rPr>
+          <w:rFonts w:hint="eastAsia"/>
+        </w:rPr>
+        <w:t>=&gt;</w:t>
+      </w:r>
+      <w:r>
+        <w:t>’</w:t>
+      </w:r>
+      <w:r>
+        <w:rPr>
+          <w:rFonts w:hint="eastAsia"/>
+        </w:rPr>
+        <w:t>betty</w:t>
+      </w:r>
+      <w:r>
+        <w:t>’</w:t>
+      </w:r>
+      <w:r>
+        <w:rPr>
+          <w:rFonts w:hint="eastAsia"/>
+        </w:rPr>
+        <w:t>);</w:t>
+      </w:r>
+    </w:p>
+    <w:p>
+      <w:r>
+        <w:rPr>
+          <w:rFonts w:hint="eastAsia"/>
+        </w:rPr>
+        <w:t>$test=</w:t>
+      </w:r>
+      <w:proofErr w:type="spellStart"/>
+      <w:r>
+        <w:rPr>
+          <w:rFonts w:hint="eastAsia"/>
+        </w:rPr>
+        <w:t>array_slice</w:t>
+      </w:r>
+      <w:proofErr w:type="spellEnd"/>
+      <w:r>
+        <w:rPr>
+          <w:rFonts w:hint="eastAsia"/>
+        </w:rPr>
+        <w:t>($person,1,2);//</w:t>
+      </w:r>
+      <w:r>
+        <w:rPr>
+          <w:rFonts w:hint="eastAsia"/>
+        </w:rPr>
+        <w:t>结果为</w:t>
+      </w:r>
+      <w:r>
+        <w:rPr>
+          <w:rFonts w:hint="eastAsia"/>
+        </w:rPr>
+        <w:t xml:space="preserve"> $test=array(</w:t>
+      </w:r>
+      <w:r>
+        <w:rPr>
+          <w:rFonts w:hint="eastAsia"/>
+        </w:rPr>
+        <w:t>0</w:t>
+      </w:r>
+      <w:r>
+        <w:rPr>
+          <w:rFonts w:hint="eastAsia"/>
+        </w:rPr>
+        <w:t>=</w:t>
+      </w:r>
+      <w:r>
+        <w:rPr>
+          <w:rFonts w:hint="eastAsia"/>
+        </w:rPr>
+        <w:t>&gt;35,1</w:t>
+      </w:r>
+      <w:r>
+        <w:rPr>
+          <w:rFonts w:hint="eastAsia"/>
+        </w:rPr>
+        <w:t>=&gt;</w:t>
+      </w:r>
+      <w:proofErr w:type="gramStart"/>
+      <w:r>
+        <w:t>’</w:t>
+      </w:r>
+      <w:proofErr w:type="gramEnd"/>
+      <w:r>
+        <w:rPr>
+          <w:rFonts w:hint="eastAsia"/>
+        </w:rPr>
+        <w:t>betty</w:t>
+      </w:r>
+      <w:proofErr w:type="gramStart"/>
+      <w:r>
+        <w:t>’</w:t>
+      </w:r>
+      <w:proofErr w:type="gramEnd"/>
+      <w:r>
+        <w:rPr>
+          <w:rFonts w:hint="eastAsia"/>
+        </w:rPr>
+        <w:t>);</w:t>
+      </w:r>
+    </w:p>
+    <w:p/>
+    <w:p>
+      <w:r>
+        <w:rPr>
+          <w:rFonts w:hint="eastAsia"/>
+        </w:rPr>
+        <w:t>结合</w:t>
+      </w:r>
+      <w:r>
+        <w:rPr>
+          <w:rFonts w:hint="eastAsia"/>
+        </w:rPr>
+        <w:t>list()</w:t>
+      </w:r>
+      <w:r>
+        <w:rPr>
+          <w:rFonts w:hint="eastAsia"/>
+        </w:rPr>
+        <w:t>和</w:t>
+      </w:r>
+      <w:proofErr w:type="spellStart"/>
+      <w:r>
+        <w:rPr>
+          <w:rFonts w:hint="eastAsia"/>
+        </w:rPr>
+        <w:t>array_slice</w:t>
+      </w:r>
+      <w:proofErr w:type="spellEnd"/>
+      <w:r>
+        <w:rPr>
+          <w:rFonts w:hint="eastAsia"/>
+        </w:rPr>
+        <w:t>()</w:t>
+      </w:r>
+      <w:r>
+        <w:rPr>
+          <w:rFonts w:hint="eastAsia"/>
+        </w:rPr>
+        <w:t>使用</w:t>
+      </w:r>
+    </w:p>
+    <w:p>
+      <w:r>
+        <w:rPr>
+          <w:rFonts w:hint="eastAsia"/>
+        </w:rPr>
+        <w:lastRenderedPageBreak/>
+        <w:t>$order=</w:t>
+      </w:r>
+      <w:proofErr w:type="gramStart"/>
+      <w:r>
+        <w:rPr>
+          <w:rFonts w:hint="eastAsia"/>
+        </w:rPr>
+        <w:t>array(</w:t>
+      </w:r>
+      <w:proofErr w:type="gramEnd"/>
+      <w:r>
+        <w:rPr>
+          <w:rFonts w:hint="eastAsia"/>
+        </w:rPr>
+        <w:t>1,2,3,4,5,6);</w:t>
+      </w:r>
+    </w:p>
+    <w:p>
+      <w:proofErr w:type="gramStart"/>
       <w:r>
         <w:t>L</w:t>
       </w:r>
@@ -4164,322 +4895,14 @@
         <w:rPr>
           <w:rFonts w:hint="eastAsia"/>
         </w:rPr>
-        <w:t>ength</w:t>
-      </w:r>
-      <w:r>
-        <w:rPr>
-          <w:rFonts w:hint="eastAsia"/>
-        </w:rPr>
-        <w:t>指定要复制的值的个数</w:t>
-      </w:r>
-    </w:p>
-    <w:p/>
-    <w:p>
-      <w:r>
-        <w:rPr>
-          <w:rFonts w:hint="eastAsia"/>
-        </w:rPr>
-        <w:t>$people=array(1,2,3,4,5);</w:t>
-      </w:r>
-    </w:p>
-    <w:p>
-      <w:r>
-        <w:rPr>
-          <w:rFonts w:hint="eastAsia"/>
-        </w:rPr>
-        <w:t>$middle=</w:t>
-      </w:r>
-      <w:proofErr w:type="spellStart"/>
-      <w:r>
-        <w:rPr>
-          <w:rFonts w:hint="eastAsia"/>
-        </w:rPr>
-        <w:t>array_slice</w:t>
-      </w:r>
-      <w:proofErr w:type="spellEnd"/>
-      <w:r>
-        <w:rPr>
-          <w:rFonts w:hint="eastAsia"/>
-        </w:rPr>
-        <w:t xml:space="preserve">($people,2,2) // </w:t>
-      </w:r>
-      <w:r>
-        <w:rPr>
-          <w:rFonts w:hint="eastAsia"/>
-        </w:rPr>
-        <w:t>结果为</w:t>
-      </w:r>
-      <w:r>
-        <w:rPr>
-          <w:rFonts w:hint="eastAsia"/>
-        </w:rPr>
-        <w:t xml:space="preserve"> $middle=array(3,4)</w:t>
-      </w:r>
-    </w:p>
-    <w:p/>
-    <w:p>
-      <w:r>
-        <w:rPr>
-          <w:rFonts w:hint="eastAsia"/>
-        </w:rPr>
-        <w:t>只有在索引数组上使用</w:t>
-      </w:r>
-      <w:proofErr w:type="spellStart"/>
-      <w:r>
-        <w:rPr>
-          <w:rFonts w:hint="eastAsia"/>
-        </w:rPr>
-        <w:t>array_slice</w:t>
-      </w:r>
-      <w:proofErr w:type="spellEnd"/>
-      <w:r>
-        <w:rPr>
-          <w:rFonts w:hint="eastAsia"/>
-        </w:rPr>
-        <w:t>()</w:t>
-      </w:r>
-      <w:r>
-        <w:rPr>
-          <w:rFonts w:hint="eastAsia"/>
-        </w:rPr>
-        <w:t>才有效，</w:t>
-      </w:r>
-    </w:p>
-    <w:p>
-      <w:r>
-        <w:rPr>
-          <w:rFonts w:hint="eastAsia"/>
-        </w:rPr>
-        <w:t>$person=array(</w:t>
-      </w:r>
-      <w:r>
-        <w:t>‘</w:t>
-      </w:r>
-      <w:r>
-        <w:rPr>
-          <w:rFonts w:hint="eastAsia"/>
-        </w:rPr>
-        <w:t>name</w:t>
-      </w:r>
-      <w:r>
-        <w:t>’</w:t>
-      </w:r>
-      <w:r>
-        <w:rPr>
-          <w:rFonts w:hint="eastAsia"/>
-        </w:rPr>
-        <w:t>=&gt;</w:t>
-      </w:r>
-      <w:r>
-        <w:t>’</w:t>
-      </w:r>
-      <w:proofErr w:type="spellStart"/>
-      <w:r>
-        <w:rPr>
-          <w:rFonts w:hint="eastAsia"/>
-        </w:rPr>
-        <w:t>lili</w:t>
-      </w:r>
-      <w:proofErr w:type="spellEnd"/>
-      <w:r>
-        <w:t>’</w:t>
-      </w:r>
-      <w:r>
-        <w:rPr>
-          <w:rFonts w:hint="eastAsia"/>
-        </w:rPr>
-        <w:t>,</w:t>
-      </w:r>
-      <w:r>
-        <w:t>’</w:t>
-      </w:r>
-      <w:r>
-        <w:rPr>
-          <w:rFonts w:hint="eastAsia"/>
-        </w:rPr>
-        <w:t>age</w:t>
-      </w:r>
-      <w:r>
-        <w:t>’</w:t>
-      </w:r>
-      <w:r>
-        <w:rPr>
-          <w:rFonts w:hint="eastAsia"/>
-        </w:rPr>
-        <w:t>=&gt;35,</w:t>
-      </w:r>
-      <w:r>
-        <w:t>’</w:t>
-      </w:r>
-      <w:r>
-        <w:rPr>
-          <w:rFonts w:hint="eastAsia"/>
-        </w:rPr>
-        <w:t>wife</w:t>
-      </w:r>
-      <w:r>
-        <w:t>’</w:t>
-      </w:r>
-      <w:r>
-        <w:rPr>
-          <w:rFonts w:hint="eastAsia"/>
-        </w:rPr>
-        <w:t>=&gt;</w:t>
-      </w:r>
-      <w:r>
-        <w:t>’</w:t>
-      </w:r>
-      <w:r>
-        <w:rPr>
-          <w:rFonts w:hint="eastAsia"/>
-        </w:rPr>
-        <w:t>betty</w:t>
-      </w:r>
-      <w:r>
-        <w:t>’</w:t>
-      </w:r>
-      <w:r>
-        <w:rPr>
-          <w:rFonts w:hint="eastAsia"/>
-        </w:rPr>
-        <w:t>);</w:t>
-      </w:r>
-    </w:p>
-    <w:p>
-      <w:r>
-        <w:rPr>
-          <w:rFonts w:hint="eastAsia"/>
-        </w:rPr>
-        <w:t>$test=</w:t>
-      </w:r>
-      <w:proofErr w:type="spellStart"/>
-      <w:r>
-        <w:rPr>
-          <w:rFonts w:hint="eastAsia"/>
-        </w:rPr>
-        <w:t>array_slice</w:t>
-      </w:r>
-      <w:proofErr w:type="spellEnd"/>
-      <w:r>
-        <w:rPr>
-          <w:rFonts w:hint="eastAsia"/>
-        </w:rPr>
-        <w:t>($person,1,2);//</w:t>
-      </w:r>
-      <w:r>
-        <w:rPr>
-          <w:rFonts w:hint="eastAsia"/>
-        </w:rPr>
-        <w:t>结果为</w:t>
-      </w:r>
-      <w:r>
-        <w:rPr>
-          <w:rFonts w:hint="eastAsia"/>
-        </w:rPr>
-        <w:t xml:space="preserve"> $test=array(</w:t>
-      </w:r>
-      <w:r>
-        <w:rPr>
-          <w:rFonts w:hint="eastAsia"/>
-        </w:rPr>
-        <w:t>0</w:t>
-      </w:r>
-      <w:r>
-        <w:rPr>
-          <w:rFonts w:hint="eastAsia"/>
-        </w:rPr>
-        <w:t>=</w:t>
-      </w:r>
-      <w:r>
-        <w:rPr>
-          <w:rFonts w:hint="eastAsia"/>
-        </w:rPr>
-        <w:t>&gt;35,1</w:t>
-      </w:r>
-      <w:r>
-        <w:rPr>
-          <w:rFonts w:hint="eastAsia"/>
-        </w:rPr>
-        <w:t>=&gt;</w:t>
-      </w:r>
-      <w:r>
-        <w:t>’</w:t>
-      </w:r>
-      <w:r>
-        <w:rPr>
-          <w:rFonts w:hint="eastAsia"/>
-        </w:rPr>
-        <w:t>betty</w:t>
-      </w:r>
-      <w:r>
-        <w:t>’</w:t>
-      </w:r>
-      <w:r>
-        <w:rPr>
-          <w:rFonts w:hint="eastAsia"/>
-        </w:rPr>
-        <w:t>);</w:t>
-      </w:r>
-    </w:p>
-    <w:p/>
-    <w:p>
-      <w:r>
-        <w:rPr>
-          <w:rFonts w:hint="eastAsia"/>
-        </w:rPr>
-        <w:t>结合</w:t>
-      </w:r>
-      <w:r>
-        <w:rPr>
-          <w:rFonts w:hint="eastAsia"/>
-        </w:rPr>
-        <w:t>list()</w:t>
-      </w:r>
-      <w:r>
-        <w:rPr>
-          <w:rFonts w:hint="eastAsia"/>
-        </w:rPr>
-        <w:t>和</w:t>
-      </w:r>
-      <w:proofErr w:type="spellStart"/>
-      <w:r>
-        <w:rPr>
-          <w:rFonts w:hint="eastAsia"/>
-        </w:rPr>
-        <w:t>array_slice</w:t>
-      </w:r>
-      <w:proofErr w:type="spellEnd"/>
-      <w:r>
-        <w:rPr>
-          <w:rFonts w:hint="eastAsia"/>
-        </w:rPr>
-        <w:t>()</w:t>
-      </w:r>
-      <w:r>
-        <w:rPr>
-          <w:rFonts w:hint="eastAsia"/>
-        </w:rPr>
-        <w:t>使用</w:t>
-      </w:r>
-    </w:p>
-    <w:p>
-      <w:r>
-        <w:rPr>
-          <w:rFonts w:hint="eastAsia"/>
-        </w:rPr>
-        <w:t>$order=array(1,2,3,4,5,6);</w:t>
-      </w:r>
-    </w:p>
-    <w:p>
-      <w:r>
-        <w:lastRenderedPageBreak/>
-        <w:t>L</w:t>
-      </w:r>
-      <w:r>
-        <w:rPr>
-          <w:rFonts w:hint="eastAsia"/>
-        </w:rPr>
-        <w:t>ist($test1,$test2)=$</w:t>
+        <w:t>ist(</w:t>
+      </w:r>
+      <w:proofErr w:type="gramEnd"/>
+      <w:r>
+        <w:rPr>
+          <w:rFonts w:hint="eastAsia"/>
+        </w:rPr>
+        <w:t>$test1,$test2)=$</w:t>
       </w:r>
       <w:proofErr w:type="spellStart"/>
       <w:r>
@@ -4526,7 +4949,7 @@
         <w:rPr>
           <w:rFonts w:hint="eastAsia"/>
         </w:rPr>
-        <w:t>数组分组</w:t>
+        <w:t>数组分块</w:t>
       </w:r>
     </w:p>
     <w:p>
@@ -4563,7 +4986,14 @@
         <w:rPr>
           <w:rFonts w:hint="eastAsia"/>
         </w:rPr>
-        <w:t>array_chunk</w:t>
+        <w:t>array_</w:t>
+      </w:r>
+      <w:proofErr w:type="gramStart"/>
+      <w:r>
+        <w:rPr>
+          <w:rFonts w:hint="eastAsia"/>
+        </w:rPr>
+        <w:t>chunk</w:t>
       </w:r>
       <w:proofErr w:type="spellEnd"/>
       <w:r>
@@ -4573,6 +5003,7 @@
         <w:t>(</w:t>
       </w:r>
       <w:proofErr w:type="spellStart"/>
+      <w:proofErr w:type="gramEnd"/>
       <w:r>
         <w:rPr>
           <w:rFonts w:hint="eastAsia"/>
@@ -4684,7 +5115,21 @@
         <w:rPr>
           <w:rFonts w:hint="eastAsia"/>
         </w:rPr>
-        <w:t>默认，每个新数组块使用从</w:t>
+        <w:t>默认，</w:t>
+      </w:r>
+      <w:proofErr w:type="gramStart"/>
+      <w:r>
+        <w:rPr>
+          <w:rFonts w:hint="eastAsia"/>
+        </w:rPr>
+        <w:t>每个新数组块</w:t>
+      </w:r>
+      <w:proofErr w:type="gramEnd"/>
+      <w:r>
+        <w:rPr>
+          <w:rFonts w:hint="eastAsia"/>
+        </w:rPr>
+        <w:t>使用从</w:t>
       </w:r>
       <w:r>
         <w:rPr>
@@ -4718,7 +5163,21 @@
         <w:rPr>
           <w:rFonts w:hint="eastAsia"/>
         </w:rPr>
-        <w:t>=range(1,7)</w:t>
+        <w:t>=</w:t>
+      </w:r>
+      <w:proofErr w:type="gramStart"/>
+      <w:r>
+        <w:rPr>
+          <w:rFonts w:hint="eastAsia"/>
+        </w:rPr>
+        <w:t>range(</w:t>
+      </w:r>
+      <w:proofErr w:type="gramEnd"/>
+      <w:r>
+        <w:rPr>
+          <w:rFonts w:hint="eastAsia"/>
+        </w:rPr>
+        <w:t>1,7)</w:t>
       </w:r>
     </w:p>
     <w:p>
@@ -4733,14 +5192,28 @@
         <w:rPr>
           <w:rFonts w:hint="eastAsia"/>
         </w:rPr>
-        <w:t>array_chunk</w:t>
-      </w:r>
-      <w:proofErr w:type="spellEnd"/>
-      <w:r>
-        <w:rPr>
-          <w:rFonts w:hint="eastAsia"/>
-        </w:rPr>
-        <w:t>($num,3)</w:t>
+        <w:t>array_</w:t>
+      </w:r>
+      <w:proofErr w:type="gramStart"/>
+      <w:r>
+        <w:rPr>
+          <w:rFonts w:hint="eastAsia"/>
+        </w:rPr>
+        <w:t>chunk</w:t>
+      </w:r>
+      <w:proofErr w:type="spellEnd"/>
+      <w:r>
+        <w:rPr>
+          <w:rFonts w:hint="eastAsia"/>
+        </w:rPr>
+        <w:t>(</w:t>
+      </w:r>
+      <w:proofErr w:type="gramEnd"/>
+      <w:r>
+        <w:rPr>
+          <w:rFonts w:hint="eastAsia"/>
+        </w:rPr>
+        <w:t>$num,3)</w:t>
       </w:r>
     </w:p>
     <w:p>
@@ -4754,7 +5227,6 @@
     <w:p>
       <w:pPr>
         <w:rPr>
-          <w:rFonts w:hint="eastAsia"/>
           <w:b/>
         </w:rPr>
       </w:pPr>
@@ -4802,7 +5274,6 @@
     <w:p>
       <w:pPr>
         <w:rPr>
-          <w:rFonts w:hint="eastAsia"/>
           <w:b/>
         </w:rPr>
       </w:pPr>
@@ -4810,9 +5281,6 @@
     <w:p>
       <w:pPr>
         <w:pStyle w:val="3"/>
-        <w:rPr>
-          <w:rFonts w:hint="eastAsia"/>
-        </w:rPr>
       </w:pPr>
       <w:r>
         <w:rPr>
@@ -4828,11 +5296,6 @@
       </w:r>
     </w:p>
     <w:p>
-      <w:pPr>
-        <w:rPr>
-          <w:rFonts w:hint="eastAsia"/>
-        </w:rPr>
-      </w:pPr>
       <w:r>
         <w:rPr>
           <w:rFonts w:hint="eastAsia"/>
@@ -4841,11 +5304,6 @@
       </w:r>
     </w:p>
     <w:p>
-      <w:pPr>
-        <w:rPr>
-          <w:rFonts w:hint="eastAsia"/>
-        </w:rPr>
-      </w:pPr>
       <w:r>
         <w:rPr>
           <w:rFonts w:hint="eastAsia"/>
@@ -4886,11 +5344,6 @@
       </w:r>
     </w:p>
     <w:p>
-      <w:pPr>
-        <w:rPr>
-          <w:rFonts w:hint="eastAsia"/>
-        </w:rPr>
-      </w:pPr>
       <w:r>
         <w:rPr>
           <w:rFonts w:hint="eastAsia"/>
@@ -4931,11 +5384,6 @@
       </w:r>
     </w:p>
     <w:p>
-      <w:pPr>
-        <w:rPr>
-          <w:rFonts w:hint="eastAsia"/>
-        </w:rPr>
-      </w:pPr>
       <w:r>
         <w:rPr>
           <w:rFonts w:hint="eastAsia"/>
@@ -4968,17 +5416,20 @@
       </w:r>
     </w:p>
     <w:p>
-      <w:pPr>
-        <w:rPr>
-          <w:rFonts w:hint="eastAsia"/>
-        </w:rPr>
-      </w:pPr>
-      <w:r>
-        <w:rPr>
-          <w:rFonts w:hint="eastAsia"/>
-        </w:rPr>
-        <w:t>$result=compact(</w:t>
-      </w:r>
+      <w:r>
+        <w:rPr>
+          <w:rFonts w:hint="eastAsia"/>
+        </w:rPr>
+        <w:t>$result=</w:t>
+      </w:r>
+      <w:proofErr w:type="gramStart"/>
+      <w:r>
+        <w:rPr>
+          <w:rFonts w:hint="eastAsia"/>
+        </w:rPr>
+        <w:t>compact(</w:t>
+      </w:r>
+      <w:proofErr w:type="gramEnd"/>
       <w:r>
         <w:t>“</w:t>
       </w:r>
@@ -5039,11 +5490,6 @@
       </w:r>
     </w:p>
     <w:p>
-      <w:pPr>
-        <w:rPr>
-          <w:rFonts w:hint="eastAsia"/>
-        </w:rPr>
-      </w:pPr>
       <w:proofErr w:type="spellStart"/>
       <w:r>
         <w:t>P</w:t>
@@ -5052,22 +5498,31 @@
         <w:rPr>
           <w:rFonts w:hint="eastAsia"/>
         </w:rPr>
-        <w:t>rint_r</w:t>
-      </w:r>
-      <w:proofErr w:type="spellEnd"/>
-      <w:r>
-        <w:rPr>
-          <w:rFonts w:hint="eastAsia"/>
-        </w:rPr>
-        <w:t>($result);</w:t>
-      </w:r>
-    </w:p>
-    <w:p>
-      <w:pPr>
-        <w:rPr>
-          <w:rFonts w:hint="eastAsia"/>
-        </w:rPr>
-      </w:pPr>
+        <w:t>rint_</w:t>
+      </w:r>
+      <w:proofErr w:type="gramStart"/>
+      <w:r>
+        <w:rPr>
+          <w:rFonts w:hint="eastAsia"/>
+        </w:rPr>
+        <w:t>r</w:t>
+      </w:r>
+      <w:proofErr w:type="spellEnd"/>
+      <w:r>
+        <w:rPr>
+          <w:rFonts w:hint="eastAsia"/>
+        </w:rPr>
+        <w:t>(</w:t>
+      </w:r>
+      <w:proofErr w:type="gramEnd"/>
+      <w:r>
+        <w:rPr>
+          <w:rFonts w:hint="eastAsia"/>
+        </w:rPr>
+        <w:t>$result);</w:t>
+      </w:r>
+    </w:p>
+    <w:p>
       <w:r>
         <w:rPr>
           <w:rFonts w:hint="eastAsia"/>
@@ -5076,11 +5531,6 @@
       </w:r>
     </w:p>
     <w:p>
-      <w:pPr>
-        <w:rPr>
-          <w:rFonts w:hint="eastAsia"/>
-        </w:rPr>
-      </w:pPr>
       <w:r>
         <w:rPr>
           <w:noProof/>
@@ -5123,33 +5573,25 @@
         </w:drawing>
       </w:r>
     </w:p>
-    <w:p>
-      <w:pPr>
-        <w:rPr>
-          <w:rFonts w:hint="eastAsia"/>
-        </w:rPr>
-      </w:pPr>
-    </w:p>
-    <w:p>
-      <w:pPr>
-        <w:rPr>
-          <w:rFonts w:hint="eastAsia"/>
-        </w:rPr>
-      </w:pPr>
-    </w:p>
+    <w:p/>
+    <w:p/>
     <w:p>
       <w:pPr>
         <w:pStyle w:val="3"/>
-        <w:rPr>
-          <w:rFonts w:hint="eastAsia"/>
-        </w:rPr>
-      </w:pPr>
-      <w:proofErr w:type="spellStart"/>
-      <w:r>
-        <w:rPr>
-          <w:rFonts w:hint="eastAsia"/>
-        </w:rPr>
-        <w:t>array_push</w:t>
+      </w:pPr>
+      <w:proofErr w:type="spellStart"/>
+      <w:r>
+        <w:rPr>
+          <w:rFonts w:hint="eastAsia"/>
+        </w:rPr>
+        <w:t>array_</w:t>
+      </w:r>
+      <w:proofErr w:type="gramStart"/>
+      <w:r>
+        <w:rPr>
+          <w:rFonts w:hint="eastAsia"/>
+        </w:rPr>
+        <w:t>push</w:t>
       </w:r>
       <w:proofErr w:type="spellEnd"/>
       <w:r>
@@ -5158,13 +5600,9 @@
         </w:rPr>
         <w:t>()</w:t>
       </w:r>
-    </w:p>
-    <w:p>
-      <w:pPr>
-        <w:rPr>
-          <w:rFonts w:hint="eastAsia"/>
-        </w:rPr>
-      </w:pPr>
+      <w:proofErr w:type="gramEnd"/>
+    </w:p>
+    <w:p>
       <w:r>
         <w:rPr>
           <w:rFonts w:hint="eastAsia"/>
@@ -5173,17 +5611,20 @@
       </w:r>
     </w:p>
     <w:p>
-      <w:pPr>
-        <w:rPr>
-          <w:rFonts w:hint="eastAsia"/>
-        </w:rPr>
-      </w:pPr>
-      <w:r>
-        <w:rPr>
-          <w:rFonts w:hint="eastAsia"/>
-        </w:rPr>
-        <w:t>$a=array(</w:t>
-      </w:r>
+      <w:r>
+        <w:rPr>
+          <w:rFonts w:hint="eastAsia"/>
+        </w:rPr>
+        <w:t>$a=</w:t>
+      </w:r>
+      <w:proofErr w:type="gramStart"/>
+      <w:r>
+        <w:rPr>
+          <w:rFonts w:hint="eastAsia"/>
+        </w:rPr>
+        <w:t>array(</w:t>
+      </w:r>
+      <w:proofErr w:type="gramEnd"/>
       <w:r>
         <w:t>“</w:t>
       </w:r>
@@ -5224,24 +5665,33 @@
       </w:r>
     </w:p>
     <w:p>
-      <w:pPr>
-        <w:rPr>
-          <w:rFonts w:hint="eastAsia"/>
-        </w:rPr>
-      </w:pPr>
-      <w:proofErr w:type="spellStart"/>
-      <w:r>
-        <w:rPr>
-          <w:rFonts w:hint="eastAsia"/>
-        </w:rPr>
-        <w:t>array_push</w:t>
-      </w:r>
-      <w:proofErr w:type="spellEnd"/>
-      <w:r>
-        <w:rPr>
-          <w:rFonts w:hint="eastAsia"/>
-        </w:rPr>
-        <w:t>($</w:t>
+      <w:proofErr w:type="spellStart"/>
+      <w:r>
+        <w:rPr>
+          <w:rFonts w:hint="eastAsia"/>
+        </w:rPr>
+        <w:t>array_</w:t>
+      </w:r>
+      <w:proofErr w:type="gramStart"/>
+      <w:r>
+        <w:rPr>
+          <w:rFonts w:hint="eastAsia"/>
+        </w:rPr>
+        <w:t>push</w:t>
+      </w:r>
+      <w:proofErr w:type="spellEnd"/>
+      <w:r>
+        <w:rPr>
+          <w:rFonts w:hint="eastAsia"/>
+        </w:rPr>
+        <w:t>(</w:t>
+      </w:r>
+      <w:proofErr w:type="gramEnd"/>
+      <w:r>
+        <w:rPr>
+          <w:rFonts w:hint="eastAsia"/>
+        </w:rPr>
+        <w:t>$</w:t>
       </w:r>
       <w:proofErr w:type="spellStart"/>
       <w:r>
@@ -5289,24 +5739,22 @@
       </w:r>
     </w:p>
     <w:p>
-      <w:pPr>
-        <w:rPr>
-          <w:rFonts w:hint="eastAsia"/>
-        </w:rPr>
-      </w:pPr>
-      <w:r>
-        <w:rPr>
-          <w:rFonts w:hint="eastAsia"/>
-        </w:rPr>
-        <w:t>print($a);</w:t>
-      </w:r>
-    </w:p>
-    <w:p>
-      <w:pPr>
-        <w:rPr>
-          <w:rFonts w:hint="eastAsia"/>
-        </w:rPr>
-      </w:pPr>
+      <w:proofErr w:type="gramStart"/>
+      <w:r>
+        <w:rPr>
+          <w:rFonts w:hint="eastAsia"/>
+        </w:rPr>
+        <w:t>print(</w:t>
+      </w:r>
+      <w:proofErr w:type="gramEnd"/>
+      <w:r>
+        <w:rPr>
+          <w:rFonts w:hint="eastAsia"/>
+        </w:rPr>
+        <w:t>$a);</w:t>
+      </w:r>
+    </w:p>
+    <w:p>
       <w:r>
         <w:rPr>
           <w:rFonts w:hint="eastAsia"/>
@@ -5315,11 +5763,6 @@
       </w:r>
     </w:p>
     <w:p>
-      <w:pPr>
-        <w:rPr>
-          <w:rFonts w:hint="eastAsia"/>
-        </w:rPr>
-      </w:pPr>
       <w:r>
         <w:rPr>
           <w:noProof/>
@@ -5364,9 +5807,6 @@
     <w:p>
       <w:pPr>
         <w:pStyle w:val="3"/>
-        <w:rPr>
-          <w:rFonts w:hint="eastAsia"/>
-        </w:rPr>
       </w:pPr>
       <w:r>
         <w:rPr>
@@ -5388,6 +5828,12 @@
       </w:r>
     </w:p>
     <w:p>
+      <w:pPr>
+        <w:rPr>
+          <w:rStyle w:val="a6"/>
+          <w:rFonts w:hint="eastAsia"/>
+        </w:rPr>
+      </w:pPr>
       <w:hyperlink r:id="rId12" w:history="1">
         <w:r>
           <w:rPr>
@@ -5396,8 +5842,2375 @@
           <w:t>https://www.cnblogs.com/usa007lhy/p/5278801.html</w:t>
         </w:r>
       </w:hyperlink>
+    </w:p>
+    <w:p>
+      <w:pPr>
+        <w:rPr>
+          <w:rFonts w:hint="eastAsia"/>
+        </w:rPr>
+      </w:pPr>
+      <w:r>
+        <w:rPr>
+          <w:rFonts w:hint="eastAsia"/>
+        </w:rPr>
+        <w:t>explode(</w:t>
+      </w:r>
+      <w:r>
+        <w:t>‘</w:t>
+      </w:r>
+      <w:r>
+        <w:rPr>
+          <w:rFonts w:hint="eastAsia"/>
+        </w:rPr>
+        <w:t>,</w:t>
+      </w:r>
+      <w:r>
+        <w:t>’</w:t>
+      </w:r>
+      <w:r>
+        <w:rPr>
+          <w:rFonts w:hint="eastAsia"/>
+        </w:rPr>
+        <w:t>,$</w:t>
+      </w:r>
+      <w:proofErr w:type="spellStart"/>
+      <w:r>
+        <w:rPr>
+          <w:rFonts w:hint="eastAsia"/>
+        </w:rPr>
+        <w:t>arr</w:t>
+      </w:r>
+      <w:proofErr w:type="spellEnd"/>
+      <w:r>
+        <w:rPr>
+          <w:rFonts w:hint="eastAsia"/>
+        </w:rPr>
+        <w:t>);</w:t>
+      </w:r>
+      <w:r>
+        <w:rPr>
+          <w:rFonts w:hint="eastAsia"/>
+        </w:rPr>
+        <w:t>按字符串分割数组</w:t>
+      </w:r>
+    </w:p>
+    <w:p>
+      <w:pPr>
+        <w:rPr>
+          <w:rFonts w:hint="eastAsia"/>
+        </w:rPr>
+      </w:pPr>
+    </w:p>
+    <w:p>
+      <w:pPr>
+        <w:rPr>
+          <w:rFonts w:hint="eastAsia"/>
+        </w:rPr>
+      </w:pPr>
+      <w:r>
+        <w:rPr>
+          <w:rFonts w:hint="eastAsia"/>
+        </w:rPr>
+        <w:t>implode(</w:t>
+      </w:r>
+      <w:r>
+        <w:t>‘</w:t>
+      </w:r>
+      <w:r>
+        <w:rPr>
+          <w:rFonts w:hint="eastAsia"/>
+        </w:rPr>
+        <w:t>,</w:t>
+      </w:r>
+      <w:r>
+        <w:t>’</w:t>
+      </w:r>
+      <w:r>
+        <w:rPr>
+          <w:rFonts w:hint="eastAsia"/>
+        </w:rPr>
+        <w:t>,$</w:t>
+      </w:r>
+      <w:proofErr w:type="spellStart"/>
+      <w:r>
+        <w:rPr>
+          <w:rFonts w:hint="eastAsia"/>
+        </w:rPr>
+        <w:t>arr</w:t>
+      </w:r>
+      <w:proofErr w:type="spellEnd"/>
+      <w:r>
+        <w:rPr>
+          <w:rFonts w:hint="eastAsia"/>
+        </w:rPr>
+        <w:t>);</w:t>
+      </w:r>
+      <w:proofErr w:type="gramStart"/>
+      <w:r>
+        <w:rPr>
+          <w:rFonts w:hint="eastAsia"/>
+        </w:rPr>
+        <w:t>将素组按</w:t>
+      </w:r>
+      <w:proofErr w:type="gramEnd"/>
+      <w:r>
+        <w:rPr>
+          <w:rFonts w:hint="eastAsia"/>
+        </w:rPr>
+        <w:t>给定字符拼接成字符串</w:t>
+      </w:r>
+    </w:p>
+    <w:p>
+      <w:pPr>
+        <w:rPr>
+          <w:rFonts w:hint="eastAsia"/>
+        </w:rPr>
+      </w:pPr>
+    </w:p>
+    <w:p>
+      <w:pPr>
+        <w:pStyle w:val="3"/>
+        <w:rPr>
+          <w:rFonts w:hint="eastAsia"/>
+        </w:rPr>
+      </w:pPr>
+      <w:r>
+        <w:t>键和值</w:t>
+      </w:r>
+    </w:p>
+    <w:p>
+      <w:pPr>
+        <w:rPr>
+          <w:rFonts w:hint="eastAsia"/>
+        </w:rPr>
+      </w:pPr>
+      <w:proofErr w:type="spellStart"/>
+      <w:r>
+        <w:rPr>
+          <w:rFonts w:hint="eastAsia"/>
+        </w:rPr>
+        <w:t>array_keys</w:t>
+      </w:r>
+      <w:proofErr w:type="spellEnd"/>
+      <w:r>
+        <w:rPr>
+          <w:rFonts w:hint="eastAsia"/>
+        </w:rPr>
+        <w:t>()</w:t>
+      </w:r>
+      <w:r>
+        <w:rPr>
+          <w:rFonts w:hint="eastAsia"/>
+        </w:rPr>
+        <w:t>根据内部顺序返回一个仅由数组中的</w:t>
+      </w:r>
+      <w:proofErr w:type="gramStart"/>
+      <w:r>
+        <w:rPr>
+          <w:rFonts w:hint="eastAsia"/>
+        </w:rPr>
+        <w:t>键组成</w:t>
+      </w:r>
+      <w:proofErr w:type="gramEnd"/>
+      <w:r>
+        <w:rPr>
+          <w:rFonts w:hint="eastAsia"/>
+        </w:rPr>
+        <w:t>的数组，等价于</w:t>
+      </w:r>
+      <w:proofErr w:type="spellStart"/>
+      <w:r>
+        <w:rPr>
+          <w:rFonts w:hint="eastAsia"/>
+        </w:rPr>
+        <w:t>array_of_keys</w:t>
+      </w:r>
+      <w:proofErr w:type="spellEnd"/>
+      <w:r>
+        <w:rPr>
+          <w:rFonts w:hint="eastAsia"/>
+        </w:rPr>
+        <w:t>()</w:t>
+      </w:r>
+    </w:p>
+    <w:p>
+      <w:pPr>
+        <w:rPr>
+          <w:rFonts w:hint="eastAsia"/>
+        </w:rPr>
+      </w:pPr>
+    </w:p>
+    <w:p>
+      <w:pPr>
+        <w:rPr>
+          <w:rFonts w:hint="eastAsia"/>
+        </w:rPr>
+      </w:pPr>
+      <w:r>
+        <w:rPr>
+          <w:rFonts w:hint="eastAsia"/>
+        </w:rPr>
+        <w:t>$person=array(</w:t>
+      </w:r>
+      <w:r>
+        <w:t>‘</w:t>
+      </w:r>
+      <w:r>
+        <w:rPr>
+          <w:rFonts w:hint="eastAsia"/>
+        </w:rPr>
+        <w:t>name</w:t>
+      </w:r>
+      <w:r>
+        <w:t>’</w:t>
+      </w:r>
+      <w:r>
+        <w:rPr>
+          <w:rFonts w:hint="eastAsia"/>
+        </w:rPr>
+        <w:t>=&gt;</w:t>
+      </w:r>
+      <w:proofErr w:type="gramStart"/>
+      <w:r>
+        <w:t>’</w:t>
+      </w:r>
+      <w:proofErr w:type="spellStart"/>
+      <w:proofErr w:type="gramEnd"/>
+      <w:r>
+        <w:rPr>
+          <w:rFonts w:hint="eastAsia"/>
+        </w:rPr>
+        <w:t>lili</w:t>
+      </w:r>
+      <w:proofErr w:type="spellEnd"/>
+      <w:proofErr w:type="gramStart"/>
+      <w:r>
+        <w:t>’</w:t>
+      </w:r>
+      <w:proofErr w:type="gramEnd"/>
+      <w:r>
+        <w:rPr>
+          <w:rFonts w:hint="eastAsia"/>
+        </w:rPr>
+        <w:t>,</w:t>
+      </w:r>
+      <w:proofErr w:type="gramStart"/>
+      <w:r>
+        <w:t>’</w:t>
+      </w:r>
+      <w:proofErr w:type="gramEnd"/>
+      <w:r>
+        <w:rPr>
+          <w:rFonts w:hint="eastAsia"/>
+        </w:rPr>
+        <w:t>age</w:t>
+      </w:r>
+      <w:proofErr w:type="gramStart"/>
+      <w:r>
+        <w:t>’</w:t>
+      </w:r>
+      <w:proofErr w:type="gramEnd"/>
+      <w:r>
+        <w:rPr>
+          <w:rFonts w:hint="eastAsia"/>
+        </w:rPr>
+        <w:t>=&gt;13,</w:t>
+      </w:r>
+      <w:proofErr w:type="gramStart"/>
+      <w:r>
+        <w:t>’</w:t>
+      </w:r>
+      <w:proofErr w:type="gramEnd"/>
+      <w:r>
+        <w:rPr>
+          <w:rFonts w:hint="eastAsia"/>
+        </w:rPr>
+        <w:t>gender</w:t>
+      </w:r>
+      <w:proofErr w:type="gramStart"/>
+      <w:r>
+        <w:t>’</w:t>
+      </w:r>
+      <w:proofErr w:type="gramEnd"/>
+      <w:r>
+        <w:rPr>
+          <w:rFonts w:hint="eastAsia"/>
+        </w:rPr>
+        <w:t>=&gt;</w:t>
+      </w:r>
+      <w:proofErr w:type="gramStart"/>
+      <w:r>
+        <w:t>’</w:t>
+      </w:r>
+      <w:proofErr w:type="gramEnd"/>
+      <w:r>
+        <w:rPr>
+          <w:rFonts w:hint="eastAsia"/>
+        </w:rPr>
+        <w:t>女</w:t>
+      </w:r>
+      <w:proofErr w:type="gramStart"/>
+      <w:r>
+        <w:t>’</w:t>
+      </w:r>
+      <w:proofErr w:type="gramEnd"/>
+      <w:r>
+        <w:rPr>
+          <w:rFonts w:hint="eastAsia"/>
+        </w:rPr>
+        <w:t>);</w:t>
+      </w:r>
+    </w:p>
+    <w:p>
+      <w:pPr>
+        <w:rPr>
+          <w:rFonts w:hint="eastAsia"/>
+        </w:rPr>
+      </w:pPr>
+      <w:r>
+        <w:rPr>
+          <w:rFonts w:hint="eastAsia"/>
+        </w:rPr>
+        <w:t>$keys</w:t>
+      </w:r>
+      <w:r>
+        <w:rPr>
+          <w:rFonts w:hint="eastAsia"/>
+        </w:rPr>
+        <w:t>=</w:t>
+      </w:r>
+      <w:proofErr w:type="spellStart"/>
+      <w:r>
+        <w:rPr>
+          <w:rFonts w:hint="eastAsia"/>
+        </w:rPr>
+        <w:t>array_keys</w:t>
+      </w:r>
+      <w:proofErr w:type="spellEnd"/>
+      <w:r>
+        <w:rPr>
+          <w:rFonts w:hint="eastAsia"/>
+        </w:rPr>
+        <w:t>($person); //</w:t>
+      </w:r>
+      <w:r>
+        <w:rPr>
+          <w:rFonts w:hint="eastAsia"/>
+        </w:rPr>
+        <w:t>结果</w:t>
+      </w:r>
+      <w:r>
+        <w:rPr>
+          <w:rFonts w:hint="eastAsia"/>
+        </w:rPr>
+        <w:t xml:space="preserve"> $key=array(</w:t>
+      </w:r>
+      <w:r>
+        <w:t>‘</w:t>
+      </w:r>
+      <w:proofErr w:type="spellStart"/>
+      <w:r>
+        <w:rPr>
+          <w:rFonts w:hint="eastAsia"/>
+        </w:rPr>
+        <w:t>name</w:t>
+      </w:r>
+      <w:r>
+        <w:t>’</w:t>
+      </w:r>
+      <w:r>
+        <w:rPr>
+          <w:rFonts w:hint="eastAsia"/>
+        </w:rPr>
+        <w:t>,</w:t>
+      </w:r>
+      <w:proofErr w:type="gramStart"/>
+      <w:r>
+        <w:t>’</w:t>
+      </w:r>
+      <w:proofErr w:type="gramEnd"/>
+      <w:r>
+        <w:rPr>
+          <w:rFonts w:hint="eastAsia"/>
+        </w:rPr>
+        <w:t>age</w:t>
+      </w:r>
+      <w:proofErr w:type="gramStart"/>
+      <w:r>
+        <w:t>’</w:t>
+      </w:r>
+      <w:proofErr w:type="gramEnd"/>
+      <w:r>
+        <w:rPr>
+          <w:rFonts w:hint="eastAsia"/>
+        </w:rPr>
+        <w:t>,</w:t>
+      </w:r>
+      <w:proofErr w:type="gramStart"/>
+      <w:r>
+        <w:t>’</w:t>
+      </w:r>
+      <w:proofErr w:type="gramEnd"/>
+      <w:r>
+        <w:rPr>
+          <w:rFonts w:hint="eastAsia"/>
+        </w:rPr>
+        <w:t>gender</w:t>
+      </w:r>
+      <w:proofErr w:type="spellEnd"/>
+      <w:proofErr w:type="gramStart"/>
+      <w:r>
+        <w:t>’</w:t>
+      </w:r>
+      <w:proofErr w:type="gramEnd"/>
+      <w:r>
+        <w:rPr>
+          <w:rFonts w:hint="eastAsia"/>
+        </w:rPr>
+        <w:t>);</w:t>
+      </w:r>
+    </w:p>
+    <w:p>
+      <w:pPr>
+        <w:rPr>
+          <w:rFonts w:hint="eastAsia"/>
+        </w:rPr>
+      </w:pPr>
+    </w:p>
+    <w:p>
+      <w:pPr>
+        <w:rPr>
+          <w:rFonts w:hint="eastAsia"/>
+        </w:rPr>
+      </w:pPr>
+      <w:proofErr w:type="spellStart"/>
+      <w:r>
+        <w:rPr>
+          <w:rFonts w:hint="eastAsia"/>
+        </w:rPr>
+        <w:t>array_values</w:t>
+      </w:r>
+      <w:proofErr w:type="spellEnd"/>
+      <w:r>
+        <w:rPr>
+          <w:rFonts w:hint="eastAsia"/>
+        </w:rPr>
+        <w:t>()</w:t>
+      </w:r>
+      <w:r>
+        <w:rPr>
+          <w:rFonts w:hint="eastAsia"/>
+        </w:rPr>
+        <w:t>根据内部顺序返回一个仅由数组中的</w:t>
+      </w:r>
+      <w:proofErr w:type="gramStart"/>
+      <w:r>
+        <w:rPr>
+          <w:rFonts w:hint="eastAsia"/>
+        </w:rPr>
+        <w:t>值</w:t>
+      </w:r>
+      <w:r>
+        <w:rPr>
+          <w:rFonts w:hint="eastAsia"/>
+        </w:rPr>
+        <w:t>组成</w:t>
+      </w:r>
+      <w:proofErr w:type="gramEnd"/>
+      <w:r>
+        <w:rPr>
+          <w:rFonts w:hint="eastAsia"/>
+        </w:rPr>
+        <w:t>的数组</w:t>
+      </w:r>
+    </w:p>
+    <w:p>
+      <w:pPr>
+        <w:rPr>
+          <w:rFonts w:hint="eastAsia"/>
+        </w:rPr>
+      </w:pPr>
+      <w:r>
+        <w:rPr>
+          <w:rFonts w:hint="eastAsia"/>
+        </w:rPr>
+        <w:t>$person=array(</w:t>
+      </w:r>
+      <w:r>
+        <w:t>‘</w:t>
+      </w:r>
+      <w:r>
+        <w:rPr>
+          <w:rFonts w:hint="eastAsia"/>
+        </w:rPr>
+        <w:t>name</w:t>
+      </w:r>
+      <w:r>
+        <w:t>’</w:t>
+      </w:r>
+      <w:r>
+        <w:rPr>
+          <w:rFonts w:hint="eastAsia"/>
+        </w:rPr>
+        <w:t>=&gt;</w:t>
+      </w:r>
+      <w:proofErr w:type="gramStart"/>
+      <w:r>
+        <w:t>’</w:t>
+      </w:r>
+      <w:proofErr w:type="spellStart"/>
+      <w:proofErr w:type="gramEnd"/>
+      <w:r>
+        <w:rPr>
+          <w:rFonts w:hint="eastAsia"/>
+        </w:rPr>
+        <w:t>lili</w:t>
+      </w:r>
+      <w:proofErr w:type="spellEnd"/>
+      <w:proofErr w:type="gramStart"/>
+      <w:r>
+        <w:t>’</w:t>
+      </w:r>
+      <w:proofErr w:type="gramEnd"/>
+      <w:r>
+        <w:rPr>
+          <w:rFonts w:hint="eastAsia"/>
+        </w:rPr>
+        <w:t>,</w:t>
+      </w:r>
+      <w:proofErr w:type="gramStart"/>
+      <w:r>
+        <w:t>’</w:t>
+      </w:r>
+      <w:proofErr w:type="gramEnd"/>
+      <w:r>
+        <w:rPr>
+          <w:rFonts w:hint="eastAsia"/>
+        </w:rPr>
+        <w:t>age</w:t>
+      </w:r>
+      <w:proofErr w:type="gramStart"/>
+      <w:r>
+        <w:t>’</w:t>
+      </w:r>
+      <w:proofErr w:type="gramEnd"/>
+      <w:r>
+        <w:rPr>
+          <w:rFonts w:hint="eastAsia"/>
+        </w:rPr>
+        <w:t>=&gt;13,</w:t>
+      </w:r>
+      <w:proofErr w:type="gramStart"/>
+      <w:r>
+        <w:t>’</w:t>
+      </w:r>
+      <w:proofErr w:type="gramEnd"/>
+      <w:r>
+        <w:rPr>
+          <w:rFonts w:hint="eastAsia"/>
+        </w:rPr>
+        <w:t>gender</w:t>
+      </w:r>
+      <w:proofErr w:type="gramStart"/>
+      <w:r>
+        <w:t>’</w:t>
+      </w:r>
+      <w:proofErr w:type="gramEnd"/>
+      <w:r>
+        <w:rPr>
+          <w:rFonts w:hint="eastAsia"/>
+        </w:rPr>
+        <w:t>=&gt;</w:t>
+      </w:r>
+      <w:proofErr w:type="gramStart"/>
+      <w:r>
+        <w:t>’</w:t>
+      </w:r>
+      <w:proofErr w:type="gramEnd"/>
+      <w:r>
+        <w:rPr>
+          <w:rFonts w:hint="eastAsia"/>
+        </w:rPr>
+        <w:t>女</w:t>
+      </w:r>
+      <w:proofErr w:type="gramStart"/>
+      <w:r>
+        <w:t>’</w:t>
+      </w:r>
+      <w:proofErr w:type="gramEnd"/>
+      <w:r>
+        <w:rPr>
+          <w:rFonts w:hint="eastAsia"/>
+        </w:rPr>
+        <w:t>);</w:t>
+      </w:r>
+    </w:p>
+    <w:p>
+      <w:pPr>
+        <w:rPr>
+          <w:rFonts w:hint="eastAsia"/>
+        </w:rPr>
+      </w:pPr>
+      <w:r>
+        <w:rPr>
+          <w:rFonts w:hint="eastAsia"/>
+        </w:rPr>
+        <w:t>$</w:t>
+      </w:r>
+      <w:r>
+        <w:rPr>
+          <w:rFonts w:hint="eastAsia"/>
+        </w:rPr>
+        <w:t>values</w:t>
+      </w:r>
+      <w:r>
+        <w:rPr>
+          <w:rFonts w:hint="eastAsia"/>
+        </w:rPr>
+        <w:t>=</w:t>
+      </w:r>
+      <w:proofErr w:type="spellStart"/>
+      <w:r>
+        <w:rPr>
+          <w:rFonts w:hint="eastAsia"/>
+        </w:rPr>
+        <w:t>array_</w:t>
+      </w:r>
+      <w:r>
+        <w:rPr>
+          <w:rFonts w:hint="eastAsia"/>
+        </w:rPr>
+        <w:t>values</w:t>
+      </w:r>
+      <w:proofErr w:type="spellEnd"/>
+      <w:r>
+        <w:rPr>
+          <w:rFonts w:hint="eastAsia"/>
+        </w:rPr>
+        <w:t>($person); //</w:t>
+      </w:r>
+      <w:r>
+        <w:rPr>
+          <w:rFonts w:hint="eastAsia"/>
+        </w:rPr>
+        <w:t>结果</w:t>
+      </w:r>
+      <w:r>
+        <w:rPr>
+          <w:rFonts w:hint="eastAsia"/>
+        </w:rPr>
+        <w:t xml:space="preserve"> $</w:t>
+      </w:r>
+      <w:r>
+        <w:rPr>
+          <w:rFonts w:hint="eastAsia"/>
+        </w:rPr>
+        <w:t xml:space="preserve"> </w:t>
+      </w:r>
+      <w:r>
+        <w:rPr>
+          <w:rFonts w:hint="eastAsia"/>
+        </w:rPr>
+        <w:t>values</w:t>
+      </w:r>
+      <w:r>
+        <w:rPr>
+          <w:rFonts w:hint="eastAsia"/>
+        </w:rPr>
+        <w:t xml:space="preserve"> </w:t>
+      </w:r>
+      <w:r>
+        <w:rPr>
+          <w:rFonts w:hint="eastAsia"/>
+        </w:rPr>
+        <w:t>=array(</w:t>
+      </w:r>
+      <w:r>
+        <w:t>‘</w:t>
+      </w:r>
+      <w:r>
+        <w:rPr>
+          <w:rFonts w:hint="eastAsia"/>
+        </w:rPr>
+        <w:t>lili</w:t>
+      </w:r>
+      <w:r>
+        <w:t>’</w:t>
+      </w:r>
+      <w:r>
+        <w:rPr>
+          <w:rFonts w:hint="eastAsia"/>
+        </w:rPr>
+        <w:t>,</w:t>
+      </w:r>
+      <w:r>
+        <w:rPr>
+          <w:rFonts w:hint="eastAsia"/>
+        </w:rPr>
+        <w:t>13</w:t>
+      </w:r>
+      <w:r>
+        <w:rPr>
+          <w:rFonts w:hint="eastAsia"/>
+        </w:rPr>
+        <w:t>,</w:t>
+      </w:r>
+      <w:proofErr w:type="gramStart"/>
+      <w:r>
+        <w:t>’</w:t>
+      </w:r>
+      <w:proofErr w:type="gramEnd"/>
+      <w:r>
+        <w:rPr>
+          <w:rFonts w:hint="eastAsia"/>
+        </w:rPr>
+        <w:t>女</w:t>
+      </w:r>
+      <w:r>
+        <w:rPr>
+          <w:rFonts w:hint="eastAsia"/>
+        </w:rPr>
+        <w:t>);</w:t>
+      </w:r>
+    </w:p>
+    <w:p>
+      <w:pPr>
+        <w:pStyle w:val="4"/>
+        <w:rPr>
+          <w:rFonts w:hint="eastAsia"/>
+        </w:rPr>
+      </w:pPr>
+      <w:proofErr w:type="spellStart"/>
+      <w:r>
+        <w:rPr>
+          <w:rFonts w:hint="eastAsia"/>
+        </w:rPr>
+        <w:lastRenderedPageBreak/>
+        <w:t>array_keys</w:t>
+      </w:r>
+      <w:proofErr w:type="spellEnd"/>
+      <w:r>
+        <w:rPr>
+          <w:rFonts w:hint="eastAsia"/>
+        </w:rPr>
+        <w:t>()</w:t>
+      </w:r>
+      <w:r>
+        <w:rPr>
+          <w:rFonts w:hint="eastAsia"/>
+        </w:rPr>
+        <w:t>操作二维数组</w:t>
+      </w:r>
+    </w:p>
+    <w:p>
+      <w:r>
+        <w:t>$a=</w:t>
+      </w:r>
+      <w:proofErr w:type="gramStart"/>
+      <w:r>
+        <w:t>array(</w:t>
+      </w:r>
+      <w:proofErr w:type="gramEnd"/>
+    </w:p>
+    <w:p>
+      <w:r>
+        <w:t xml:space="preserve">      </w:t>
+      </w:r>
+      <w:proofErr w:type="gramStart"/>
+      <w:r>
+        <w:t>array(</w:t>
+      </w:r>
+      <w:proofErr w:type="gramEnd"/>
+      <w:r>
+        <w:t>'x'=&gt;'w'),</w:t>
+      </w:r>
+    </w:p>
+    <w:p>
+      <w:r>
+        <w:t xml:space="preserve">      </w:t>
+      </w:r>
+      <w:proofErr w:type="gramStart"/>
+      <w:r>
+        <w:t>array(</w:t>
+      </w:r>
+      <w:proofErr w:type="gramEnd"/>
+      <w:r>
+        <w:t>'v'=&gt;'e'),</w:t>
+      </w:r>
+    </w:p>
+    <w:p>
+      <w:r>
+        <w:t xml:space="preserve">      </w:t>
+      </w:r>
+      <w:proofErr w:type="gramStart"/>
+      <w:r>
+        <w:t>array(</w:t>
+      </w:r>
+      <w:proofErr w:type="gramEnd"/>
+      <w:r>
+        <w:t>'b'=&gt;'g')</w:t>
+      </w:r>
+    </w:p>
+    <w:p>
+      <w:r>
+        <w:tab/>
+        <w:t>);</w:t>
+      </w:r>
+    </w:p>
+    <w:p>
+      <w:pPr>
+        <w:rPr>
+          <w:rFonts w:hint="eastAsia"/>
+        </w:rPr>
+      </w:pPr>
+      <w:proofErr w:type="spellStart"/>
+      <w:r>
+        <w:t>var_</w:t>
+      </w:r>
+      <w:proofErr w:type="gramStart"/>
+      <w:r>
+        <w:t>dump</w:t>
+      </w:r>
+      <w:proofErr w:type="spellEnd"/>
+      <w:r>
+        <w:t>(</w:t>
+      </w:r>
+      <w:proofErr w:type="spellStart"/>
+      <w:proofErr w:type="gramEnd"/>
+      <w:r>
+        <w:t>array_keys</w:t>
+      </w:r>
+      <w:proofErr w:type="spellEnd"/>
+      <w:r>
+        <w:t>($a));</w:t>
+      </w:r>
+    </w:p>
+    <w:p>
+      <w:pPr>
+        <w:rPr>
+          <w:rFonts w:hint="eastAsia"/>
+        </w:rPr>
+      </w:pPr>
+    </w:p>
+    <w:p>
+      <w:pPr>
+        <w:rPr>
+          <w:rFonts w:hint="eastAsia"/>
+        </w:rPr>
+      </w:pPr>
+      <w:r>
+        <w:rPr>
+          <w:rFonts w:hint="eastAsia"/>
+        </w:rPr>
+        <w:t>结果：</w:t>
+      </w:r>
+    </w:p>
+    <w:p>
+      <w:pPr>
+        <w:rPr>
+          <w:rFonts w:hint="eastAsia"/>
+        </w:rPr>
+      </w:pPr>
+      <w:r>
+        <w:rPr>
+          <w:noProof/>
+        </w:rPr>
+        <w:drawing>
+          <wp:inline distT="0" distB="0" distL="0" distR="0" wp14:anchorId="1EC111FF" wp14:editId="6FDC2113">
+            <wp:extent cx="4427220" cy="838200"/>
+            <wp:effectExtent l="0" t="0" r="0" b="0"/>
+            <wp:docPr id="4" name="图片 4"/>
+            <wp:cNvGraphicFramePr>
+              <a:graphicFrameLocks xmlns:a="http://schemas.openxmlformats.org/drawingml/2006/main" noChangeAspect="1"/>
+            </wp:cNvGraphicFramePr>
+            <a:graphic xmlns:a="http://schemas.openxmlformats.org/drawingml/2006/main">
+              <a:graphicData uri="http://schemas.openxmlformats.org/drawingml/2006/picture">
+                <pic:pic xmlns:pic="http://schemas.openxmlformats.org/drawingml/2006/picture">
+                  <pic:nvPicPr>
+                    <pic:cNvPr id="0" name=""/>
+                    <pic:cNvPicPr/>
+                  </pic:nvPicPr>
+                  <pic:blipFill>
+                    <a:blip r:embed="rId13"/>
+                    <a:stretch>
+                      <a:fillRect/>
+                    </a:stretch>
+                  </pic:blipFill>
+                  <pic:spPr>
+                    <a:xfrm>
+                      <a:off x="0" y="0"/>
+                      <a:ext cx="4427220" cy="838200"/>
+                    </a:xfrm>
+                    <a:prstGeom prst="rect">
+                      <a:avLst/>
+                    </a:prstGeom>
+                  </pic:spPr>
+                </pic:pic>
+              </a:graphicData>
+            </a:graphic>
+          </wp:inline>
+        </w:drawing>
+      </w:r>
+    </w:p>
+    <w:p>
+      <w:pPr>
+        <w:rPr>
+          <w:rFonts w:hint="eastAsia"/>
+        </w:rPr>
+      </w:pPr>
+      <w:proofErr w:type="spellStart"/>
+      <w:r>
+        <w:rPr>
+          <w:rFonts w:hint="eastAsia"/>
+        </w:rPr>
+        <w:t>array_values</w:t>
+      </w:r>
+      <w:proofErr w:type="spellEnd"/>
+      <w:r>
+        <w:rPr>
+          <w:rFonts w:hint="eastAsia"/>
+        </w:rPr>
+        <w:t>()</w:t>
+      </w:r>
+      <w:r>
+        <w:rPr>
+          <w:rFonts w:hint="eastAsia"/>
+        </w:rPr>
+        <w:t>操作二维数组</w:t>
+      </w:r>
+    </w:p>
+    <w:p>
+      <w:r>
+        <w:t>$a=</w:t>
+      </w:r>
+      <w:proofErr w:type="gramStart"/>
+      <w:r>
+        <w:t>array(</w:t>
+      </w:r>
+      <w:proofErr w:type="gramEnd"/>
+    </w:p>
+    <w:p>
+      <w:r>
+        <w:t xml:space="preserve">      </w:t>
+      </w:r>
+      <w:proofErr w:type="gramStart"/>
+      <w:r>
+        <w:t>array(</w:t>
+      </w:r>
+      <w:proofErr w:type="gramEnd"/>
+      <w:r>
+        <w:t>'x'=&gt;'w'),</w:t>
+      </w:r>
+    </w:p>
+    <w:p>
+      <w:r>
+        <w:t xml:space="preserve">      </w:t>
+      </w:r>
+      <w:proofErr w:type="gramStart"/>
+      <w:r>
+        <w:t>array(</w:t>
+      </w:r>
+      <w:proofErr w:type="gramEnd"/>
+      <w:r>
+        <w:t>'v'=&gt;'e'),</w:t>
+      </w:r>
+    </w:p>
+    <w:p>
+      <w:r>
+        <w:t xml:space="preserve">      </w:t>
+      </w:r>
+      <w:proofErr w:type="gramStart"/>
+      <w:r>
+        <w:t>array(</w:t>
+      </w:r>
+      <w:proofErr w:type="gramEnd"/>
+      <w:r>
+        <w:t>'b'=&gt;'g')</w:t>
+      </w:r>
+    </w:p>
+    <w:p>
+      <w:r>
+        <w:tab/>
+        <w:t>);</w:t>
+      </w:r>
+    </w:p>
+    <w:p>
+      <w:pPr>
+        <w:rPr>
+          <w:rFonts w:hint="eastAsia"/>
+        </w:rPr>
+      </w:pPr>
+      <w:proofErr w:type="spellStart"/>
+      <w:r>
+        <w:t>var_</w:t>
+      </w:r>
+      <w:proofErr w:type="gramStart"/>
+      <w:r>
+        <w:t>dump</w:t>
+      </w:r>
+      <w:proofErr w:type="spellEnd"/>
+      <w:r>
+        <w:t>(</w:t>
+      </w:r>
+      <w:proofErr w:type="spellStart"/>
+      <w:proofErr w:type="gramEnd"/>
+      <w:r>
+        <w:t>array_values</w:t>
+      </w:r>
+      <w:proofErr w:type="spellEnd"/>
+      <w:r>
+        <w:t>($a));</w:t>
+      </w:r>
+    </w:p>
+    <w:p>
+      <w:pPr>
+        <w:rPr>
+          <w:rFonts w:hint="eastAsia"/>
+        </w:rPr>
+      </w:pPr>
+    </w:p>
+    <w:p>
+      <w:pPr>
+        <w:rPr>
+          <w:rFonts w:hint="eastAsia"/>
+        </w:rPr>
+      </w:pPr>
+      <w:r>
+        <w:rPr>
+          <w:rFonts w:hint="eastAsia"/>
+        </w:rPr>
+        <w:t>结果：</w:t>
+      </w:r>
+    </w:p>
+    <w:p>
+      <w:pPr>
+        <w:rPr>
+          <w:rFonts w:hint="eastAsia"/>
+        </w:rPr>
+      </w:pPr>
+      <w:r>
+        <w:rPr>
+          <w:noProof/>
+        </w:rPr>
+        <w:drawing>
+          <wp:inline distT="0" distB="0" distL="0" distR="0" wp14:anchorId="68989BAB" wp14:editId="4198D134">
+            <wp:extent cx="3429000" cy="2628900"/>
+            <wp:effectExtent l="0" t="0" r="0" b="0"/>
+            <wp:docPr id="5" name="图片 5"/>
+            <wp:cNvGraphicFramePr>
+              <a:graphicFrameLocks xmlns:a="http://schemas.openxmlformats.org/drawingml/2006/main" noChangeAspect="1"/>
+            </wp:cNvGraphicFramePr>
+            <a:graphic xmlns:a="http://schemas.openxmlformats.org/drawingml/2006/main">
+              <a:graphicData uri="http://schemas.openxmlformats.org/drawingml/2006/picture">
+                <pic:pic xmlns:pic="http://schemas.openxmlformats.org/drawingml/2006/picture">
+                  <pic:nvPicPr>
+                    <pic:cNvPr id="0" name=""/>
+                    <pic:cNvPicPr/>
+                  </pic:nvPicPr>
+                  <pic:blipFill>
+                    <a:blip r:embed="rId14"/>
+                    <a:stretch>
+                      <a:fillRect/>
+                    </a:stretch>
+                  </pic:blipFill>
+                  <pic:spPr>
+                    <a:xfrm>
+                      <a:off x="0" y="0"/>
+                      <a:ext cx="3429000" cy="2628900"/>
+                    </a:xfrm>
+                    <a:prstGeom prst="rect">
+                      <a:avLst/>
+                    </a:prstGeom>
+                  </pic:spPr>
+                </pic:pic>
+              </a:graphicData>
+            </a:graphic>
+          </wp:inline>
+        </w:drawing>
+      </w:r>
+    </w:p>
+    <w:p>
+      <w:pPr>
+        <w:pStyle w:val="3"/>
+        <w:rPr>
+          <w:rFonts w:hint="eastAsia"/>
+        </w:rPr>
+      </w:pPr>
+      <w:r>
+        <w:rPr>
+          <w:rFonts w:hint="eastAsia"/>
+        </w:rPr>
+        <w:t>检查元素是否存在</w:t>
+      </w:r>
+    </w:p>
+    <w:p>
+      <w:pPr>
+        <w:rPr>
+          <w:rFonts w:hint="eastAsia"/>
+        </w:rPr>
+      </w:pPr>
+      <w:proofErr w:type="spellStart"/>
+      <w:r>
+        <w:t>A</w:t>
+      </w:r>
+      <w:r>
+        <w:rPr>
+          <w:rFonts w:hint="eastAsia"/>
+        </w:rPr>
+        <w:t>rray_key_exists</w:t>
+      </w:r>
+      <w:proofErr w:type="spellEnd"/>
+      <w:r>
+        <w:rPr>
+          <w:rFonts w:hint="eastAsia"/>
+        </w:rPr>
+        <w:t>(</w:t>
+      </w:r>
+      <w:proofErr w:type="spellStart"/>
+      <w:r>
+        <w:rPr>
+          <w:rFonts w:hint="eastAsia"/>
+        </w:rPr>
+        <w:t>key,array</w:t>
+      </w:r>
+      <w:proofErr w:type="spellEnd"/>
+      <w:r>
+        <w:rPr>
+          <w:rFonts w:hint="eastAsia"/>
+        </w:rPr>
+        <w:t>)</w:t>
+      </w:r>
+      <w:r>
+        <w:rPr>
+          <w:rFonts w:hint="eastAsia"/>
+        </w:rPr>
+        <w:t>用来检查数组中是否存在某个键值的元素，存在返回</w:t>
+      </w:r>
+      <w:r>
+        <w:rPr>
+          <w:rFonts w:hint="eastAsia"/>
+        </w:rPr>
+        <w:t>true</w:t>
+      </w:r>
+      <w:r>
+        <w:rPr>
+          <w:rFonts w:hint="eastAsia"/>
+        </w:rPr>
+        <w:t>，不存在返回</w:t>
+      </w:r>
+      <w:r>
+        <w:rPr>
+          <w:rFonts w:hint="eastAsia"/>
+        </w:rPr>
+        <w:t>false</w:t>
+      </w:r>
+    </w:p>
+    <w:p>
+      <w:pPr>
+        <w:rPr>
+          <w:rFonts w:hint="eastAsia"/>
+        </w:rPr>
+      </w:pPr>
+    </w:p>
+    <w:p>
+      <w:r>
+        <w:t xml:space="preserve">  $a=</w:t>
+      </w:r>
+      <w:proofErr w:type="gramStart"/>
+      <w:r>
+        <w:t>array(</w:t>
+      </w:r>
+      <w:proofErr w:type="gramEnd"/>
+      <w:r>
+        <w:t>'q'=&gt;132,'e'=&gt;'s');</w:t>
+      </w:r>
+    </w:p>
+    <w:p>
+      <w:pPr>
+        <w:rPr>
+          <w:rFonts w:hint="eastAsia"/>
+        </w:rPr>
+      </w:pPr>
+      <w:proofErr w:type="spellStart"/>
+      <w:r>
+        <w:t>var_</w:t>
+      </w:r>
+      <w:proofErr w:type="gramStart"/>
+      <w:r>
+        <w:t>dump</w:t>
+      </w:r>
+      <w:proofErr w:type="spellEnd"/>
+      <w:r>
+        <w:t>(</w:t>
+      </w:r>
+      <w:proofErr w:type="spellStart"/>
+      <w:proofErr w:type="gramEnd"/>
+      <w:r>
+        <w:t>array_key_exists</w:t>
+      </w:r>
+      <w:proofErr w:type="spellEnd"/>
+      <w:r>
+        <w:t>('</w:t>
+      </w:r>
+      <w:proofErr w:type="spellStart"/>
+      <w:r>
+        <w:t>q',$a</w:t>
+      </w:r>
+      <w:proofErr w:type="spellEnd"/>
+      <w:r>
+        <w:t>));</w:t>
+      </w:r>
+    </w:p>
+    <w:p>
+      <w:pPr>
+        <w:rPr>
+          <w:rFonts w:hint="eastAsia"/>
+        </w:rPr>
+      </w:pPr>
+      <w:r>
+        <w:rPr>
+          <w:noProof/>
+        </w:rPr>
+        <w:drawing>
+          <wp:inline distT="0" distB="0" distL="0" distR="0" wp14:anchorId="0F03081D" wp14:editId="025B010D">
+            <wp:extent cx="5166360" cy="731520"/>
+            <wp:effectExtent l="0" t="0" r="0" b="0"/>
+            <wp:docPr id="6" name="图片 6"/>
+            <wp:cNvGraphicFramePr>
+              <a:graphicFrameLocks xmlns:a="http://schemas.openxmlformats.org/drawingml/2006/main" noChangeAspect="1"/>
+            </wp:cNvGraphicFramePr>
+            <a:graphic xmlns:a="http://schemas.openxmlformats.org/drawingml/2006/main">
+              <a:graphicData uri="http://schemas.openxmlformats.org/drawingml/2006/picture">
+                <pic:pic xmlns:pic="http://schemas.openxmlformats.org/drawingml/2006/picture">
+                  <pic:nvPicPr>
+                    <pic:cNvPr id="0" name=""/>
+                    <pic:cNvPicPr/>
+                  </pic:nvPicPr>
+                  <pic:blipFill>
+                    <a:blip r:embed="rId15"/>
+                    <a:stretch>
+                      <a:fillRect/>
+                    </a:stretch>
+                  </pic:blipFill>
+                  <pic:spPr>
+                    <a:xfrm>
+                      <a:off x="0" y="0"/>
+                      <a:ext cx="5166360" cy="731520"/>
+                    </a:xfrm>
+                    <a:prstGeom prst="rect">
+                      <a:avLst/>
+                    </a:prstGeom>
+                  </pic:spPr>
+                </pic:pic>
+              </a:graphicData>
+            </a:graphic>
+          </wp:inline>
+        </w:drawing>
+      </w:r>
+    </w:p>
+    <w:p>
+      <w:r>
+        <w:t>$a=</w:t>
+      </w:r>
+      <w:proofErr w:type="gramStart"/>
+      <w:r>
+        <w:t>array(</w:t>
+      </w:r>
+      <w:proofErr w:type="gramEnd"/>
+    </w:p>
+    <w:p>
+      <w:r>
+        <w:t xml:space="preserve">      '</w:t>
+      </w:r>
+      <w:proofErr w:type="gramStart"/>
+      <w:r>
+        <w:t>b</w:t>
+      </w:r>
+      <w:proofErr w:type="gramEnd"/>
+      <w:r>
+        <w:t>'=&gt;array('x'=&gt;'w'),</w:t>
+      </w:r>
+    </w:p>
+    <w:p>
+      <w:r>
+        <w:t xml:space="preserve">      </w:t>
+      </w:r>
+      <w:proofErr w:type="gramStart"/>
+      <w:r>
+        <w:t>array(</w:t>
+      </w:r>
+      <w:proofErr w:type="gramEnd"/>
+      <w:r>
+        <w:t>'v'=&gt;'e'),</w:t>
+      </w:r>
+    </w:p>
+    <w:p>
+      <w:r>
+        <w:t xml:space="preserve">      </w:t>
+      </w:r>
+      <w:proofErr w:type="gramStart"/>
+      <w:r>
+        <w:t>array(</w:t>
+      </w:r>
+      <w:proofErr w:type="gramEnd"/>
+      <w:r>
+        <w:t>'b'=&gt;'g')</w:t>
+      </w:r>
+    </w:p>
+    <w:p>
+      <w:r>
+        <w:tab/>
+        <w:t>);</w:t>
+      </w:r>
+    </w:p>
+    <w:p>
+      <w:r>
+        <w:tab/>
+      </w:r>
+    </w:p>
+    <w:p>
+      <w:pPr>
+        <w:rPr>
+          <w:rFonts w:hint="eastAsia"/>
+        </w:rPr>
+      </w:pPr>
+      <w:proofErr w:type="spellStart"/>
+      <w:r>
+        <w:t>var_</w:t>
+      </w:r>
+      <w:proofErr w:type="gramStart"/>
+      <w:r>
+        <w:t>dump</w:t>
+      </w:r>
+      <w:proofErr w:type="spellEnd"/>
+      <w:r>
+        <w:t>(</w:t>
+      </w:r>
+      <w:proofErr w:type="spellStart"/>
+      <w:proofErr w:type="gramEnd"/>
+      <w:r>
+        <w:t>array_key_exists</w:t>
+      </w:r>
+      <w:proofErr w:type="spellEnd"/>
+      <w:r>
+        <w:t>('</w:t>
+      </w:r>
+      <w:proofErr w:type="spellStart"/>
+      <w:r>
+        <w:t>b',$a</w:t>
+      </w:r>
+      <w:proofErr w:type="spellEnd"/>
+      <w:r>
+        <w:t>));</w:t>
+      </w:r>
+    </w:p>
+    <w:p>
+      <w:pPr>
+        <w:rPr>
+          <w:rFonts w:hint="eastAsia"/>
+        </w:rPr>
+      </w:pPr>
+      <w:r>
+        <w:rPr>
+          <w:noProof/>
+        </w:rPr>
+        <w:drawing>
+          <wp:inline distT="0" distB="0" distL="0" distR="0" wp14:anchorId="537744B9" wp14:editId="52D7CD9D">
+            <wp:extent cx="4648200" cy="434340"/>
+            <wp:effectExtent l="0" t="0" r="0" b="3810"/>
+            <wp:docPr id="7" name="图片 7"/>
+            <wp:cNvGraphicFramePr>
+              <a:graphicFrameLocks xmlns:a="http://schemas.openxmlformats.org/drawingml/2006/main" noChangeAspect="1"/>
+            </wp:cNvGraphicFramePr>
+            <a:graphic xmlns:a="http://schemas.openxmlformats.org/drawingml/2006/main">
+              <a:graphicData uri="http://schemas.openxmlformats.org/drawingml/2006/picture">
+                <pic:pic xmlns:pic="http://schemas.openxmlformats.org/drawingml/2006/picture">
+                  <pic:nvPicPr>
+                    <pic:cNvPr id="0" name=""/>
+                    <pic:cNvPicPr/>
+                  </pic:nvPicPr>
+                  <pic:blipFill>
+                    <a:blip r:embed="rId16"/>
+                    <a:stretch>
+                      <a:fillRect/>
+                    </a:stretch>
+                  </pic:blipFill>
+                  <pic:spPr>
+                    <a:xfrm>
+                      <a:off x="0" y="0"/>
+                      <a:ext cx="4648200" cy="434340"/>
+                    </a:xfrm>
+                    <a:prstGeom prst="rect">
+                      <a:avLst/>
+                    </a:prstGeom>
+                  </pic:spPr>
+                </pic:pic>
+              </a:graphicData>
+            </a:graphic>
+          </wp:inline>
+        </w:drawing>
+      </w:r>
+    </w:p>
+    <w:p>
+      <w:pPr>
+        <w:rPr>
+          <w:rFonts w:hint="eastAsia"/>
+        </w:rPr>
+      </w:pPr>
+      <w:proofErr w:type="spellStart"/>
+      <w:r>
+        <w:t>I</w:t>
+      </w:r>
+      <w:r>
+        <w:rPr>
+          <w:rFonts w:hint="eastAsia"/>
+        </w:rPr>
+        <w:t>sset</w:t>
+      </w:r>
+      <w:proofErr w:type="spellEnd"/>
+      <w:r>
+        <w:rPr>
+          <w:rFonts w:hint="eastAsia"/>
+        </w:rPr>
+        <w:t>也可以判断，不存在返回</w:t>
+      </w:r>
+      <w:r>
+        <w:rPr>
+          <w:rFonts w:hint="eastAsia"/>
+        </w:rPr>
+        <w:t>NULL</w:t>
+      </w:r>
+      <w:r>
+        <w:rPr>
+          <w:rFonts w:hint="eastAsia"/>
+        </w:rPr>
+        <w:t>存在返回</w:t>
+      </w:r>
+      <w:r>
+        <w:rPr>
+          <w:rFonts w:hint="eastAsia"/>
+        </w:rPr>
+        <w:t>false</w:t>
+      </w:r>
+    </w:p>
+    <w:p>
+      <w:pPr>
+        <w:rPr>
+          <w:rFonts w:hint="eastAsia"/>
+        </w:rPr>
+      </w:pPr>
+    </w:p>
+    <w:p>
+      <w:pPr>
+        <w:pStyle w:val="3"/>
+        <w:rPr>
+          <w:rFonts w:hint="eastAsia"/>
+        </w:rPr>
+      </w:pPr>
+      <w:r>
+        <w:rPr>
+          <w:rFonts w:hint="eastAsia"/>
+        </w:rPr>
+        <w:t>在数组中删除和插入元素</w:t>
+      </w:r>
+    </w:p>
+    <w:p>
+      <w:pPr>
+        <w:rPr>
+          <w:rFonts w:hint="eastAsia"/>
+        </w:rPr>
+      </w:pPr>
+      <w:proofErr w:type="spellStart"/>
+      <w:r>
+        <w:t>array</w:t>
+      </w:r>
+      <w:r>
+        <w:rPr>
+          <w:rFonts w:hint="eastAsia"/>
+        </w:rPr>
+        <w:t>_splice</w:t>
+      </w:r>
+      <w:proofErr w:type="spellEnd"/>
+      <w:r>
+        <w:rPr>
+          <w:rFonts w:hint="eastAsia"/>
+        </w:rPr>
+        <w:t>()</w:t>
+      </w:r>
+      <w:r>
+        <w:rPr>
+          <w:rFonts w:hint="eastAsia"/>
+        </w:rPr>
+        <w:t>可以在数组中删除和插入元素，并且可以用被删除的元素创建一个数组</w:t>
+      </w:r>
+    </w:p>
+    <w:p>
+      <w:pPr>
+        <w:rPr>
+          <w:rFonts w:hint="eastAsia"/>
+        </w:rPr>
+      </w:pPr>
+      <w:r>
+        <w:rPr>
+          <w:rFonts w:hint="eastAsia"/>
+        </w:rPr>
+        <w:t>操作二维数组和一维数组一样</w:t>
+      </w:r>
+      <w:r>
+        <w:rPr>
+          <w:rFonts w:hint="eastAsia"/>
+        </w:rPr>
+        <w:t>，索引数组和关联数组一样</w:t>
+      </w:r>
+    </w:p>
+    <w:p>
+      <w:r>
+        <w:t>$subject=array('1','2','3','4','5','6','7');</w:t>
+      </w:r>
+    </w:p>
+    <w:p>
+      <w:r>
+        <w:t>$remove=</w:t>
+      </w:r>
+      <w:proofErr w:type="spellStart"/>
+      <w:r>
+        <w:t>array_</w:t>
+      </w:r>
+      <w:proofErr w:type="gramStart"/>
+      <w:r>
+        <w:t>splice</w:t>
+      </w:r>
+      <w:proofErr w:type="spellEnd"/>
+      <w:r>
+        <w:t>(</w:t>
+      </w:r>
+      <w:proofErr w:type="gramEnd"/>
+      <w:r>
+        <w:t>$subject, 2,3);</w:t>
+      </w:r>
+    </w:p>
+    <w:p>
+      <w:proofErr w:type="spellStart"/>
+      <w:r>
+        <w:t>var_</w:t>
+      </w:r>
+      <w:proofErr w:type="gramStart"/>
+      <w:r>
+        <w:t>dump</w:t>
+      </w:r>
+      <w:proofErr w:type="spellEnd"/>
+      <w:r>
+        <w:t>(</w:t>
+      </w:r>
+      <w:proofErr w:type="gramEnd"/>
+      <w:r>
+        <w:t>$remove);</w:t>
+      </w:r>
+    </w:p>
+    <w:p>
+      <w:pPr>
+        <w:rPr>
+          <w:rFonts w:hint="eastAsia"/>
+        </w:rPr>
+      </w:pPr>
+      <w:proofErr w:type="spellStart"/>
+      <w:r>
+        <w:t>var_</w:t>
+      </w:r>
+      <w:proofErr w:type="gramStart"/>
+      <w:r>
+        <w:t>dump</w:t>
+      </w:r>
+      <w:proofErr w:type="spellEnd"/>
+      <w:r>
+        <w:t>(</w:t>
+      </w:r>
+      <w:proofErr w:type="gramEnd"/>
+      <w:r>
+        <w:t>$subject);</w:t>
+      </w:r>
+    </w:p>
+    <w:p>
+      <w:pPr>
+        <w:rPr>
+          <w:rFonts w:hint="eastAsia"/>
+        </w:rPr>
+      </w:pPr>
+      <w:r>
+        <w:rPr>
+          <w:noProof/>
+        </w:rPr>
+        <w:drawing>
+          <wp:inline distT="0" distB="0" distL="0" distR="0" wp14:anchorId="2B4EAD54" wp14:editId="5EBFB00C">
+            <wp:extent cx="4206240" cy="2133600"/>
+            <wp:effectExtent l="0" t="0" r="3810" b="0"/>
+            <wp:docPr id="8" name="图片 8"/>
+            <wp:cNvGraphicFramePr>
+              <a:graphicFrameLocks xmlns:a="http://schemas.openxmlformats.org/drawingml/2006/main" noChangeAspect="1"/>
+            </wp:cNvGraphicFramePr>
+            <a:graphic xmlns:a="http://schemas.openxmlformats.org/drawingml/2006/main">
+              <a:graphicData uri="http://schemas.openxmlformats.org/drawingml/2006/picture">
+                <pic:pic xmlns:pic="http://schemas.openxmlformats.org/drawingml/2006/picture">
+                  <pic:nvPicPr>
+                    <pic:cNvPr id="0" name=""/>
+                    <pic:cNvPicPr/>
+                  </pic:nvPicPr>
+                  <pic:blipFill>
+                    <a:blip r:embed="rId17"/>
+                    <a:stretch>
+                      <a:fillRect/>
+                    </a:stretch>
+                  </pic:blipFill>
+                  <pic:spPr>
+                    <a:xfrm>
+                      <a:off x="0" y="0"/>
+                      <a:ext cx="4206240" cy="2133600"/>
+                    </a:xfrm>
+                    <a:prstGeom prst="rect">
+                      <a:avLst/>
+                    </a:prstGeom>
+                  </pic:spPr>
+                </pic:pic>
+              </a:graphicData>
+            </a:graphic>
+          </wp:inline>
+        </w:drawing>
+      </w:r>
+    </w:p>
+    <w:p>
+      <w:pPr>
+        <w:rPr>
+          <w:rFonts w:hint="eastAsia"/>
+        </w:rPr>
+      </w:pPr>
+      <w:r>
+        <w:rPr>
+          <w:rFonts w:hint="eastAsia"/>
+        </w:rPr>
+        <w:t>原数组从第二个位置往后删除三个元素</w:t>
+      </w:r>
+      <w:r>
+        <w:rPr>
+          <w:rFonts w:hint="eastAsia"/>
+        </w:rPr>
+        <w:t>，</w:t>
+      </w:r>
+      <w:proofErr w:type="spellStart"/>
+      <w:r>
+        <w:rPr>
+          <w:rFonts w:hint="eastAsia"/>
+        </w:rPr>
+        <w:t>array_splice</w:t>
+      </w:r>
+      <w:proofErr w:type="spellEnd"/>
+      <w:r>
+        <w:rPr>
+          <w:rFonts w:hint="eastAsia"/>
+        </w:rPr>
+        <w:t>()</w:t>
+      </w:r>
+      <w:r>
+        <w:rPr>
+          <w:rFonts w:hint="eastAsia"/>
+        </w:rPr>
+        <w:t>得到的是删除后的数组</w:t>
+      </w:r>
+    </w:p>
+    <w:p>
+      <w:pPr>
+        <w:rPr>
+          <w:rFonts w:hint="eastAsia"/>
+        </w:rPr>
+      </w:pPr>
+      <w:r>
+        <w:rPr>
+          <w:rFonts w:hint="eastAsia"/>
+        </w:rPr>
+        <w:t>$remove=</w:t>
+      </w:r>
+      <w:proofErr w:type="spellStart"/>
+      <w:r>
+        <w:rPr>
+          <w:rFonts w:hint="eastAsia"/>
+        </w:rPr>
+        <w:t>array_splice</w:t>
+      </w:r>
+      <w:proofErr w:type="spellEnd"/>
+      <w:r>
+        <w:rPr>
+          <w:rFonts w:hint="eastAsia"/>
+        </w:rPr>
+        <w:t>($subject,2);</w:t>
+      </w:r>
+      <w:r>
+        <w:rPr>
+          <w:rFonts w:hint="eastAsia"/>
+        </w:rPr>
+        <w:t>从第二个位置删除的最后</w:t>
+      </w:r>
+    </w:p>
+    <w:p>
+      <w:pPr>
+        <w:rPr>
+          <w:rFonts w:hint="eastAsia"/>
+        </w:rPr>
+      </w:pPr>
+    </w:p>
+    <w:p>
+      <w:pPr>
+        <w:rPr>
+          <w:rFonts w:hint="eastAsia"/>
+        </w:rPr>
+      </w:pPr>
+    </w:p>
+    <w:p>
+      <w:pPr>
+        <w:pStyle w:val="4"/>
+        <w:rPr>
+          <w:rFonts w:hint="eastAsia"/>
+        </w:rPr>
+      </w:pPr>
+      <w:r>
+        <w:rPr>
+          <w:rFonts w:hint="eastAsia"/>
+        </w:rPr>
+        <w:lastRenderedPageBreak/>
+        <w:t>在删除的位置加元素</w:t>
+      </w:r>
+    </w:p>
+    <w:p>
+      <w:pPr>
+        <w:rPr>
+          <w:rFonts w:hint="eastAsia"/>
+        </w:rPr>
+      </w:pPr>
+      <w:r>
+        <w:rPr>
+          <w:rFonts w:hint="eastAsia"/>
+        </w:rPr>
+        <w:t>被删除的元素个数不需要和插入的元素个数一致</w:t>
+      </w:r>
+    </w:p>
+    <w:p>
+      <w:r>
+        <w:t>$subject=array('1','2','3','4','5','6','7');</w:t>
+      </w:r>
+    </w:p>
+    <w:p>
+      <w:r>
+        <w:t>$a=</w:t>
+      </w:r>
+      <w:proofErr w:type="gramStart"/>
+      <w:r>
+        <w:t>array(</w:t>
+      </w:r>
+      <w:proofErr w:type="gramEnd"/>
+      <w:r>
+        <w:t>'</w:t>
+      </w:r>
+      <w:proofErr w:type="spellStart"/>
+      <w:r>
+        <w:t>x','f','v</w:t>
+      </w:r>
+      <w:proofErr w:type="spellEnd"/>
+      <w:r>
+        <w:t>');</w:t>
+      </w:r>
+    </w:p>
+    <w:p>
+      <w:r>
+        <w:t>$remove=</w:t>
+      </w:r>
+      <w:proofErr w:type="spellStart"/>
+      <w:r>
+        <w:t>array_</w:t>
+      </w:r>
+      <w:proofErr w:type="gramStart"/>
+      <w:r>
+        <w:t>splice</w:t>
+      </w:r>
+      <w:proofErr w:type="spellEnd"/>
+      <w:r>
+        <w:t>(</w:t>
+      </w:r>
+      <w:proofErr w:type="gramEnd"/>
+      <w:r>
+        <w:t>$subject, 2,4,$a);</w:t>
+      </w:r>
+    </w:p>
+    <w:p>
+      <w:proofErr w:type="spellStart"/>
+      <w:r>
+        <w:t>var_</w:t>
+      </w:r>
+      <w:proofErr w:type="gramStart"/>
+      <w:r>
+        <w:t>dump</w:t>
+      </w:r>
+      <w:proofErr w:type="spellEnd"/>
+      <w:r>
+        <w:t>(</w:t>
+      </w:r>
+      <w:proofErr w:type="gramEnd"/>
+      <w:r>
+        <w:t>$remove);</w:t>
+      </w:r>
+    </w:p>
+    <w:p>
+      <w:pPr>
+        <w:rPr>
+          <w:rFonts w:hint="eastAsia"/>
+          <w:noProof/>
+        </w:rPr>
+      </w:pPr>
+      <w:proofErr w:type="spellStart"/>
+      <w:r>
+        <w:t>var_</w:t>
+      </w:r>
+      <w:proofErr w:type="gramStart"/>
+      <w:r>
+        <w:t>dump</w:t>
+      </w:r>
+      <w:proofErr w:type="spellEnd"/>
+      <w:r>
+        <w:t>(</w:t>
+      </w:r>
+      <w:proofErr w:type="gramEnd"/>
+      <w:r>
+        <w:t>$subject);</w:t>
+      </w:r>
+    </w:p>
+    <w:p>
+      <w:pPr>
+        <w:rPr>
+          <w:rFonts w:hint="eastAsia"/>
+        </w:rPr>
+      </w:pPr>
+      <w:r>
+        <w:rPr>
+          <w:noProof/>
+        </w:rPr>
+        <w:drawing>
+          <wp:inline distT="0" distB="0" distL="0" distR="0" wp14:anchorId="0BBA41F4" wp14:editId="01EA31D8">
+            <wp:extent cx="2811780" cy="2156460"/>
+            <wp:effectExtent l="0" t="0" r="7620" b="0"/>
+            <wp:docPr id="10" name="图片 10"/>
+            <wp:cNvGraphicFramePr>
+              <a:graphicFrameLocks xmlns:a="http://schemas.openxmlformats.org/drawingml/2006/main" noChangeAspect="1"/>
+            </wp:cNvGraphicFramePr>
+            <a:graphic xmlns:a="http://schemas.openxmlformats.org/drawingml/2006/main">
+              <a:graphicData uri="http://schemas.openxmlformats.org/drawingml/2006/picture">
+                <pic:pic xmlns:pic="http://schemas.openxmlformats.org/drawingml/2006/picture">
+                  <pic:nvPicPr>
+                    <pic:cNvPr id="0" name=""/>
+                    <pic:cNvPicPr/>
+                  </pic:nvPicPr>
+                  <pic:blipFill>
+                    <a:blip r:embed="rId18"/>
+                    <a:stretch>
+                      <a:fillRect/>
+                    </a:stretch>
+                  </pic:blipFill>
+                  <pic:spPr>
+                    <a:xfrm>
+                      <a:off x="0" y="0"/>
+                      <a:ext cx="2811780" cy="2156460"/>
+                    </a:xfrm>
+                    <a:prstGeom prst="rect">
+                      <a:avLst/>
+                    </a:prstGeom>
+                  </pic:spPr>
+                </pic:pic>
+              </a:graphicData>
+            </a:graphic>
+          </wp:inline>
+        </w:drawing>
+      </w:r>
+    </w:p>
+    <w:p>
+      <w:pPr>
+        <w:pStyle w:val="4"/>
+        <w:rPr>
+          <w:rFonts w:hint="eastAsia"/>
+        </w:rPr>
+      </w:pPr>
+      <w:r>
+        <w:rPr>
+          <w:rFonts w:hint="eastAsia"/>
+        </w:rPr>
+        <w:t>新元素插入数组</w:t>
+      </w:r>
+    </w:p>
+    <w:p>
+      <w:r>
+        <w:t>$subject=</w:t>
+      </w:r>
+      <w:proofErr w:type="gramStart"/>
+      <w:r>
+        <w:t>array(</w:t>
+      </w:r>
+      <w:proofErr w:type="gramEnd"/>
+      <w:r>
+        <w:t>'1','2','3','4');</w:t>
+      </w:r>
+    </w:p>
+    <w:p>
+      <w:r>
+        <w:t>$a=</w:t>
+      </w:r>
+      <w:proofErr w:type="gramStart"/>
+      <w:r>
+        <w:t>array(</w:t>
+      </w:r>
+      <w:proofErr w:type="gramEnd"/>
+      <w:r>
+        <w:t>'</w:t>
+      </w:r>
+      <w:proofErr w:type="spellStart"/>
+      <w:r>
+        <w:t>x','f','v</w:t>
+      </w:r>
+      <w:proofErr w:type="spellEnd"/>
+      <w:r>
+        <w:t>');</w:t>
+      </w:r>
+    </w:p>
+    <w:p>
+      <w:r>
+        <w:t>$remove=</w:t>
+      </w:r>
+      <w:proofErr w:type="spellStart"/>
+      <w:r>
+        <w:t>array_</w:t>
+      </w:r>
+      <w:proofErr w:type="gramStart"/>
+      <w:r>
+        <w:t>splice</w:t>
+      </w:r>
+      <w:proofErr w:type="spellEnd"/>
+      <w:r>
+        <w:t>(</w:t>
+      </w:r>
+      <w:proofErr w:type="gramEnd"/>
+      <w:r>
+        <w:t>$subject, 2,0,$a);</w:t>
+      </w:r>
+    </w:p>
+    <w:p>
+      <w:proofErr w:type="spellStart"/>
+      <w:r>
+        <w:t>var_</w:t>
+      </w:r>
+      <w:proofErr w:type="gramStart"/>
+      <w:r>
+        <w:t>dump</w:t>
+      </w:r>
+      <w:proofErr w:type="spellEnd"/>
+      <w:r>
+        <w:t>(</w:t>
+      </w:r>
+      <w:proofErr w:type="gramEnd"/>
+      <w:r>
+        <w:t>$remove);</w:t>
+      </w:r>
+    </w:p>
+    <w:p>
+      <w:pPr>
+        <w:rPr>
+          <w:rFonts w:hint="eastAsia"/>
+        </w:rPr>
+      </w:pPr>
+      <w:proofErr w:type="spellStart"/>
+      <w:r>
+        <w:t>var_</w:t>
+      </w:r>
+      <w:proofErr w:type="gramStart"/>
+      <w:r>
+        <w:t>dump</w:t>
+      </w:r>
+      <w:proofErr w:type="spellEnd"/>
+      <w:r>
+        <w:t>(</w:t>
+      </w:r>
+      <w:proofErr w:type="gramEnd"/>
+      <w:r>
+        <w:t>$subject);</w:t>
+      </w:r>
+    </w:p>
+    <w:p>
+      <w:pPr>
+        <w:rPr>
+          <w:rFonts w:hint="eastAsia"/>
+        </w:rPr>
+      </w:pPr>
+    </w:p>
+    <w:p>
+      <w:pPr>
+        <w:rPr>
+          <w:rFonts w:hint="eastAsia"/>
+        </w:rPr>
+      </w:pPr>
+      <w:r>
+        <w:rPr>
+          <w:noProof/>
+        </w:rPr>
+        <w:drawing>
+          <wp:inline distT="0" distB="0" distL="0" distR="0" wp14:anchorId="09D75A9D" wp14:editId="25BBED90">
+            <wp:extent cx="3322320" cy="2179320"/>
+            <wp:effectExtent l="0" t="0" r="0" b="0"/>
+            <wp:docPr id="11" name="图片 11"/>
+            <wp:cNvGraphicFramePr>
+              <a:graphicFrameLocks xmlns:a="http://schemas.openxmlformats.org/drawingml/2006/main" noChangeAspect="1"/>
+            </wp:cNvGraphicFramePr>
+            <a:graphic xmlns:a="http://schemas.openxmlformats.org/drawingml/2006/main">
+              <a:graphicData uri="http://schemas.openxmlformats.org/drawingml/2006/picture">
+                <pic:pic xmlns:pic="http://schemas.openxmlformats.org/drawingml/2006/picture">
+                  <pic:nvPicPr>
+                    <pic:cNvPr id="0" name=""/>
+                    <pic:cNvPicPr/>
+                  </pic:nvPicPr>
+                  <pic:blipFill>
+                    <a:blip r:embed="rId19"/>
+                    <a:stretch>
+                      <a:fillRect/>
+                    </a:stretch>
+                  </pic:blipFill>
+                  <pic:spPr>
+                    <a:xfrm>
+                      <a:off x="0" y="0"/>
+                      <a:ext cx="3322320" cy="2179320"/>
+                    </a:xfrm>
+                    <a:prstGeom prst="rect">
+                      <a:avLst/>
+                    </a:prstGeom>
+                  </pic:spPr>
+                </pic:pic>
+              </a:graphicData>
+            </a:graphic>
+          </wp:inline>
+        </w:drawing>
+      </w:r>
+    </w:p>
+    <w:p>
+      <w:pPr>
+        <w:pStyle w:val="3"/>
+        <w:rPr>
+          <w:rFonts w:hint="eastAsia"/>
+        </w:rPr>
+      </w:pPr>
+      <w:r>
+        <w:rPr>
+          <w:rFonts w:hint="eastAsia"/>
+        </w:rPr>
+        <w:lastRenderedPageBreak/>
+        <w:t>在数组和变量间转换</w:t>
+      </w:r>
+    </w:p>
+    <w:p>
+      <w:pPr>
+        <w:rPr>
+          <w:rFonts w:hint="eastAsia"/>
+          <w:b/>
+        </w:rPr>
+      </w:pPr>
+      <w:r>
+        <w:rPr>
+          <w:rFonts w:hint="eastAsia"/>
+          <w:b/>
+        </w:rPr>
+        <w:t>extract()</w:t>
+      </w:r>
+      <w:r>
+        <w:rPr>
+          <w:rFonts w:hint="eastAsia"/>
+          <w:b/>
+        </w:rPr>
+        <w:t>将关联数组键值转成变量名，值转成变量的值</w:t>
+      </w:r>
+    </w:p>
+    <w:p>
+      <w:pPr>
+        <w:rPr>
+          <w:rFonts w:hint="eastAsia"/>
+        </w:rPr>
+      </w:pPr>
+    </w:p>
+    <w:p>
+      <w:r>
+        <w:t>$test=array('a'=&gt;'13','b'=&gt;22,'c'=&gt;'bb');</w:t>
+      </w:r>
+    </w:p>
+    <w:p>
+      <w:proofErr w:type="gramStart"/>
+      <w:r>
+        <w:t>extract(</w:t>
+      </w:r>
+      <w:proofErr w:type="gramEnd"/>
+      <w:r>
+        <w:t>$test);</w:t>
+      </w:r>
       <w:bookmarkStart w:id="0" w:name="_GoBack"/>
       <w:bookmarkEnd w:id="0"/>
+    </w:p>
+    <w:p>
+      <w:proofErr w:type="spellStart"/>
+      <w:r>
+        <w:t>var_</w:t>
+      </w:r>
+      <w:proofErr w:type="gramStart"/>
+      <w:r>
+        <w:t>dump</w:t>
+      </w:r>
+      <w:proofErr w:type="spellEnd"/>
+      <w:r>
+        <w:t>(</w:t>
+      </w:r>
+      <w:proofErr w:type="gramEnd"/>
+      <w:r>
+        <w:t>$a);</w:t>
+      </w:r>
+    </w:p>
+    <w:p>
+      <w:proofErr w:type="spellStart"/>
+      <w:r>
+        <w:t>var_</w:t>
+      </w:r>
+      <w:proofErr w:type="gramStart"/>
+      <w:r>
+        <w:t>dump</w:t>
+      </w:r>
+      <w:proofErr w:type="spellEnd"/>
+      <w:r>
+        <w:t>(</w:t>
+      </w:r>
+      <w:proofErr w:type="gramEnd"/>
+      <w:r>
+        <w:t>$b);</w:t>
+      </w:r>
+    </w:p>
+    <w:p>
+      <w:pPr>
+        <w:rPr>
+          <w:rFonts w:hint="eastAsia"/>
+        </w:rPr>
+      </w:pPr>
+      <w:proofErr w:type="spellStart"/>
+      <w:r>
+        <w:t>var_</w:t>
+      </w:r>
+      <w:proofErr w:type="gramStart"/>
+      <w:r>
+        <w:t>dump</w:t>
+      </w:r>
+      <w:proofErr w:type="spellEnd"/>
+      <w:r>
+        <w:t>(</w:t>
+      </w:r>
+      <w:proofErr w:type="gramEnd"/>
+      <w:r>
+        <w:t>$c);</w:t>
+      </w:r>
+    </w:p>
+    <w:p>
+      <w:pPr>
+        <w:rPr>
+          <w:rFonts w:hint="eastAsia"/>
+        </w:rPr>
+      </w:pPr>
+      <w:r>
+        <w:rPr>
+          <w:noProof/>
+        </w:rPr>
+        <w:drawing>
+          <wp:inline distT="0" distB="0" distL="0" distR="0" wp14:anchorId="4AD34A1D" wp14:editId="26CF05EA">
+            <wp:extent cx="5274310" cy="794809"/>
+            <wp:effectExtent l="0" t="0" r="2540" b="5715"/>
+            <wp:docPr id="13" name="图片 13"/>
+            <wp:cNvGraphicFramePr>
+              <a:graphicFrameLocks xmlns:a="http://schemas.openxmlformats.org/drawingml/2006/main" noChangeAspect="1"/>
+            </wp:cNvGraphicFramePr>
+            <a:graphic xmlns:a="http://schemas.openxmlformats.org/drawingml/2006/main">
+              <a:graphicData uri="http://schemas.openxmlformats.org/drawingml/2006/picture">
+                <pic:pic xmlns:pic="http://schemas.openxmlformats.org/drawingml/2006/picture">
+                  <pic:nvPicPr>
+                    <pic:cNvPr id="0" name=""/>
+                    <pic:cNvPicPr/>
+                  </pic:nvPicPr>
+                  <pic:blipFill>
+                    <a:blip r:embed="rId20"/>
+                    <a:stretch>
+                      <a:fillRect/>
+                    </a:stretch>
+                  </pic:blipFill>
+                  <pic:spPr>
+                    <a:xfrm>
+                      <a:off x="0" y="0"/>
+                      <a:ext cx="5274310" cy="794809"/>
+                    </a:xfrm>
+                    <a:prstGeom prst="rect">
+                      <a:avLst/>
+                    </a:prstGeom>
+                  </pic:spPr>
+                </pic:pic>
+              </a:graphicData>
+            </a:graphic>
+          </wp:inline>
+        </w:drawing>
+      </w:r>
+    </w:p>
+    <w:p>
+      <w:pPr>
+        <w:rPr>
+          <w:rFonts w:hint="eastAsia"/>
+          <w:b/>
+        </w:rPr>
+      </w:pPr>
+      <w:r>
+        <w:rPr>
+          <w:rFonts w:hint="eastAsia"/>
+          <w:b/>
+        </w:rPr>
+        <w:t>compact()</w:t>
+      </w:r>
+      <w:r>
+        <w:rPr>
+          <w:rFonts w:hint="eastAsia"/>
+          <w:b/>
+        </w:rPr>
+        <w:t>将变量以变量名和值转成关联数组</w:t>
+      </w:r>
+    </w:p>
+    <w:p>
+      <w:pPr>
+        <w:rPr>
+          <w:rFonts w:hint="eastAsia"/>
+        </w:rPr>
+      </w:pPr>
+    </w:p>
+    <w:p>
+      <w:r>
+        <w:t>$</w:t>
+      </w:r>
+      <w:proofErr w:type="spellStart"/>
+      <w:r>
+        <w:t>firstname</w:t>
+      </w:r>
+      <w:proofErr w:type="spellEnd"/>
+      <w:r>
+        <w:t>="peter";</w:t>
+      </w:r>
+    </w:p>
+    <w:p>
+      <w:r>
+        <w:t>$</w:t>
+      </w:r>
+      <w:proofErr w:type="spellStart"/>
+      <w:r>
+        <w:t>lastname</w:t>
+      </w:r>
+      <w:proofErr w:type="spellEnd"/>
+      <w:r>
+        <w:t>="Griffin";</w:t>
+      </w:r>
+    </w:p>
+    <w:p>
+      <w:r>
+        <w:t>$age="4";</w:t>
+      </w:r>
+    </w:p>
+    <w:p>
+      <w:r>
+        <w:t>$result=</w:t>
+      </w:r>
+      <w:proofErr w:type="gramStart"/>
+      <w:r>
+        <w:t>compact(</w:t>
+      </w:r>
+      <w:proofErr w:type="gramEnd"/>
+      <w:r>
+        <w:t>"</w:t>
+      </w:r>
+      <w:proofErr w:type="spellStart"/>
+      <w:r>
+        <w:t>firstname</w:t>
+      </w:r>
+      <w:proofErr w:type="spellEnd"/>
+      <w:r>
+        <w:t>","</w:t>
+      </w:r>
+      <w:proofErr w:type="spellStart"/>
+      <w:r>
+        <w:t>lastname</w:t>
+      </w:r>
+      <w:proofErr w:type="spellEnd"/>
+      <w:r>
+        <w:t>","age");</w:t>
+      </w:r>
+    </w:p>
+    <w:p>
+      <w:pPr>
+        <w:rPr>
+          <w:rFonts w:hint="eastAsia"/>
+        </w:rPr>
+      </w:pPr>
+      <w:proofErr w:type="spellStart"/>
+      <w:r>
+        <w:t>var_</w:t>
+      </w:r>
+      <w:proofErr w:type="gramStart"/>
+      <w:r>
+        <w:t>dump</w:t>
+      </w:r>
+      <w:proofErr w:type="spellEnd"/>
+      <w:r>
+        <w:t>(</w:t>
+      </w:r>
+      <w:proofErr w:type="gramEnd"/>
+      <w:r>
+        <w:t>$result);</w:t>
+      </w:r>
+    </w:p>
+    <w:p>
+      <w:r>
+        <w:rPr>
+          <w:noProof/>
+        </w:rPr>
+        <w:drawing>
+          <wp:inline distT="0" distB="0" distL="0" distR="0" wp14:anchorId="251D533A" wp14:editId="710EA445">
+            <wp:extent cx="4290060" cy="1112520"/>
+            <wp:effectExtent l="0" t="0" r="0" b="0"/>
+            <wp:docPr id="12" name="图片 12"/>
+            <wp:cNvGraphicFramePr>
+              <a:graphicFrameLocks xmlns:a="http://schemas.openxmlformats.org/drawingml/2006/main" noChangeAspect="1"/>
+            </wp:cNvGraphicFramePr>
+            <a:graphic xmlns:a="http://schemas.openxmlformats.org/drawingml/2006/main">
+              <a:graphicData uri="http://schemas.openxmlformats.org/drawingml/2006/picture">
+                <pic:pic xmlns:pic="http://schemas.openxmlformats.org/drawingml/2006/picture">
+                  <pic:nvPicPr>
+                    <pic:cNvPr id="0" name=""/>
+                    <pic:cNvPicPr/>
+                  </pic:nvPicPr>
+                  <pic:blipFill>
+                    <a:blip r:embed="rId21"/>
+                    <a:stretch>
+                      <a:fillRect/>
+                    </a:stretch>
+                  </pic:blipFill>
+                  <pic:spPr>
+                    <a:xfrm>
+                      <a:off x="0" y="0"/>
+                      <a:ext cx="4290060" cy="1112520"/>
+                    </a:xfrm>
+                    <a:prstGeom prst="rect">
+                      <a:avLst/>
+                    </a:prstGeom>
+                  </pic:spPr>
+                </pic:pic>
+              </a:graphicData>
+            </a:graphic>
+          </wp:inline>
+        </w:drawing>
+      </w:r>
     </w:p>
     <w:sectPr>
       <w:pgSz w:w="11906" w:h="16838"/>
@@ -5798,6 +8611,7 @@
   <w:style w:type="character" w:default="1" w:styleId="a0">
     <w:name w:val="Default Paragraph Font"/>
     <w:uiPriority w:val="1"/>
+    <w:semiHidden/>
     <w:unhideWhenUsed/>
   </w:style>
   <w:style w:type="table" w:default="1" w:styleId="a1">
@@ -6235,6 +9049,7 @@
   <w:style w:type="character" w:default="1" w:styleId="a0">
     <w:name w:val="Default Paragraph Font"/>
     <w:uiPriority w:val="1"/>
+    <w:semiHidden/>
     <w:unhideWhenUsed/>
   </w:style>
   <w:style w:type="table" w:default="1" w:styleId="a1">
@@ -6708,7 +9523,7 @@
 </file>
 
 <file path=customXml/itemProps1.xml><?xml version="1.0" encoding="utf-8"?>
-<ds:datastoreItem xmlns:ds="http://schemas.openxmlformats.org/officeDocument/2006/customXml" ds:itemID="{00033A5B-B24D-42DD-9FF3-BAA3AC7DCB61}">
+<ds:datastoreItem xmlns:ds="http://schemas.openxmlformats.org/officeDocument/2006/customXml" ds:itemID="{3BF69928-7116-4FA5-8034-A591E23AED40}">
   <ds:schemaRefs>
     <ds:schemaRef ds:uri="http://schemas.openxmlformats.org/officeDocument/2006/bibliography"/>
   </ds:schemaRefs>

--- a/php后端/php基础重学笔记.docx
+++ b/php后端/php基础重学笔记.docx
@@ -8260,11 +8260,6 @@
       </w:r>
     </w:p>
     <w:p>
-      <w:pPr>
-        <w:rPr>
-          <w:rFonts w:hint="eastAsia"/>
-        </w:rPr>
-      </w:pPr>
       <w:r>
         <w:rPr>
           <w:noProof/>
@@ -8309,9 +8304,6 @@
     <w:p>
       <w:pPr>
         <w:pStyle w:val="2"/>
-        <w:rPr>
-          <w:rFonts w:hint="eastAsia"/>
-        </w:rPr>
       </w:pPr>
       <w:r>
         <w:rPr>
@@ -8322,24 +8314,14 @@
     </w:p>
     <w:p>
       <w:pPr>
-        <w:rPr>
-          <w:rFonts w:ascii="Verdana" w:hAnsi="Verdana" w:hint="eastAsia"/>
-          <w:color w:val="000000"/>
-          <w:szCs w:val="21"/>
-          <w:shd w:val="clear" w:color="auto" w:fill="FFFFFF"/>
-        </w:rPr>
-      </w:pPr>
-      <w:proofErr w:type="spellStart"/>
-      <w:r>
         <w:rPr>
           <w:rFonts w:ascii="Verdana" w:hAnsi="Verdana"/>
           <w:color w:val="000000"/>
           <w:szCs w:val="21"/>
           <w:shd w:val="clear" w:color="auto" w:fill="FFFFFF"/>
         </w:rPr>
-        <w:t>in_</w:t>
-      </w:r>
-      <w:proofErr w:type="gramStart"/>
+      </w:pPr>
+      <w:proofErr w:type="spellStart"/>
       <w:r>
         <w:rPr>
           <w:rFonts w:ascii="Verdana" w:hAnsi="Verdana"/>
@@ -8347,9 +8329,9 @@
           <w:szCs w:val="21"/>
           <w:shd w:val="clear" w:color="auto" w:fill="FFFFFF"/>
         </w:rPr>
-        <w:t>array</w:t>
-      </w:r>
-      <w:proofErr w:type="spellEnd"/>
+        <w:t>in_</w:t>
+      </w:r>
+      <w:proofErr w:type="gramStart"/>
       <w:r>
         <w:rPr>
           <w:rFonts w:ascii="Verdana" w:hAnsi="Verdana"/>
@@ -8357,10 +8339,9 @@
           <w:szCs w:val="21"/>
           <w:shd w:val="clear" w:color="auto" w:fill="FFFFFF"/>
         </w:rPr>
-        <w:t>(</w:t>
-      </w:r>
-      <w:proofErr w:type="spellStart"/>
-      <w:proofErr w:type="gramEnd"/>
+        <w:t>array</w:t>
+      </w:r>
+      <w:proofErr w:type="spellEnd"/>
       <w:r>
         <w:rPr>
           <w:rFonts w:ascii="Verdana" w:hAnsi="Verdana"/>
@@ -8368,9 +8349,10 @@
           <w:szCs w:val="21"/>
           <w:shd w:val="clear" w:color="auto" w:fill="FFFFFF"/>
         </w:rPr>
-        <w:t>value,array,type</w:t>
-      </w:r>
-      <w:proofErr w:type="spellEnd"/>
+        <w:t>(</w:t>
+      </w:r>
+      <w:proofErr w:type="spellStart"/>
+      <w:proofErr w:type="gramEnd"/>
       <w:r>
         <w:rPr>
           <w:rFonts w:ascii="Verdana" w:hAnsi="Verdana"/>
@@ -8378,107 +8360,9 @@
           <w:szCs w:val="21"/>
           <w:shd w:val="clear" w:color="auto" w:fill="FFFFFF"/>
         </w:rPr>
-        <w:t>)</w:t>
-      </w:r>
-    </w:p>
-    <w:p>
-      <w:pPr>
-        <w:rPr>
-          <w:rFonts w:ascii="Verdana" w:hAnsi="Verdana" w:hint="eastAsia"/>
-          <w:color w:val="000000"/>
-          <w:szCs w:val="21"/>
-          <w:shd w:val="clear" w:color="auto" w:fill="FFFFFF"/>
-        </w:rPr>
-      </w:pPr>
-    </w:p>
-    <w:p>
-      <w:r>
-        <w:t>如果给定的值</w:t>
-      </w:r>
-      <w:r>
-        <w:t> </w:t>
-      </w:r>
-      <w:r>
-        <w:rPr>
-          <w:i/>
-          <w:iCs/>
-          <w:bdr w:val="none" w:sz="0" w:space="0" w:color="auto" w:frame="1"/>
-        </w:rPr>
-        <w:t>search</w:t>
-      </w:r>
-      <w:r>
-        <w:t> </w:t>
-      </w:r>
-      <w:r>
-        <w:t>存在于数组</w:t>
-      </w:r>
-      <w:r>
-        <w:t> </w:t>
-      </w:r>
-      <w:r>
-        <w:rPr>
-          <w:i/>
-          <w:iCs/>
-          <w:bdr w:val="none" w:sz="0" w:space="0" w:color="auto" w:frame="1"/>
-        </w:rPr>
-        <w:t>array</w:t>
-      </w:r>
-      <w:r>
-        <w:t> </w:t>
-      </w:r>
-      <w:r>
-        <w:t>中则返回</w:t>
-      </w:r>
-      <w:r>
-        <w:t xml:space="preserve"> true</w:t>
-      </w:r>
-      <w:r>
-        <w:t>。如果第三个参数设置为</w:t>
-      </w:r>
-      <w:r>
-        <w:t xml:space="preserve"> true</w:t>
-      </w:r>
-      <w:r>
-        <w:t>，函数只有在元素存在于数组中且数据类型与给定值相同时才返回</w:t>
-      </w:r>
-      <w:r>
-        <w:t xml:space="preserve"> true</w:t>
-      </w:r>
-      <w:r>
-        <w:t>。</w:t>
-      </w:r>
-    </w:p>
-    <w:p>
-      <w:r>
-        <w:t>如果没有在数组中找到参数，函数返回</w:t>
-      </w:r>
-      <w:r>
-        <w:t xml:space="preserve"> false</w:t>
-      </w:r>
-      <w:r>
-        <w:t>。</w:t>
-      </w:r>
-    </w:p>
-    <w:p>
-      <w:pPr>
-        <w:rPr>
-          <w:rFonts w:ascii="Verdana" w:hAnsi="Verdana" w:hint="eastAsia"/>
-          <w:color w:val="000000"/>
-          <w:szCs w:val="21"/>
-          <w:shd w:val="clear" w:color="auto" w:fill="FFFFFF"/>
-        </w:rPr>
-      </w:pPr>
-    </w:p>
-    <w:p>
-      <w:pPr>
-        <w:rPr>
-          <w:rFonts w:ascii="Verdana" w:hAnsi="Verdana" w:hint="eastAsia"/>
-          <w:color w:val="000000"/>
-          <w:szCs w:val="21"/>
-          <w:shd w:val="clear" w:color="auto" w:fill="FFFFFF"/>
-        </w:rPr>
-      </w:pPr>
-      <w:proofErr w:type="spellStart"/>
+        <w:t>value,array,type</w:t>
+      </w:r>
+      <w:proofErr w:type="spellEnd"/>
       <w:r>
         <w:rPr>
           <w:rFonts w:ascii="Verdana" w:hAnsi="Verdana"/>
@@ -8486,40 +8370,107 @@
           <w:szCs w:val="21"/>
           <w:shd w:val="clear" w:color="auto" w:fill="FFFFFF"/>
         </w:rPr>
-        <w:t>array_</w:t>
-      </w:r>
-      <w:proofErr w:type="gramStart"/>
-      <w:r>
+        <w:t>)</w:t>
+      </w:r>
+    </w:p>
+    <w:p>
+      <w:pPr>
         <w:rPr>
           <w:rFonts w:ascii="Verdana" w:hAnsi="Verdana"/>
           <w:color w:val="000000"/>
           <w:szCs w:val="21"/>
           <w:shd w:val="clear" w:color="auto" w:fill="FFFFFF"/>
         </w:rPr>
+      </w:pPr>
+    </w:p>
+    <w:p>
+      <w:r>
+        <w:t>如果给定的值</w:t>
+      </w:r>
+      <w:r>
+        <w:t> </w:t>
+      </w:r>
+      <w:r>
+        <w:rPr>
+          <w:i/>
+          <w:iCs/>
+          <w:bdr w:val="none" w:sz="0" w:space="0" w:color="auto" w:frame="1"/>
+        </w:rPr>
         <w:t>search</w:t>
       </w:r>
-      <w:proofErr w:type="spellEnd"/>
-      <w:r>
+      <w:r>
+        <w:t> </w:t>
+      </w:r>
+      <w:r>
+        <w:t>存在于数组</w:t>
+      </w:r>
+      <w:r>
+        <w:t> </w:t>
+      </w:r>
+      <w:r>
+        <w:rPr>
+          <w:i/>
+          <w:iCs/>
+          <w:bdr w:val="none" w:sz="0" w:space="0" w:color="auto" w:frame="1"/>
+        </w:rPr>
+        <w:t>array</w:t>
+      </w:r>
+      <w:r>
+        <w:t> </w:t>
+      </w:r>
+      <w:r>
+        <w:t>中则返回</w:t>
+      </w:r>
+      <w:r>
+        <w:t xml:space="preserve"> true</w:t>
+      </w:r>
+      <w:r>
+        <w:t>。如果第三个参数设置为</w:t>
+      </w:r>
+      <w:r>
+        <w:t xml:space="preserve"> true</w:t>
+      </w:r>
+      <w:r>
+        <w:t>，函数只有在元素存在于数组中且数据类型与给定值相同时才返回</w:t>
+      </w:r>
+      <w:r>
+        <w:t xml:space="preserve"> true</w:t>
+      </w:r>
+      <w:r>
+        <w:t>。</w:t>
+      </w:r>
+    </w:p>
+    <w:p>
+      <w:r>
+        <w:t>如果没有在数组中找到参数，函数返回</w:t>
+      </w:r>
+      <w:r>
+        <w:t xml:space="preserve"> false</w:t>
+      </w:r>
+      <w:r>
+        <w:t>。</w:t>
+      </w:r>
+    </w:p>
+    <w:p>
+      <w:pPr>
         <w:rPr>
           <w:rFonts w:ascii="Verdana" w:hAnsi="Verdana"/>
           <w:color w:val="000000"/>
           <w:szCs w:val="21"/>
           <w:shd w:val="clear" w:color="auto" w:fill="FFFFFF"/>
         </w:rPr>
-        <w:t>(</w:t>
-      </w:r>
-      <w:proofErr w:type="spellStart"/>
-      <w:proofErr w:type="gramEnd"/>
-      <w:r>
+      </w:pPr>
+    </w:p>
+    <w:p>
+      <w:pPr>
         <w:rPr>
           <w:rFonts w:ascii="Verdana" w:hAnsi="Verdana"/>
           <w:color w:val="000000"/>
           <w:szCs w:val="21"/>
           <w:shd w:val="clear" w:color="auto" w:fill="FFFFFF"/>
         </w:rPr>
-        <w:t>value,array,strict</w:t>
-      </w:r>
-      <w:proofErr w:type="spellEnd"/>
+      </w:pPr>
+      <w:proofErr w:type="spellStart"/>
       <w:r>
         <w:rPr>
           <w:rFonts w:ascii="Verdana" w:hAnsi="Verdana"/>
@@ -8527,29 +8478,60 @@
           <w:szCs w:val="21"/>
           <w:shd w:val="clear" w:color="auto" w:fill="FFFFFF"/>
         </w:rPr>
-        <w:t>)</w:t>
-      </w:r>
-    </w:p>
-    <w:p>
-      <w:pPr>
-        <w:rPr>
-          <w:rFonts w:ascii="Verdana" w:hAnsi="Verdana" w:hint="eastAsia"/>
+        <w:t>array_</w:t>
+      </w:r>
+      <w:proofErr w:type="gramStart"/>
+      <w:r>
+        <w:rPr>
+          <w:rFonts w:ascii="Verdana" w:hAnsi="Verdana"/>
           <w:color w:val="000000"/>
           <w:szCs w:val="21"/>
-          <w:shd w:val="clear" w:color="auto" w:fill="FDFCF8"/>
-        </w:rPr>
-      </w:pPr>
-      <w:proofErr w:type="spellStart"/>
-      <w:r>
+          <w:shd w:val="clear" w:color="auto" w:fill="FFFFFF"/>
+        </w:rPr>
+        <w:t>search</w:t>
+      </w:r>
+      <w:proofErr w:type="spellEnd"/>
+      <w:r>
+        <w:rPr>
+          <w:rFonts w:ascii="Verdana" w:hAnsi="Verdana"/>
+          <w:color w:val="000000"/>
+          <w:szCs w:val="21"/>
+          <w:shd w:val="clear" w:color="auto" w:fill="FFFFFF"/>
+        </w:rPr>
+        <w:t>(</w:t>
+      </w:r>
+      <w:proofErr w:type="spellStart"/>
+      <w:proofErr w:type="gramEnd"/>
+      <w:r>
+        <w:rPr>
+          <w:rFonts w:ascii="Verdana" w:hAnsi="Verdana"/>
+          <w:color w:val="000000"/>
+          <w:szCs w:val="21"/>
+          <w:shd w:val="clear" w:color="auto" w:fill="FFFFFF"/>
+        </w:rPr>
+        <w:t>value,array,strict</w:t>
+      </w:r>
+      <w:proofErr w:type="spellEnd"/>
+      <w:r>
+        <w:rPr>
+          <w:rFonts w:ascii="Verdana" w:hAnsi="Verdana"/>
+          <w:color w:val="000000"/>
+          <w:szCs w:val="21"/>
+          <w:shd w:val="clear" w:color="auto" w:fill="FFFFFF"/>
+        </w:rPr>
+        <w:t>)</w:t>
+      </w:r>
+    </w:p>
+    <w:p>
+      <w:pPr>
         <w:rPr>
           <w:rFonts w:ascii="Verdana" w:hAnsi="Verdana"/>
           <w:color w:val="000000"/>
           <w:szCs w:val="21"/>
           <w:shd w:val="clear" w:color="auto" w:fill="FDFCF8"/>
         </w:rPr>
-        <w:t>array_search</w:t>
-      </w:r>
-      <w:proofErr w:type="spellEnd"/>
+      </w:pPr>
+      <w:proofErr w:type="spellStart"/>
       <w:r>
         <w:rPr>
           <w:rFonts w:ascii="Verdana" w:hAnsi="Verdana"/>
@@ -8557,8 +8539,9 @@
           <w:szCs w:val="21"/>
           <w:shd w:val="clear" w:color="auto" w:fill="FDFCF8"/>
         </w:rPr>
-        <w:t xml:space="preserve">() </w:t>
-      </w:r>
+        <w:t>array_search</w:t>
+      </w:r>
+      <w:proofErr w:type="spellEnd"/>
       <w:r>
         <w:rPr>
           <w:rFonts w:ascii="Verdana" w:hAnsi="Verdana"/>
@@ -8566,6 +8549,15 @@
           <w:szCs w:val="21"/>
           <w:shd w:val="clear" w:color="auto" w:fill="FDFCF8"/>
         </w:rPr>
+        <w:t xml:space="preserve">() </w:t>
+      </w:r>
+      <w:r>
+        <w:rPr>
+          <w:rFonts w:ascii="Verdana" w:hAnsi="Verdana"/>
+          <w:color w:val="000000"/>
+          <w:szCs w:val="21"/>
+          <w:shd w:val="clear" w:color="auto" w:fill="FDFCF8"/>
+        </w:rPr>
         <w:t>函数在数组中搜索某个键值，并返回对应的键名。</w:t>
       </w:r>
     </w:p>
@@ -8629,21 +8621,11 @@
       </w:r>
     </w:p>
     <w:p>
-      <w:pPr>
-        <w:rPr>
-          <w:rFonts w:hint="eastAsia"/>
-        </w:rPr>
-      </w:pPr>
       <w:r>
         <w:t>?&gt;</w:t>
       </w:r>
     </w:p>
     <w:p>
-      <w:pPr>
-        <w:rPr>
-          <w:rFonts w:hint="eastAsia"/>
-        </w:rPr>
-      </w:pPr>
       <w:r>
         <w:rPr>
           <w:rFonts w:hint="eastAsia"/>
@@ -8657,20 +8639,8 @@
         <w:t>a</w:t>
       </w:r>
     </w:p>
-    <w:p>
-      <w:pPr>
-        <w:rPr>
-          <w:rFonts w:hint="eastAsia"/>
-        </w:rPr>
-      </w:pPr>
-    </w:p>
-    <w:p>
-      <w:pPr>
-        <w:rPr>
-          <w:rFonts w:hint="eastAsia"/>
-        </w:rPr>
-      </w:pPr>
-    </w:p>
+    <w:p/>
+    <w:p/>
     <w:p>
       <w:pPr>
         <w:pStyle w:val="2"/>
@@ -8695,16 +8665,44 @@
         </w:rPr>
         <w:t>0)==true</w:t>
       </w:r>
+    </w:p>
+    <w:p>
+      <w:proofErr w:type="spellStart"/>
+      <w:r>
+        <w:t>I</w:t>
+      </w:r>
+      <w:r>
+        <w:rPr>
+          <w:rFonts w:hint="eastAsia"/>
+        </w:rPr>
+        <w:t>sset</w:t>
+      </w:r>
+      <w:proofErr w:type="spellEnd"/>
+      <w:r>
+        <w:rPr>
+          <w:rFonts w:hint="eastAsia"/>
+        </w:rPr>
+        <w:t>判断</w:t>
+      </w:r>
+      <w:r>
+        <w:t>’‘</w:t>
+      </w:r>
+      <w:r>
+        <w:rPr>
+          <w:rFonts w:hint="eastAsia"/>
+        </w:rPr>
+        <w:t>为</w:t>
+      </w:r>
+      <w:r>
+        <w:rPr>
+          <w:rFonts w:hint="eastAsia"/>
+        </w:rPr>
+        <w:t>true</w:t>
+      </w:r>
       <w:bookmarkStart w:id="0" w:name="_GoBack"/>
       <w:bookmarkEnd w:id="0"/>
     </w:p>
-    <w:p>
-      <w:pPr>
-        <w:rPr>
-          <w:rFonts w:hint="eastAsia"/>
-        </w:rPr>
-      </w:pPr>
-    </w:p>
+    <w:p/>
     <w:p/>
     <w:sectPr>
       <w:pgSz w:w="11906" w:h="16838"/>
@@ -10157,7 +10155,7 @@
 </file>
 
 <file path=customXml/itemProps1.xml><?xml version="1.0" encoding="utf-8"?>
-<ds:datastoreItem xmlns:ds="http://schemas.openxmlformats.org/officeDocument/2006/customXml" ds:itemID="{70B16018-8586-4359-8203-8D0E5EC0CBF0}">
+<ds:datastoreItem xmlns:ds="http://schemas.openxmlformats.org/officeDocument/2006/customXml" ds:itemID="{8DBBA2D7-79B9-4B83-A472-CEDE82D77951}">
   <ds:schemaRefs>
     <ds:schemaRef ds:uri="http://schemas.openxmlformats.org/officeDocument/2006/bibliography"/>
   </ds:schemaRefs>

--- a/php后端/php基础重学笔记.docx
+++ b/php后端/php基础重学笔记.docx
@@ -37,6 +37,14 @@
         </w:rPr>
         <w:t>程序设计一书完成的。</w:t>
       </w:r>
+    </w:p>
+    <w:p>
+      <w:pPr>
+        <w:pStyle w:val="2"/>
+        <w:rPr>
+          <w:rFonts w:hint="eastAsia"/>
+        </w:rPr>
+      </w:pPr>
     </w:p>
     <w:p>
       <w:pPr>
@@ -1022,7 +1030,6 @@
         <w:rPr>
           <w:rFonts w:hint="eastAsia"/>
         </w:rPr>
-        <w:lastRenderedPageBreak/>
         <w:t>引用</w:t>
       </w:r>
     </w:p>
@@ -1079,6 +1086,7 @@
         <w:pStyle w:val="3"/>
       </w:pPr>
       <w:r>
+        <w:lastRenderedPageBreak/>
         <w:t>变量引用</w:t>
       </w:r>
     </w:p>
@@ -1133,166 +1141,166 @@
         <w:rPr>
           <w:rFonts w:hint="eastAsia"/>
         </w:rPr>
+        <w:t>函数引用</w:t>
+      </w:r>
+    </w:p>
+    <w:p>
+      <w:proofErr w:type="gramStart"/>
+      <w:r>
+        <w:t>&lt;?</w:t>
+      </w:r>
+      <w:proofErr w:type="spellStart"/>
+      <w:r>
+        <w:t>php</w:t>
+      </w:r>
+      <w:proofErr w:type="spellEnd"/>
+      <w:proofErr w:type="gramEnd"/>
+    </w:p>
+    <w:p>
+      <w:proofErr w:type="gramStart"/>
+      <w:r>
+        <w:t>function</w:t>
+      </w:r>
+      <w:proofErr w:type="gramEnd"/>
+      <w:r>
+        <w:t xml:space="preserve"> test(&amp;$a){ </w:t>
+      </w:r>
+    </w:p>
+    <w:p>
+      <w:r>
+        <w:t xml:space="preserve">    $a=$a+100; </w:t>
+      </w:r>
+    </w:p>
+    <w:p>
+      <w:r>
+        <w:t xml:space="preserve">} </w:t>
+      </w:r>
+    </w:p>
+    <w:p>
+      <w:r>
+        <w:t xml:space="preserve">$b=1; </w:t>
+      </w:r>
+    </w:p>
+    <w:p>
+      <w:r>
+        <w:rPr>
+          <w:rFonts w:hint="eastAsia"/>
+        </w:rPr>
+        <w:t>echo $b;//</w:t>
+      </w:r>
+      <w:r>
+        <w:rPr>
+          <w:rFonts w:hint="eastAsia"/>
+        </w:rPr>
+        <w:t>输出１</w:t>
+      </w:r>
+      <w:r>
+        <w:rPr>
+          <w:rFonts w:hint="eastAsia"/>
+        </w:rPr>
+        <w:t xml:space="preserve"> test($b);   //</w:t>
+      </w:r>
+      <w:r>
+        <w:rPr>
+          <w:rFonts w:hint="eastAsia"/>
+        </w:rPr>
+        <w:t>这里</w:t>
+      </w:r>
+      <w:r>
+        <w:rPr>
+          <w:rFonts w:hint="eastAsia"/>
+        </w:rPr>
+        <w:t>$b</w:t>
+      </w:r>
+      <w:r>
+        <w:rPr>
+          <w:rFonts w:hint="eastAsia"/>
+        </w:rPr>
+        <w:t>传递给函数的其实是</w:t>
+      </w:r>
+      <w:r>
+        <w:rPr>
+          <w:rFonts w:hint="eastAsia"/>
+        </w:rPr>
+        <w:t>$b</w:t>
+      </w:r>
+      <w:r>
+        <w:rPr>
+          <w:rFonts w:hint="eastAsia"/>
+        </w:rPr>
+        <w:t>的变量内容所处的内存地址，通过在函数里改变</w:t>
+      </w:r>
+      <w:r>
+        <w:rPr>
+          <w:rFonts w:hint="eastAsia"/>
+        </w:rPr>
+        <w:t>$a</w:t>
+      </w:r>
+      <w:r>
+        <w:rPr>
+          <w:rFonts w:hint="eastAsia"/>
+        </w:rPr>
+        <w:t>的值　就可以改变</w:t>
+      </w:r>
+      <w:r>
+        <w:rPr>
+          <w:rFonts w:hint="eastAsia"/>
+        </w:rPr>
+        <w:t>$b</w:t>
+      </w:r>
+      <w:r>
+        <w:rPr>
+          <w:rFonts w:hint="eastAsia"/>
+        </w:rPr>
+        <w:t>的值了</w:t>
+      </w:r>
+      <w:r>
+        <w:rPr>
+          <w:rFonts w:hint="eastAsia"/>
+        </w:rPr>
+        <w:t xml:space="preserve"> echo "&lt;</w:t>
+      </w:r>
+      <w:proofErr w:type="spellStart"/>
+      <w:r>
+        <w:rPr>
+          <w:rFonts w:hint="eastAsia"/>
+        </w:rPr>
+        <w:t>br</w:t>
+      </w:r>
+      <w:proofErr w:type="spellEnd"/>
+      <w:r>
+        <w:rPr>
+          <w:rFonts w:hint="eastAsia"/>
+        </w:rPr>
+        <w:t>&gt;"; echo $b;//</w:t>
+      </w:r>
+      <w:r>
+        <w:rPr>
+          <w:rFonts w:hint="eastAsia"/>
+        </w:rPr>
+        <w:t>输出</w:t>
+      </w:r>
+      <w:r>
+        <w:rPr>
+          <w:rFonts w:hint="eastAsia"/>
+        </w:rPr>
+        <w:t>101</w:t>
+      </w:r>
+    </w:p>
+    <w:p>
+      <w:r>
+        <w:t>?&gt;</w:t>
+      </w:r>
+    </w:p>
+    <w:p>
+      <w:pPr>
+        <w:pStyle w:val="3"/>
+      </w:pPr>
+      <w:r>
+        <w:rPr>
+          <w:rFonts w:hint="eastAsia"/>
+        </w:rPr>
         <w:lastRenderedPageBreak/>
-        <w:t>函数引用</w:t>
-      </w:r>
-    </w:p>
-    <w:p>
-      <w:proofErr w:type="gramStart"/>
-      <w:r>
-        <w:t>&lt;?</w:t>
-      </w:r>
-      <w:proofErr w:type="spellStart"/>
-      <w:r>
-        <w:t>php</w:t>
-      </w:r>
-      <w:proofErr w:type="spellEnd"/>
-      <w:proofErr w:type="gramEnd"/>
-    </w:p>
-    <w:p>
-      <w:proofErr w:type="gramStart"/>
-      <w:r>
-        <w:t>function</w:t>
-      </w:r>
-      <w:proofErr w:type="gramEnd"/>
-      <w:r>
-        <w:t xml:space="preserve"> test(&amp;$a){ </w:t>
-      </w:r>
-    </w:p>
-    <w:p>
-      <w:r>
-        <w:t xml:space="preserve">    $a=$a+100; </w:t>
-      </w:r>
-    </w:p>
-    <w:p>
-      <w:r>
-        <w:t xml:space="preserve">} </w:t>
-      </w:r>
-    </w:p>
-    <w:p>
-      <w:r>
-        <w:t xml:space="preserve">$b=1; </w:t>
-      </w:r>
-    </w:p>
-    <w:p>
-      <w:r>
-        <w:rPr>
-          <w:rFonts w:hint="eastAsia"/>
-        </w:rPr>
-        <w:t>echo $b;//</w:t>
-      </w:r>
-      <w:r>
-        <w:rPr>
-          <w:rFonts w:hint="eastAsia"/>
-        </w:rPr>
-        <w:t>输出１</w:t>
-      </w:r>
-      <w:r>
-        <w:rPr>
-          <w:rFonts w:hint="eastAsia"/>
-        </w:rPr>
-        <w:t xml:space="preserve"> test($b);   //</w:t>
-      </w:r>
-      <w:r>
-        <w:rPr>
-          <w:rFonts w:hint="eastAsia"/>
-        </w:rPr>
-        <w:t>这里</w:t>
-      </w:r>
-      <w:r>
-        <w:rPr>
-          <w:rFonts w:hint="eastAsia"/>
-        </w:rPr>
-        <w:t>$b</w:t>
-      </w:r>
-      <w:r>
-        <w:rPr>
-          <w:rFonts w:hint="eastAsia"/>
-        </w:rPr>
-        <w:t>传递给函数的其实是</w:t>
-      </w:r>
-      <w:r>
-        <w:rPr>
-          <w:rFonts w:hint="eastAsia"/>
-        </w:rPr>
-        <w:t>$b</w:t>
-      </w:r>
-      <w:r>
-        <w:rPr>
-          <w:rFonts w:hint="eastAsia"/>
-        </w:rPr>
-        <w:t>的变量内容所处的内存地址，通过在函数里改变</w:t>
-      </w:r>
-      <w:r>
-        <w:rPr>
-          <w:rFonts w:hint="eastAsia"/>
-        </w:rPr>
-        <w:t>$a</w:t>
-      </w:r>
-      <w:r>
-        <w:rPr>
-          <w:rFonts w:hint="eastAsia"/>
-        </w:rPr>
-        <w:t>的值　就可以改变</w:t>
-      </w:r>
-      <w:r>
-        <w:rPr>
-          <w:rFonts w:hint="eastAsia"/>
-        </w:rPr>
-        <w:t>$b</w:t>
-      </w:r>
-      <w:r>
-        <w:rPr>
-          <w:rFonts w:hint="eastAsia"/>
-        </w:rPr>
-        <w:t>的值了</w:t>
-      </w:r>
-      <w:r>
-        <w:rPr>
-          <w:rFonts w:hint="eastAsia"/>
-        </w:rPr>
-        <w:t xml:space="preserve"> echo "&lt;</w:t>
-      </w:r>
-      <w:proofErr w:type="spellStart"/>
-      <w:r>
-        <w:rPr>
-          <w:rFonts w:hint="eastAsia"/>
-        </w:rPr>
-        <w:t>br</w:t>
-      </w:r>
-      <w:proofErr w:type="spellEnd"/>
-      <w:r>
-        <w:rPr>
-          <w:rFonts w:hint="eastAsia"/>
-        </w:rPr>
-        <w:t>&gt;"; echo $b;//</w:t>
-      </w:r>
-      <w:r>
-        <w:rPr>
-          <w:rFonts w:hint="eastAsia"/>
-        </w:rPr>
-        <w:t>输出</w:t>
-      </w:r>
-      <w:r>
-        <w:rPr>
-          <w:rFonts w:hint="eastAsia"/>
-        </w:rPr>
-        <w:t>101</w:t>
-      </w:r>
-    </w:p>
-    <w:p>
-      <w:r>
-        <w:t>?&gt;</w:t>
-      </w:r>
-    </w:p>
-    <w:p>
-      <w:pPr>
-        <w:pStyle w:val="3"/>
-      </w:pPr>
-      <w:r>
-        <w:rPr>
-          <w:rFonts w:hint="eastAsia"/>
-        </w:rPr>
         <w:t>对象引用</w:t>
       </w:r>
     </w:p>
@@ -1406,57 +1414,57 @@
         <w:rPr>
           <w:rFonts w:hint="eastAsia"/>
         </w:rPr>
+        <w:t>整数型</w:t>
+      </w:r>
+      <w:r>
+        <w:rPr>
+          <w:rFonts w:hint="eastAsia"/>
+        </w:rPr>
+        <w:t>(integer)</w:t>
+      </w:r>
+    </w:p>
+    <w:p>
+      <w:r>
+        <w:rPr>
+          <w:rFonts w:hint="eastAsia"/>
+        </w:rPr>
+        <w:t>整数型用来表示不包含小数部分的数，它可以用十进制、十六进制、八进制、二进制、指定。</w:t>
+      </w:r>
+    </w:p>
+    <w:p>
+      <w:r>
+        <w:rPr>
+          <w:rFonts w:hint="eastAsia"/>
+        </w:rPr>
+        <w:t>当使用八进制，数字前加</w:t>
+      </w:r>
+      <w:r>
+        <w:rPr>
+          <w:rFonts w:hint="eastAsia"/>
+        </w:rPr>
+        <w:t>0</w:t>
+      </w:r>
+    </w:p>
+    <w:p>
+      <w:r>
+        <w:rPr>
+          <w:rFonts w:hint="eastAsia"/>
+        </w:rPr>
+        <w:t>当使用十六进制，数字前加</w:t>
+      </w:r>
+      <w:r>
+        <w:rPr>
+          <w:rFonts w:hint="eastAsia"/>
+        </w:rPr>
+        <w:t>0x</w:t>
+      </w:r>
+    </w:p>
+    <w:p>
+      <w:r>
+        <w:rPr>
+          <w:noProof/>
+        </w:rPr>
         <w:lastRenderedPageBreak/>
-        <w:t>整数型</w:t>
-      </w:r>
-      <w:r>
-        <w:rPr>
-          <w:rFonts w:hint="eastAsia"/>
-        </w:rPr>
-        <w:t>(integer)</w:t>
-      </w:r>
-    </w:p>
-    <w:p>
-      <w:r>
-        <w:rPr>
-          <w:rFonts w:hint="eastAsia"/>
-        </w:rPr>
-        <w:t>整数型用来表示不包含小数部分的数，它可以用十进制、十六进制、八进制、二进制、指定。</w:t>
-      </w:r>
-    </w:p>
-    <w:p>
-      <w:r>
-        <w:rPr>
-          <w:rFonts w:hint="eastAsia"/>
-        </w:rPr>
-        <w:t>当使用八进制，数字前加</w:t>
-      </w:r>
-      <w:r>
-        <w:rPr>
-          <w:rFonts w:hint="eastAsia"/>
-        </w:rPr>
-        <w:t>0</w:t>
-      </w:r>
-    </w:p>
-    <w:p>
-      <w:r>
-        <w:rPr>
-          <w:rFonts w:hint="eastAsia"/>
-        </w:rPr>
-        <w:t>当使用十六进制，数字前加</w:t>
-      </w:r>
-      <w:r>
-        <w:rPr>
-          <w:rFonts w:hint="eastAsia"/>
-        </w:rPr>
-        <w:t>0x</w:t>
-      </w:r>
-    </w:p>
-    <w:p>
-      <w:r>
-        <w:rPr>
-          <w:noProof/>
-        </w:rPr>
         <w:drawing>
           <wp:inline distT="0" distB="0" distL="0" distR="0" wp14:anchorId="55D9C718" wp14:editId="74EAE5FB">
             <wp:extent cx="5274310" cy="1806940"/>
@@ -1754,6 +1762,9 @@
     <w:p>
       <w:pPr>
         <w:pStyle w:val="2"/>
+        <w:rPr>
+          <w:rFonts w:hint="eastAsia"/>
+        </w:rPr>
       </w:pPr>
       <w:r>
         <w:rPr>
@@ -1762,6 +1773,27 @@
         <w:t>变量</w:t>
       </w:r>
     </w:p>
+    <w:p>
+      <w:pPr>
+        <w:pStyle w:val="3"/>
+      </w:pPr>
+      <w:r>
+        <w:t>U</w:t>
+      </w:r>
+      <w:r>
+        <w:rPr>
+          <w:rFonts w:hint="eastAsia"/>
+        </w:rPr>
+        <w:t>nset</w:t>
+      </w:r>
+      <w:r>
+        <w:rPr>
+          <w:rFonts w:hint="eastAsia"/>
+        </w:rPr>
+        <w:t>删除不存在变量不会报错</w:t>
+      </w:r>
+    </w:p>
+    <w:p/>
     <w:p>
       <w:pPr>
         <w:pStyle w:val="3"/>
@@ -2080,6 +2112,7 @@
         <w:rPr>
           <w:rFonts w:hint="eastAsia"/>
         </w:rPr>
+        <w:lastRenderedPageBreak/>
         <w:t>常量</w:t>
       </w:r>
     </w:p>
@@ -2207,7 +2240,6 @@
         <w:rPr>
           <w:rFonts w:hint="eastAsia"/>
         </w:rPr>
-        <w:lastRenderedPageBreak/>
         <w:t>运算符</w:t>
       </w:r>
     </w:p>
@@ -4793,11 +4825,6 @@
       </w:r>
     </w:p>
     <w:p>
-      <w:pPr>
-        <w:rPr>
-          <w:rFonts w:hint="eastAsia"/>
-        </w:rPr>
-      </w:pPr>
       <w:r>
         <w:rPr>
           <w:rFonts w:hint="eastAsia"/>
@@ -4822,9 +4849,6 @@
     <w:p>
       <w:pPr>
         <w:pStyle w:val="4"/>
-        <w:rPr>
-          <w:rFonts w:hint="eastAsia"/>
-        </w:rPr>
       </w:pPr>
       <w:r>
         <w:rPr>
@@ -4871,11 +4895,6 @@
       </w:r>
     </w:p>
     <w:p>
-      <w:pPr>
-        <w:rPr>
-          <w:rFonts w:hint="eastAsia"/>
-        </w:rPr>
-      </w:pPr>
       <w:r>
         <w:rPr>
           <w:rFonts w:hint="eastAsia"/>
@@ -4890,11 +4909,6 @@
       </w:r>
     </w:p>
     <w:p>
-      <w:pPr>
-        <w:rPr>
-          <w:rFonts w:hint="eastAsia"/>
-        </w:rPr>
-      </w:pPr>
       <w:r>
         <w:t>$</w:t>
       </w:r>
@@ -4910,9 +4924,6 @@
     <w:p>
       <w:pPr>
         <w:pStyle w:val="5"/>
-        <w:rPr>
-          <w:rFonts w:hint="eastAsia"/>
-        </w:rPr>
       </w:pPr>
       <w:r>
         <w:rPr>
@@ -4922,11 +4933,6 @@
       </w:r>
     </w:p>
     <w:p>
-      <w:pPr>
-        <w:rPr>
-          <w:rFonts w:hint="eastAsia"/>
-        </w:rPr>
-      </w:pPr>
       <w:r>
         <w:rPr>
           <w:rFonts w:hint="eastAsia"/>
@@ -5030,11 +5036,6 @@
       </w:r>
     </w:p>
     <w:p>
-      <w:pPr>
-        <w:rPr>
-          <w:rFonts w:hint="eastAsia"/>
-        </w:rPr>
-      </w:pPr>
       <w:r>
         <w:rPr>
           <w:rFonts w:hint="eastAsia"/>
@@ -5059,9 +5060,6 @@
     <w:p>
       <w:pPr>
         <w:pStyle w:val="5"/>
-        <w:rPr>
-          <w:rFonts w:hint="eastAsia"/>
-        </w:rPr>
       </w:pPr>
       <w:r>
         <w:rPr>
@@ -5072,11 +5070,6 @@
       </w:r>
     </w:p>
     <w:p>
-      <w:pPr>
-        <w:rPr>
-          <w:rFonts w:hint="eastAsia"/>
-        </w:rPr>
-      </w:pPr>
       <w:r>
         <w:rPr>
           <w:rFonts w:hint="eastAsia"/>
@@ -5170,11 +5163,6 @@
       </w:r>
     </w:p>
     <w:p>
-      <w:pPr>
-        <w:rPr>
-          <w:rFonts w:hint="eastAsia"/>
-        </w:rPr>
-      </w:pPr>
       <w:r>
         <w:t>$</w:t>
       </w:r>
@@ -5198,9 +5186,6 @@
     <w:p>
       <w:pPr>
         <w:pStyle w:val="5"/>
-        <w:rPr>
-          <w:rFonts w:hint="eastAsia"/>
-        </w:rPr>
       </w:pPr>
       <w:r>
         <w:rPr>
@@ -5223,19 +5208,8 @@
         <w:t>参数传递，并且调用它</w:t>
       </w:r>
     </w:p>
-    <w:p>
-      <w:pPr>
-        <w:rPr>
-          <w:rFonts w:hint="eastAsia"/>
-        </w:rPr>
-      </w:pPr>
-    </w:p>
-    <w:p>
-      <w:pPr>
-        <w:rPr>
-          <w:rFonts w:hint="eastAsia"/>
-        </w:rPr>
-      </w:pPr>
+    <w:p/>
+    <w:p>
       <w:r>
         <w:rPr>
           <w:rFonts w:hint="eastAsia"/>
@@ -5356,11 +5330,6 @@
       </w:r>
     </w:p>
     <w:p>
-      <w:pPr>
-        <w:rPr>
-          <w:rFonts w:hint="eastAsia"/>
-        </w:rPr>
-      </w:pPr>
       <w:r>
         <w:rPr>
           <w:rFonts w:hint="eastAsia"/>
@@ -5399,9 +5368,6 @@
     <w:p>
       <w:pPr>
         <w:pStyle w:val="4"/>
-        <w:rPr>
-          <w:rFonts w:hint="eastAsia"/>
-        </w:rPr>
       </w:pPr>
       <w:r>
         <w:rPr>
@@ -5417,11 +5383,6 @@
       </w:r>
     </w:p>
     <w:p>
-      <w:pPr>
-        <w:rPr>
-          <w:rFonts w:hint="eastAsia"/>
-        </w:rPr>
-      </w:pPr>
       <w:r>
         <w:rPr>
           <w:rFonts w:hint="eastAsia"/>
@@ -5578,11 +5539,6 @@
       </w:r>
     </w:p>
     <w:p>
-      <w:pPr>
-        <w:rPr>
-          <w:rFonts w:hint="eastAsia"/>
-        </w:rPr>
-      </w:pPr>
       <w:r>
         <w:rPr>
           <w:rFonts w:hint="eastAsia"/>
@@ -5602,31 +5558,16 @@
         <w:t>1</w:t>
       </w:r>
     </w:p>
-    <w:p>
-      <w:pPr>
-        <w:rPr>
-          <w:rFonts w:hint="eastAsia"/>
-        </w:rPr>
-      </w:pPr>
-    </w:p>
-    <w:p>
-      <w:pPr>
-        <w:rPr>
-          <w:rFonts w:ascii="Helvetica" w:hAnsi="Helvetica" w:cs="Helvetica" w:hint="eastAsia"/>
-          <w:color w:val="000000"/>
-          <w:szCs w:val="21"/>
-          <w:shd w:val="clear" w:color="auto" w:fill="FFFFFF"/>
-        </w:rPr>
-      </w:pPr>
-      <w:r>
+    <w:p/>
+    <w:p>
+      <w:pPr>
         <w:rPr>
           <w:rFonts w:ascii="Helvetica" w:hAnsi="Helvetica" w:cs="Helvetica"/>
           <w:color w:val="000000"/>
           <w:szCs w:val="21"/>
           <w:shd w:val="clear" w:color="auto" w:fill="FFFFFF"/>
         </w:rPr>
-        <w:t>dollar</w:t>
-      </w:r>
+      </w:pPr>
       <w:r>
         <w:rPr>
           <w:rFonts w:ascii="Helvetica" w:hAnsi="Helvetica" w:cs="Helvetica"/>
@@ -5634,7 +5575,7 @@
           <w:szCs w:val="21"/>
           <w:shd w:val="clear" w:color="auto" w:fill="FFFFFF"/>
         </w:rPr>
-        <w:t>没有在</w:t>
+        <w:t>dollar</w:t>
       </w:r>
       <w:r>
         <w:rPr>
@@ -5643,7 +5584,7 @@
           <w:szCs w:val="21"/>
           <w:shd w:val="clear" w:color="auto" w:fill="FFFFFF"/>
         </w:rPr>
-        <w:t>use</w:t>
+        <w:t>没有在</w:t>
       </w:r>
       <w:r>
         <w:rPr>
@@ -5652,23 +5593,22 @@
           <w:szCs w:val="21"/>
           <w:shd w:val="clear" w:color="auto" w:fill="FFFFFF"/>
         </w:rPr>
-        <w:t>关键字中声明，在这个匿名函数里也就不能获取到它</w:t>
-      </w:r>
-    </w:p>
-    <w:p>
-      <w:pPr>
-        <w:rPr>
-          <w:rFonts w:ascii="Helvetica" w:hAnsi="Helvetica" w:cs="Helvetica" w:hint="eastAsia"/>
+        <w:t>use</w:t>
+      </w:r>
+      <w:r>
+        <w:rPr>
+          <w:rFonts w:ascii="Helvetica" w:hAnsi="Helvetica" w:cs="Helvetica"/>
           <w:color w:val="000000"/>
           <w:szCs w:val="21"/>
           <w:shd w:val="clear" w:color="auto" w:fill="FFFFFF"/>
         </w:rPr>
-      </w:pPr>
-    </w:p>
-    <w:p>
-      <w:pPr>
-        <w:rPr>
-          <w:rFonts w:ascii="Helvetica" w:hAnsi="Helvetica" w:cs="Helvetica" w:hint="eastAsia"/>
+        <w:t>关键字中声明，在这个匿名函数里也就不能获取到它</w:t>
+      </w:r>
+    </w:p>
+    <w:p>
+      <w:pPr>
+        <w:rPr>
+          <w:rFonts w:ascii="Helvetica" w:hAnsi="Helvetica" w:cs="Helvetica"/>
           <w:color w:val="000000"/>
           <w:szCs w:val="21"/>
           <w:shd w:val="clear" w:color="auto" w:fill="FFFFFF"/>
@@ -5678,7 +5618,17 @@
     <w:p>
       <w:pPr>
         <w:rPr>
-          <w:rFonts w:ascii="Helvetica" w:hAnsi="Helvetica" w:cs="Helvetica" w:hint="eastAsia"/>
+          <w:rFonts w:ascii="Helvetica" w:hAnsi="Helvetica" w:cs="Helvetica"/>
+          <w:color w:val="000000"/>
+          <w:szCs w:val="21"/>
+          <w:shd w:val="clear" w:color="auto" w:fill="FFFFFF"/>
+        </w:rPr>
+      </w:pPr>
+    </w:p>
+    <w:p>
+      <w:pPr>
+        <w:rPr>
+          <w:rFonts w:ascii="Helvetica" w:hAnsi="Helvetica" w:cs="Helvetica"/>
           <w:b/>
           <w:color w:val="000000"/>
           <w:sz w:val="24"/>
@@ -6785,7 +6735,7 @@
         </w:tabs>
         <w:jc w:val="left"/>
         <w:rPr>
-          <w:rFonts w:ascii="宋体" w:eastAsia="宋体" w:hAnsi="宋体" w:cs="宋体" w:hint="eastAsia"/>
+          <w:rFonts w:ascii="宋体" w:eastAsia="宋体" w:hAnsi="宋体" w:cs="宋体"/>
           <w:color w:val="008000"/>
           <w:kern w:val="0"/>
           <w:sz w:val="18"/>
@@ -6826,7 +6776,7 @@
         </w:tabs>
         <w:jc w:val="left"/>
         <w:rPr>
-          <w:rFonts w:ascii="宋体" w:eastAsia="宋体" w:hAnsi="宋体" w:cs="宋体" w:hint="eastAsia"/>
+          <w:rFonts w:ascii="宋体" w:eastAsia="宋体" w:hAnsi="宋体" w:cs="宋体"/>
           <w:color w:val="008000"/>
           <w:kern w:val="0"/>
           <w:sz w:val="18"/>
@@ -6857,7 +6807,7 @@
         </w:tabs>
         <w:jc w:val="left"/>
         <w:rPr>
-          <w:rFonts w:ascii="宋体" w:eastAsia="宋体" w:hAnsi="宋体" w:cs="宋体" w:hint="eastAsia"/>
+          <w:rFonts w:ascii="宋体" w:eastAsia="宋体" w:hAnsi="宋体" w:cs="宋体"/>
           <w:color w:val="008000"/>
           <w:kern w:val="0"/>
           <w:sz w:val="18"/>
@@ -7960,9 +7910,6 @@
     <w:p>
       <w:pPr>
         <w:pStyle w:val="4"/>
-        <w:rPr>
-          <w:rFonts w:hint="eastAsia"/>
-        </w:rPr>
       </w:pPr>
       <w:r>
         <w:rPr>
@@ -7984,11 +7931,6 @@
       </w:r>
     </w:p>
     <w:p>
-      <w:pPr>
-        <w:rPr>
-          <w:rFonts w:hint="eastAsia"/>
-        </w:rPr>
-      </w:pPr>
       <w:r>
         <w:rPr>
           <w:rFonts w:hint="eastAsia"/>
@@ -8100,11 +8042,6 @@
       </w:r>
     </w:p>
     <w:p>
-      <w:pPr>
-        <w:rPr>
-          <w:rFonts w:hint="eastAsia"/>
-        </w:rPr>
-      </w:pPr>
       <w:r>
         <w:t xml:space="preserve">$cl2 = </w:t>
       </w:r>
@@ -8118,11 +8055,6 @@
       </w:r>
     </w:p>
     <w:p>
-      <w:pPr>
-        <w:rPr>
-          <w:rFonts w:hint="eastAsia"/>
-        </w:rPr>
-      </w:pPr>
       <w:r>
         <w:rPr>
           <w:rFonts w:hint="eastAsia"/>
@@ -8229,11 +8161,6 @@
       </w:r>
     </w:p>
     <w:p>
-      <w:pPr>
-        <w:rPr>
-          <w:rFonts w:hint="eastAsia"/>
-        </w:rPr>
-      </w:pPr>
       <w:r>
         <w:rPr>
           <w:rFonts w:hint="eastAsia"/>
@@ -8254,11 +8181,6 @@
       </w:r>
     </w:p>
     <w:p>
-      <w:pPr>
-        <w:rPr>
-          <w:rFonts w:hint="eastAsia"/>
-        </w:rPr>
-      </w:pPr>
       <w:r>
         <w:rPr>
           <w:rFonts w:hint="eastAsia"/>
@@ -8278,19 +8200,12 @@
         <w:t xml:space="preserve"> 2</w:t>
       </w:r>
     </w:p>
-    <w:p>
-      <w:pPr>
-        <w:rPr>
-          <w:rFonts w:hint="eastAsia"/>
-        </w:rPr>
-      </w:pPr>
-    </w:p>
     <w:p/>
+    <w:p/>
     <w:p>
       <w:pPr>
         <w:rPr>
           <w:rStyle w:val="a6"/>
-          <w:rFonts w:hint="eastAsia"/>
         </w:rPr>
       </w:pPr>
       <w:hyperlink r:id="rId26" w:history="1">
@@ -24053,11 +23968,6 @@
       </w:r>
     </w:p>
     <w:p>
-      <w:pPr>
-        <w:rPr>
-          <w:rFonts w:hint="eastAsia"/>
-        </w:rPr>
-      </w:pPr>
       <w:r>
         <w:rPr>
           <w:noProof/>
@@ -24103,7 +24013,6 @@
       <w:pPr>
         <w:pStyle w:val="2"/>
         <w:rPr>
-          <w:rFonts w:hint="eastAsia"/>
           <w:shd w:val="clear" w:color="auto" w:fill="FFFFFF"/>
         </w:rPr>
       </w:pPr>
@@ -24133,11 +24042,6 @@
       </w:r>
     </w:p>
     <w:p>
-      <w:pPr>
-        <w:rPr>
-          <w:rFonts w:hint="eastAsia"/>
-        </w:rPr>
-      </w:pPr>
       <w:r>
         <w:rPr>
           <w:noProof/>
@@ -24179,13 +24083,7 @@
         </w:drawing>
       </w:r>
     </w:p>
-    <w:p>
-      <w:pPr>
-        <w:rPr>
-          <w:rFonts w:hint="eastAsia"/>
-        </w:rPr>
-      </w:pPr>
-    </w:p>
+    <w:p/>
     <w:p>
       <w:pPr>
         <w:rPr>
@@ -24370,8 +24268,6 @@
           <w:shd w:val="clear" w:color="auto" w:fill="FFFFFF"/>
         </w:rPr>
       </w:pPr>
-      <w:bookmarkStart w:id="0" w:name="_GoBack"/>
-      <w:bookmarkEnd w:id="0"/>
     </w:p>
     <w:p/>
     <w:p>
@@ -24771,7 +24667,6 @@
         <w:t>true</w:t>
       </w:r>
     </w:p>
-    <w:p/>
     <w:p/>
     <w:p>
       <w:pPr>
@@ -25575,7 +25470,6 @@
           <w:szCs w:val="20"/>
           <w:shd w:val="clear" w:color="auto" w:fill="FFFFFF"/>
         </w:rPr>
-        <w:lastRenderedPageBreak/>
         <w:t>可以插入一个或多个值</w:t>
       </w:r>
     </w:p>
@@ -25597,6 +25491,7 @@
           <w:szCs w:val="20"/>
           <w:shd w:val="clear" w:color="auto" w:fill="FFFFFF"/>
         </w:rPr>
+        <w:lastRenderedPageBreak/>
         <w:t>插入元素</w:t>
       </w:r>
       <w:r>
@@ -29221,10 +29116,181 @@
       <w:proofErr w:type="gramEnd"/>
     </w:p>
     <w:p>
+      <w:pPr>
+        <w:rPr>
+          <w:rFonts w:hint="eastAsia"/>
+        </w:rPr>
+      </w:pPr>
       <w:r>
         <w:t>获取图像宽度</w:t>
       </w:r>
     </w:p>
+    <w:p>
+      <w:pPr>
+        <w:rPr>
+          <w:rFonts w:hint="eastAsia"/>
+        </w:rPr>
+      </w:pPr>
+    </w:p>
+    <w:p>
+      <w:pPr>
+        <w:rPr>
+          <w:rFonts w:hint="eastAsia"/>
+        </w:rPr>
+      </w:pPr>
+    </w:p>
+    <w:p>
+      <w:pPr>
+        <w:rPr>
+          <w:rFonts w:hint="eastAsia"/>
+        </w:rPr>
+      </w:pPr>
+    </w:p>
+    <w:p>
+      <w:pPr>
+        <w:pStyle w:val="1"/>
+        <w:rPr>
+          <w:rFonts w:hint="eastAsia"/>
+        </w:rPr>
+      </w:pPr>
+      <w:proofErr w:type="spellStart"/>
+      <w:r>
+        <w:lastRenderedPageBreak/>
+        <w:t>P</w:t>
+      </w:r>
+      <w:r>
+        <w:rPr>
+          <w:rFonts w:hint="eastAsia"/>
+        </w:rPr>
+        <w:t>hp</w:t>
+      </w:r>
+      <w:proofErr w:type="spellEnd"/>
+      <w:r>
+        <w:rPr>
+          <w:rFonts w:hint="eastAsia"/>
+        </w:rPr>
+        <w:t>反射机制</w:t>
+      </w:r>
+    </w:p>
+    <w:p>
+      <w:pPr>
+        <w:rPr>
+          <w:rFonts w:hint="eastAsia"/>
+        </w:rPr>
+      </w:pPr>
+      <w:bookmarkStart w:id="0" w:name="_GoBack"/>
+      <w:bookmarkEnd w:id="0"/>
+    </w:p>
+    <w:p>
+      <w:pPr>
+        <w:pStyle w:val="1"/>
+        <w:rPr>
+          <w:rFonts w:hint="eastAsia"/>
+        </w:rPr>
+      </w:pPr>
+      <w:r>
+        <w:t>P</w:t>
+      </w:r>
+      <w:r>
+        <w:rPr>
+          <w:rFonts w:hint="eastAsia"/>
+        </w:rPr>
+        <w:t>hp7</w:t>
+      </w:r>
+    </w:p>
+    <w:p>
+      <w:pPr>
+        <w:rPr>
+          <w:rFonts w:hint="eastAsia"/>
+        </w:rPr>
+      </w:pPr>
+      <w:r>
+        <w:rPr>
+          <w:rFonts w:ascii="Tahoma" w:hAnsi="Tahoma" w:cs="Tahoma"/>
+          <w:color w:val="222222"/>
+          <w:shd w:val="clear" w:color="auto" w:fill="FFFFFF"/>
+        </w:rPr>
+        <w:t>$</w:t>
+      </w:r>
+      <w:proofErr w:type="gramStart"/>
+      <w:r>
+        <w:rPr>
+          <w:rFonts w:ascii="Tahoma" w:hAnsi="Tahoma" w:cs="Tahoma"/>
+          <w:color w:val="222222"/>
+          <w:shd w:val="clear" w:color="auto" w:fill="FFFFFF"/>
+        </w:rPr>
+        <w:t>a ??</w:t>
+      </w:r>
+      <w:proofErr w:type="gramEnd"/>
+      <w:r>
+        <w:rPr>
+          <w:rFonts w:ascii="Tahoma" w:hAnsi="Tahoma" w:cs="Tahoma"/>
+          <w:color w:val="222222"/>
+          <w:shd w:val="clear" w:color="auto" w:fill="FFFFFF"/>
+        </w:rPr>
+        <w:t xml:space="preserve"> 0 </w:t>
+      </w:r>
+      <w:r>
+        <w:rPr>
+          <w:rFonts w:ascii="Tahoma" w:hAnsi="Tahoma" w:cs="Tahoma"/>
+          <w:color w:val="222222"/>
+          <w:shd w:val="clear" w:color="auto" w:fill="FFFFFF"/>
+        </w:rPr>
+        <w:t>等同于</w:t>
+      </w:r>
+      <w:r>
+        <w:rPr>
+          <w:rFonts w:ascii="Tahoma" w:hAnsi="Tahoma" w:cs="Tahoma"/>
+          <w:color w:val="222222"/>
+          <w:shd w:val="clear" w:color="auto" w:fill="FFFFFF"/>
+        </w:rPr>
+        <w:t xml:space="preserve"> </w:t>
+      </w:r>
+      <w:proofErr w:type="spellStart"/>
+      <w:r>
+        <w:rPr>
+          <w:rFonts w:ascii="Tahoma" w:hAnsi="Tahoma" w:cs="Tahoma"/>
+          <w:color w:val="222222"/>
+          <w:shd w:val="clear" w:color="auto" w:fill="FFFFFF"/>
+        </w:rPr>
+        <w:t>isset</w:t>
+      </w:r>
+      <w:proofErr w:type="spellEnd"/>
+      <w:r>
+        <w:rPr>
+          <w:rFonts w:ascii="Tahoma" w:hAnsi="Tahoma" w:cs="Tahoma"/>
+          <w:color w:val="222222"/>
+          <w:shd w:val="clear" w:color="auto" w:fill="FFFFFF"/>
+        </w:rPr>
+        <w:t>($a) ? $</w:t>
+      </w:r>
+      <w:proofErr w:type="gramStart"/>
+      <w:r>
+        <w:rPr>
+          <w:rFonts w:ascii="Tahoma" w:hAnsi="Tahoma" w:cs="Tahoma"/>
+          <w:color w:val="222222"/>
+          <w:shd w:val="clear" w:color="auto" w:fill="FFFFFF"/>
+        </w:rPr>
+        <w:t>a :</w:t>
+      </w:r>
+      <w:proofErr w:type="gramEnd"/>
+      <w:r>
+        <w:rPr>
+          <w:rFonts w:ascii="Tahoma" w:hAnsi="Tahoma" w:cs="Tahoma"/>
+          <w:color w:val="222222"/>
+          <w:shd w:val="clear" w:color="auto" w:fill="FFFFFF"/>
+        </w:rPr>
+        <w:t xml:space="preserve"> 0</w:t>
+      </w:r>
+    </w:p>
+    <w:p>
+      <w:pPr>
+        <w:rPr>
+          <w:rFonts w:hint="eastAsia"/>
+        </w:rPr>
+      </w:pPr>
+    </w:p>
+    <w:p/>
     <w:sectPr>
       <w:pgSz w:w="11906" w:h="16838"/>
       <w:pgMar w:top="1440" w:right="1800" w:bottom="1440" w:left="1800" w:header="851" w:footer="992" w:gutter="0"/>
@@ -35594,7 +35660,7 @@
 </file>
 
 <file path=customXml/itemProps1.xml><?xml version="1.0" encoding="utf-8"?>
-<ds:datastoreItem xmlns:ds="http://schemas.openxmlformats.org/officeDocument/2006/customXml" ds:itemID="{5A9C8F44-8AA3-482A-8799-4987B4B9E728}">
+<ds:datastoreItem xmlns:ds="http://schemas.openxmlformats.org/officeDocument/2006/customXml" ds:itemID="{5ACEC83A-A47C-4D2D-9D50-94095DD7EE0B}">
   <ds:schemaRefs>
     <ds:schemaRef ds:uri="http://schemas.openxmlformats.org/officeDocument/2006/bibliography"/>
   </ds:schemaRefs>

--- a/php后端/php基础重学笔记.docx
+++ b/php后端/php基础重学笔记.docx
@@ -2478,26 +2478,361 @@
         </w:tc>
       </w:tr>
     </w:tbl>
-    <w:p>
-      <w:pPr>
-        <w:rPr>
-          <w:rFonts w:hint="eastAsia"/>
-        </w:rPr>
-      </w:pPr>
-    </w:p>
-    <w:p>
-      <w:pPr>
-        <w:rPr>
-          <w:rFonts w:hint="eastAsia"/>
-        </w:rPr>
-      </w:pPr>
+    <w:p/>
+    <w:p>
+      <w:pPr>
+        <w:rPr>
+          <w:rFonts w:hint="eastAsia"/>
+        </w:rPr>
+      </w:pPr>
+    </w:p>
+    <w:p>
+      <w:pPr>
+        <w:pStyle w:val="3"/>
+        <w:rPr>
+          <w:rFonts w:hint="eastAsia"/>
+        </w:rPr>
+      </w:pPr>
+      <w:r>
+        <w:rPr>
+          <w:rFonts w:hint="eastAsia"/>
+        </w:rPr>
+        <w:t>?</w:t>
+      </w:r>
+      <w:proofErr w:type="gramStart"/>
+      <w:r>
+        <w:rPr>
+          <w:rFonts w:hint="eastAsia"/>
+        </w:rPr>
+        <w:t>:</w:t>
+      </w:r>
+      <w:r>
+        <w:rPr>
+          <w:rFonts w:hint="eastAsia"/>
+        </w:rPr>
+        <w:t>和</w:t>
+      </w:r>
+      <w:proofErr w:type="gramEnd"/>
+      <w:r>
+        <w:rPr>
+          <w:rFonts w:hint="eastAsia"/>
+        </w:rPr>
+        <w:t>??</w:t>
+      </w:r>
+    </w:p>
+    <w:p>
+      <w:pPr>
+        <w:rPr>
+          <w:rFonts w:hint="eastAsia"/>
+        </w:rPr>
+      </w:pPr>
+      <w:r>
+        <w:rPr>
+          <w:rFonts w:hint="eastAsia"/>
+        </w:rPr>
+        <w:t xml:space="preserve">$b=$a??$c </w:t>
+      </w:r>
+      <w:r>
+        <w:rPr>
+          <w:rFonts w:hint="eastAsia"/>
+        </w:rPr>
+        <w:t>等价于</w:t>
+      </w:r>
+      <w:r>
+        <w:rPr>
+          <w:rFonts w:hint="eastAsia"/>
+        </w:rPr>
+        <w:t>$b=</w:t>
+      </w:r>
+      <w:proofErr w:type="spellStart"/>
+      <w:r>
+        <w:rPr>
+          <w:rFonts w:hint="eastAsia"/>
+        </w:rPr>
+        <w:t>isset</w:t>
+      </w:r>
+      <w:proofErr w:type="spellEnd"/>
+      <w:r>
+        <w:rPr>
+          <w:rFonts w:hint="eastAsia"/>
+        </w:rPr>
+        <w:t>($a)?$a</w:t>
+      </w:r>
+      <w:proofErr w:type="gramStart"/>
+      <w:r>
+        <w:rPr>
+          <w:rFonts w:hint="eastAsia"/>
+        </w:rPr>
+        <w:t>:$</w:t>
+      </w:r>
+      <w:proofErr w:type="gramEnd"/>
+      <w:r>
+        <w:rPr>
+          <w:rFonts w:hint="eastAsia"/>
+        </w:rPr>
+        <w:t>c</w:t>
+      </w:r>
+    </w:p>
+    <w:p>
+      <w:pPr>
+        <w:rPr>
+          <w:rFonts w:hint="eastAsia"/>
+        </w:rPr>
+      </w:pPr>
+    </w:p>
+    <w:p>
+      <w:pPr>
+        <w:rPr>
+          <w:rFonts w:hint="eastAsia"/>
+        </w:rPr>
+      </w:pPr>
+      <w:r>
+        <w:rPr>
+          <w:rFonts w:hint="eastAsia"/>
+        </w:rPr>
+        <w:t>$b=$a</w:t>
+      </w:r>
+      <w:proofErr w:type="gramStart"/>
+      <w:r>
+        <w:rPr>
+          <w:rFonts w:hint="eastAsia"/>
+        </w:rPr>
+        <w:t>?$</w:t>
+      </w:r>
+      <w:proofErr w:type="gramEnd"/>
+      <w:r>
+        <w:rPr>
+          <w:rFonts w:hint="eastAsia"/>
+        </w:rPr>
+        <w:t xml:space="preserve">a:$c </w:t>
+      </w:r>
+      <w:r>
+        <w:rPr>
+          <w:rFonts w:hint="eastAsia"/>
+        </w:rPr>
+        <w:t>等价于</w:t>
+      </w:r>
+      <w:r>
+        <w:rPr>
+          <w:rFonts w:hint="eastAsia"/>
+        </w:rPr>
+        <w:t xml:space="preserve">$b=!empty($a)?$a:$c </w:t>
+      </w:r>
+      <w:r>
+        <w:rPr>
+          <w:rFonts w:hint="eastAsia"/>
+        </w:rPr>
+        <w:t>等价于</w:t>
+      </w:r>
+      <w:r>
+        <w:rPr>
+          <w:rFonts w:hint="eastAsia"/>
+        </w:rPr>
+        <w:t>$b=$a?:$c</w:t>
+      </w:r>
+    </w:p>
+    <w:p>
+      <w:pPr>
+        <w:pStyle w:val="HTML"/>
+        <w:shd w:val="clear" w:color="auto" w:fill="FFFFFF"/>
+        <w:rPr>
+          <w:color w:val="000000"/>
+        </w:rPr>
+      </w:pPr>
+      <w:proofErr w:type="gramStart"/>
+      <w:r>
+        <w:rPr>
+          <w:rFonts w:hint="eastAsia"/>
+          <w:b/>
+          <w:bCs/>
+          <w:color w:val="000080"/>
+          <w:shd w:val="clear" w:color="auto" w:fill="F7FAFF"/>
+        </w:rPr>
+        <w:t>function</w:t>
+      </w:r>
+      <w:proofErr w:type="gramEnd"/>
+      <w:r>
+        <w:rPr>
+          <w:rFonts w:hint="eastAsia"/>
+          <w:b/>
+          <w:bCs/>
+          <w:color w:val="000080"/>
+          <w:shd w:val="clear" w:color="auto" w:fill="F7FAFF"/>
+        </w:rPr>
+        <w:t xml:space="preserve"> </w:t>
+      </w:r>
+      <w:r>
+        <w:rPr>
+          <w:rFonts w:hint="eastAsia"/>
+          <w:color w:val="000000"/>
+          <w:shd w:val="clear" w:color="auto" w:fill="F7FAFF"/>
+        </w:rPr>
+        <w:t>test(</w:t>
+      </w:r>
+      <w:r>
+        <w:rPr>
+          <w:rFonts w:hint="eastAsia"/>
+          <w:color w:val="660000"/>
+          <w:shd w:val="clear" w:color="auto" w:fill="F7FAFF"/>
+        </w:rPr>
+        <w:t>$name</w:t>
+      </w:r>
+      <w:r>
+        <w:rPr>
+          <w:rFonts w:hint="eastAsia"/>
+          <w:color w:val="000000"/>
+          <w:shd w:val="clear" w:color="auto" w:fill="F7FAFF"/>
+        </w:rPr>
+        <w:t>){</w:t>
+      </w:r>
+      <w:r>
+        <w:rPr>
+          <w:rFonts w:hint="eastAsia"/>
+          <w:color w:val="000000"/>
+          <w:shd w:val="clear" w:color="auto" w:fill="F7FAFF"/>
+        </w:rPr>
+        <w:br/>
+        <w:t xml:space="preserve">    </w:t>
+      </w:r>
+      <w:r>
+        <w:rPr>
+          <w:rFonts w:hint="eastAsia"/>
+          <w:b/>
+          <w:bCs/>
+          <w:color w:val="000080"/>
+          <w:shd w:val="clear" w:color="auto" w:fill="F7FAFF"/>
+        </w:rPr>
+        <w:t xml:space="preserve">return </w:t>
+      </w:r>
+      <w:r>
+        <w:rPr>
+          <w:rFonts w:hint="eastAsia"/>
+          <w:color w:val="660000"/>
+          <w:shd w:val="clear" w:color="auto" w:fill="F7FAFF"/>
+        </w:rPr>
+        <w:t>$name</w:t>
+      </w:r>
+      <w:r>
+        <w:rPr>
+          <w:rFonts w:hint="eastAsia"/>
+          <w:color w:val="000000"/>
+          <w:shd w:val="clear" w:color="auto" w:fill="F7FAFF"/>
+        </w:rPr>
+        <w:t>?:</w:t>
+      </w:r>
+      <w:r>
+        <w:rPr>
+          <w:rFonts w:hint="eastAsia"/>
+          <w:b/>
+          <w:bCs/>
+          <w:color w:val="008000"/>
+          <w:shd w:val="clear" w:color="auto" w:fill="F7FAFF"/>
+        </w:rPr>
+        <w:t>'123'</w:t>
+      </w:r>
+      <w:r>
+        <w:rPr>
+          <w:rFonts w:hint="eastAsia"/>
+          <w:color w:val="000000"/>
+          <w:shd w:val="clear" w:color="auto" w:fill="F7FAFF"/>
+        </w:rPr>
+        <w:t>;</w:t>
+      </w:r>
+      <w:r>
+        <w:rPr>
+          <w:rFonts w:hint="eastAsia"/>
+          <w:color w:val="000000"/>
+          <w:shd w:val="clear" w:color="auto" w:fill="F7FAFF"/>
+        </w:rPr>
+        <w:br/>
+        <w:t>}</w:t>
+      </w:r>
+      <w:r>
+        <w:rPr>
+          <w:rFonts w:hint="eastAsia"/>
+          <w:color w:val="000000"/>
+          <w:shd w:val="clear" w:color="auto" w:fill="F7FAFF"/>
+        </w:rPr>
+        <w:br/>
+      </w:r>
+      <w:proofErr w:type="spellStart"/>
+      <w:r>
+        <w:rPr>
+          <w:rFonts w:hint="eastAsia"/>
+          <w:i/>
+          <w:iCs/>
+          <w:color w:val="000000"/>
+          <w:shd w:val="clear" w:color="auto" w:fill="F7FAFF"/>
+        </w:rPr>
+        <w:t>var_dump</w:t>
+      </w:r>
+      <w:proofErr w:type="spellEnd"/>
+      <w:r>
+        <w:rPr>
+          <w:rFonts w:hint="eastAsia"/>
+          <w:color w:val="000000"/>
+          <w:shd w:val="clear" w:color="auto" w:fill="F7FAFF"/>
+        </w:rPr>
+        <w:t>(test(</w:t>
+      </w:r>
+      <w:r>
+        <w:rPr>
+          <w:rFonts w:hint="eastAsia"/>
+          <w:color w:val="660000"/>
+          <w:shd w:val="clear" w:color="auto" w:fill="F7FAFF"/>
+        </w:rPr>
+        <w:t>$name</w:t>
+      </w:r>
+      <w:r>
+        <w:rPr>
+          <w:rFonts w:hint="eastAsia"/>
+          <w:color w:val="000000"/>
+          <w:shd w:val="clear" w:color="auto" w:fill="F7FAFF"/>
+        </w:rPr>
+        <w:t>=</w:t>
+      </w:r>
+      <w:r>
+        <w:rPr>
+          <w:rFonts w:hint="eastAsia"/>
+          <w:color w:val="0000FF"/>
+          <w:shd w:val="clear" w:color="auto" w:fill="F7FAFF"/>
+        </w:rPr>
+        <w:t>1</w:t>
+      </w:r>
+      <w:r>
+        <w:rPr>
+          <w:rFonts w:hint="eastAsia"/>
+          <w:color w:val="000000"/>
+          <w:shd w:val="clear" w:color="auto" w:fill="F7FAFF"/>
+        </w:rPr>
+        <w:t>));</w:t>
+      </w:r>
+    </w:p>
+    <w:p>
+      <w:r>
+        <w:rPr>
+          <w:rFonts w:hint="eastAsia"/>
+        </w:rPr>
+        <w:t>//</w:t>
+      </w:r>
+      <w:r>
+        <w:rPr>
+          <w:rFonts w:hint="eastAsia"/>
+        </w:rPr>
+        <w:t>输出</w:t>
+      </w:r>
+      <w:r>
+        <w:rPr>
+          <w:rFonts w:hint="eastAsia"/>
+        </w:rPr>
+        <w:t>1</w:t>
+      </w:r>
+      <w:bookmarkStart w:id="0" w:name="_GoBack"/>
+      <w:bookmarkEnd w:id="0"/>
     </w:p>
     <w:p>
       <w:pPr>
         <w:pStyle w:val="2"/>
-        <w:rPr>
-          <w:rFonts w:hint="eastAsia"/>
-        </w:rPr>
       </w:pPr>
       <w:r>
         <w:rPr>
@@ -2509,9 +2844,6 @@
     <w:p>
       <w:pPr>
         <w:pStyle w:val="3"/>
-        <w:rPr>
-          <w:rFonts w:hint="eastAsia"/>
-        </w:rPr>
       </w:pPr>
       <w:r>
         <w:rPr>
@@ -8397,29 +8729,23 @@
         <w:t>[new Test, 'show'], [1, 2]); // 3</w:t>
       </w:r>
     </w:p>
-    <w:p>
-      <w:pPr>
-        <w:rPr>
-          <w:rFonts w:hint="eastAsia"/>
-        </w:rPr>
-      </w:pPr>
-    </w:p>
+    <w:p/>
     <w:p>
       <w:pPr>
         <w:pStyle w:val="3"/>
-        <w:rPr>
-          <w:rFonts w:asciiTheme="majorHAnsi" w:eastAsiaTheme="majorEastAsia" w:hAnsiTheme="majorHAnsi" w:cstheme="majorBidi" w:hint="eastAsia"/>
-          <w:sz w:val="28"/>
-          <w:szCs w:val="28"/>
-        </w:rPr>
-      </w:pPr>
-      <w:proofErr w:type="spellStart"/>
-      <w:r>
         <w:rPr>
           <w:rFonts w:asciiTheme="majorHAnsi" w:eastAsiaTheme="majorEastAsia" w:hAnsiTheme="majorHAnsi" w:cstheme="majorBidi"/>
           <w:sz w:val="28"/>
           <w:szCs w:val="28"/>
         </w:rPr>
+      </w:pPr>
+      <w:proofErr w:type="spellStart"/>
+      <w:r>
+        <w:rPr>
+          <w:rFonts w:asciiTheme="majorHAnsi" w:eastAsiaTheme="majorEastAsia" w:hAnsiTheme="majorHAnsi" w:cstheme="majorBidi"/>
+          <w:sz w:val="28"/>
+          <w:szCs w:val="28"/>
+        </w:rPr>
         <w:t>spl_autoload_register</w:t>
       </w:r>
       <w:proofErr w:type="spellEnd"/>
@@ -8428,11 +8754,6 @@
       </w:r>
     </w:p>
     <w:p>
-      <w:pPr>
-        <w:rPr>
-          <w:rFonts w:hint="eastAsia"/>
-        </w:rPr>
-      </w:pPr>
       <w:r>
         <w:rPr>
           <w:rFonts w:hint="eastAsia"/>
@@ -8444,11 +8765,6 @@
       </w:r>
     </w:p>
     <w:p>
-      <w:pPr>
-        <w:rPr>
-          <w:rFonts w:hint="eastAsia"/>
-        </w:rPr>
-      </w:pPr>
       <w:r>
         <w:t>在了解这个函数之前先来看另一个函数：</w:t>
       </w:r>
@@ -8465,7 +8781,6 @@
       <w:pPr>
         <w:pStyle w:val="4"/>
         <w:rPr>
-          <w:rFonts w:hint="eastAsia"/>
           <w:shd w:val="clear" w:color="auto" w:fill="EEEEEE"/>
         </w:rPr>
       </w:pPr>
@@ -8486,11 +8801,6 @@
       <w:proofErr w:type="spellEnd"/>
     </w:p>
     <w:p>
-      <w:pPr>
-        <w:rPr>
-          <w:rFonts w:hint="eastAsia"/>
-        </w:rPr>
-      </w:pPr>
       <w:r>
         <w:rPr>
           <w:rFonts w:hint="eastAsia"/>
@@ -8511,11 +8821,6 @@
       </w:r>
     </w:p>
     <w:p>
-      <w:pPr>
-        <w:rPr>
-          <w:rFonts w:hint="eastAsia"/>
-        </w:rPr>
-      </w:pPr>
       <w:r>
         <w:rPr>
           <w:rFonts w:hint="eastAsia"/>
@@ -8550,11 +8855,6 @@
       </w:r>
     </w:p>
     <w:p>
-      <w:pPr>
-        <w:rPr>
-          <w:rFonts w:hint="eastAsia"/>
-        </w:rPr>
-      </w:pPr>
       <w:r>
         <w:rPr>
           <w:noProof/>
@@ -8596,19 +8896,10 @@
         </w:drawing>
       </w:r>
     </w:p>
-    <w:p>
-      <w:pPr>
-        <w:rPr>
-          <w:rFonts w:hint="eastAsia"/>
-        </w:rPr>
-      </w:pPr>
-    </w:p>
+    <w:p/>
     <w:p>
       <w:pPr>
         <w:pStyle w:val="4"/>
-        <w:rPr>
-          <w:rFonts w:hint="eastAsia"/>
-        </w:rPr>
       </w:pPr>
       <w:proofErr w:type="spellStart"/>
       <w:r>
@@ -8620,11 +8911,6 @@
       </w:r>
     </w:p>
     <w:p>
-      <w:pPr>
-        <w:rPr>
-          <w:rFonts w:hint="eastAsia"/>
-        </w:rPr>
-      </w:pPr>
       <w:r>
         <w:rPr>
           <w:noProof/>
@@ -8667,11 +8953,6 @@
       </w:r>
     </w:p>
     <w:p>
-      <w:pPr>
-        <w:rPr>
-          <w:rFonts w:hint="eastAsia"/>
-        </w:rPr>
-      </w:pPr>
       <w:r>
         <w:rPr>
           <w:noProof/>
@@ -8714,18 +8995,11 @@
         </w:drawing>
       </w:r>
     </w:p>
-    <w:p>
-      <w:pPr>
-        <w:rPr>
-          <w:rFonts w:hint="eastAsia"/>
-        </w:rPr>
-      </w:pPr>
-    </w:p>
+    <w:p/>
     <w:p>
       <w:pPr>
         <w:pStyle w:val="3"/>
         <w:rPr>
-          <w:rFonts w:hint="eastAsia"/>
           <w:shd w:val="clear" w:color="auto" w:fill="FDFDFD"/>
         </w:rPr>
       </w:pPr>
@@ -8751,60 +9025,20 @@
       </w:r>
     </w:p>
     <w:p>
-      <w:pPr>
-        <w:rPr>
-          <w:rFonts w:hint="eastAsia"/>
-        </w:rPr>
-      </w:pPr>
-      <w:r>
-        <w:t>class_alias</w:t>
-      </w:r>
-      <w:r>
-        <w:t> </w:t>
+      <w:r>
+        <w:t>class_alias </w:t>
       </w:r>
       <w:proofErr w:type="gramStart"/>
       <w:r>
-        <w:t>( </w:t>
-      </w:r>
-      <w:r>
-        <w:t>string</w:t>
+        <w:t>( string</w:t>
       </w:r>
       <w:proofErr w:type="gramEnd"/>
       <w:r>
-        <w:t> $original</w:t>
-      </w:r>
-      <w:r>
-        <w:t> , </w:t>
-      </w:r>
-      <w:r>
-        <w:t>string $alias</w:t>
-      </w:r>
-      <w:r>
-        <w:t> [, </w:t>
-      </w:r>
-      <w:r>
-        <w:t>bool $autoload = TRUE</w:t>
-      </w:r>
-      <w:r>
-        <w:t> ] ) : </w:t>
-      </w:r>
-      <w:r>
-        <w:t>bool</w:t>
-      </w:r>
-    </w:p>
-    <w:p>
-      <w:pPr>
-        <w:rPr>
-          <w:rFonts w:hint="eastAsia"/>
-        </w:rPr>
-      </w:pPr>
-    </w:p>
-    <w:p>
-      <w:pPr>
-        <w:rPr>
-          <w:rFonts w:hint="eastAsia"/>
-        </w:rPr>
-      </w:pPr>
+        <w:t> $original , string $alias [, bool $autoload = TRUE ] ) : bool</w:t>
+      </w:r>
+    </w:p>
+    <w:p/>
+    <w:p>
       <w:r>
         <w:rPr>
           <w:noProof/>
@@ -8847,11 +9081,6 @@
       </w:r>
     </w:p>
     <w:p>
-      <w:pPr>
-        <w:rPr>
-          <w:rFonts w:hint="eastAsia"/>
-        </w:rPr>
-      </w:pPr>
       <w:r>
         <w:rPr>
           <w:noProof/>
@@ -38171,11 +38400,6 @@
       </w:r>
     </w:p>
     <w:p>
-      <w:pPr>
-        <w:rPr>
-          <w:rFonts w:hint="eastAsia"/>
-        </w:rPr>
-      </w:pPr>
       <w:r>
         <w:rPr>
           <w:noProof/>
@@ -38217,19 +38441,10 @@
         </w:drawing>
       </w:r>
     </w:p>
-    <w:p>
-      <w:pPr>
-        <w:rPr>
-          <w:rFonts w:hint="eastAsia"/>
-        </w:rPr>
-      </w:pPr>
-    </w:p>
+    <w:p/>
     <w:p>
       <w:pPr>
         <w:pStyle w:val="2"/>
-        <w:rPr>
-          <w:rFonts w:hint="eastAsia"/>
-        </w:rPr>
       </w:pPr>
       <w:r>
         <w:t>E</w:t>
@@ -38361,11 +38576,6 @@
       </w:r>
     </w:p>
     <w:p>
-      <w:pPr>
-        <w:rPr>
-          <w:rFonts w:hint="eastAsia"/>
-        </w:rPr>
-      </w:pPr>
       <w:r>
         <w:rPr>
           <w:noProof/>
@@ -38449,8 +38659,6 @@
           </wp:inline>
         </w:drawing>
       </w:r>
-      <w:bookmarkStart w:id="0" w:name="_GoBack"/>
-      <w:bookmarkEnd w:id="0"/>
     </w:p>
     <w:p>
       <w:pPr>
@@ -45496,9 +45704,6 @@
     <w:p>
       <w:pPr>
         <w:pStyle w:val="3"/>
-        <w:rPr>
-          <w:rFonts w:hint="eastAsia"/>
-        </w:rPr>
       </w:pPr>
       <w:r>
         <w:rPr>
@@ -45523,13 +45728,7 @@
         <w:t>使用</w:t>
       </w:r>
     </w:p>
-    <w:p>
-      <w:pPr>
-        <w:rPr>
-          <w:rFonts w:hint="eastAsia"/>
-        </w:rPr>
-      </w:pPr>
-    </w:p>
+    <w:p/>
     <w:p>
       <w:pPr>
         <w:pStyle w:val="4"/>
@@ -45556,19 +45755,8 @@
         <w:t>运算符定义变长参数函数</w:t>
       </w:r>
     </w:p>
-    <w:p>
-      <w:pPr>
-        <w:rPr>
-          <w:rFonts w:hint="eastAsia"/>
-        </w:rPr>
-      </w:pPr>
-    </w:p>
-    <w:p>
-      <w:pPr>
-        <w:rPr>
-          <w:rFonts w:hint="eastAsia"/>
-        </w:rPr>
-      </w:pPr>
+    <w:p/>
+    <w:p>
       <w:proofErr w:type="gramStart"/>
       <w:r>
         <w:rPr>
@@ -46411,11 +46599,6 @@
       </w:r>
     </w:p>
     <w:p>
-      <w:pPr>
-        <w:rPr>
-          <w:rFonts w:hint="eastAsia"/>
-        </w:rPr>
-      </w:pPr>
       <w:r>
         <w:rPr>
           <w:rFonts w:ascii="Source Sans Pro" w:hAnsi="Source Sans Pro"/>
@@ -46543,13 +46726,7 @@
         <w:t>对象展开为函数参数</w:t>
       </w:r>
     </w:p>
-    <w:p>
-      <w:pPr>
-        <w:rPr>
-          <w:rFonts w:hint="eastAsia"/>
-        </w:rPr>
-      </w:pPr>
-    </w:p>
+    <w:p/>
     <w:p>
       <w:r>
         <w:rPr>
@@ -52502,6 +52679,7 @@
   <w:style w:type="character" w:default="1" w:styleId="a0">
     <w:name w:val="Default Paragraph Font"/>
     <w:uiPriority w:val="1"/>
+    <w:semiHidden/>
     <w:unhideWhenUsed/>
   </w:style>
   <w:style w:type="table" w:default="1" w:styleId="a1">
@@ -53191,6 +53369,7 @@
   <w:style w:type="character" w:default="1" w:styleId="a0">
     <w:name w:val="Default Paragraph Font"/>
     <w:uiPriority w:val="1"/>
+    <w:semiHidden/>
     <w:unhideWhenUsed/>
   </w:style>
   <w:style w:type="table" w:default="1" w:styleId="a1">
@@ -53894,7 +54073,7 @@
 </file>
 
 <file path=customXml/itemProps1.xml><?xml version="1.0" encoding="utf-8"?>
-<ds:datastoreItem xmlns:ds="http://schemas.openxmlformats.org/officeDocument/2006/customXml" ds:itemID="{8322843C-346A-4D2E-BC5F-63B2ADE191F6}">
+<ds:datastoreItem xmlns:ds="http://schemas.openxmlformats.org/officeDocument/2006/customXml" ds:itemID="{68D54C01-24A0-4D00-97AF-F56099886D62}">
   <ds:schemaRefs>
     <ds:schemaRef ds:uri="http://schemas.openxmlformats.org/officeDocument/2006/bibliography"/>
   </ds:schemaRefs>
